--- a/01-webSite/content.docx
+++ b/01-webSite/content.docx
@@ -1,6 +1,6 @@
 
 <file path=word/document.xml><?xml version="1.0" encoding="utf-8"?>
-<w:document xmlns:wpc="http://schemas.microsoft.com/office/word/2010/wordprocessingCanvas" xmlns:cx="http://schemas.microsoft.com/office/drawing/2014/chartex" xmlns:cx1="http://schemas.microsoft.com/office/drawing/2015/9/8/chartex" xmlns:mc="http://schemas.openxmlformats.org/markup-compatibility/2006" xmlns:o="urn:schemas-microsoft-com:office:office" xmlns:r="http://schemas.openxmlformats.org/officeDocument/2006/relationships" xmlns:m="http://schemas.openxmlformats.org/officeDocument/2006/math" xmlns:v="urn:schemas-microsoft-com:vml" xmlns:wp14="http://schemas.microsoft.com/office/word/2010/wordprocessingDrawing" xmlns:wp="http://schemas.openxmlformats.org/drawingml/2006/wordprocessingDrawing" xmlns:w10="urn:schemas-microsoft-com:office:word" xmlns:w="http://schemas.openxmlformats.org/wordprocessingml/2006/main" xmlns:w14="http://schemas.microsoft.com/office/word/2010/wordml" xmlns:w15="http://schemas.microsoft.com/office/word/2012/wordml" xmlns:w16se="http://schemas.microsoft.com/office/word/2015/wordml/symex" xmlns:wpg="http://schemas.microsoft.com/office/word/2010/wordprocessingGroup" xmlns:wpi="http://schemas.microsoft.com/office/word/2010/wordprocessingInk" xmlns:wne="http://schemas.microsoft.com/office/word/2006/wordml" xmlns:wps="http://schemas.microsoft.com/office/word/2010/wordprocessingShape" mc:Ignorable="w14 w15 w16se wp14">
+<w:document xmlns:wpc="http://schemas.microsoft.com/office/word/2010/wordprocessingCanvas" xmlns:cx="http://schemas.microsoft.com/office/drawing/2014/chartex" xmlns:cx1="http://schemas.microsoft.com/office/drawing/2015/9/8/chartex" xmlns:cx2="http://schemas.microsoft.com/office/drawing/2015/10/21/chartex" xmlns:cx3="http://schemas.microsoft.com/office/drawing/2016/5/9/chartex" xmlns:cx4="http://schemas.microsoft.com/office/drawing/2016/5/10/chartex" xmlns:cx5="http://schemas.microsoft.com/office/drawing/2016/5/11/chartex" xmlns:cx6="http://schemas.microsoft.com/office/drawing/2016/5/12/chartex" xmlns:cx7="http://schemas.microsoft.com/office/drawing/2016/5/13/chartex" xmlns:cx8="http://schemas.microsoft.com/office/drawing/2016/5/14/chartex" xmlns:mc="http://schemas.openxmlformats.org/markup-compatibility/2006" xmlns:aink="http://schemas.microsoft.com/office/drawing/2016/ink" xmlns:am3d="http://schemas.microsoft.com/office/drawing/2017/model3d" xmlns:o="urn:schemas-microsoft-com:office:office" xmlns:r="http://schemas.openxmlformats.org/officeDocument/2006/relationships" xmlns:m="http://schemas.openxmlformats.org/officeDocument/2006/math" xmlns:v="urn:schemas-microsoft-com:vml" xmlns:wp14="http://schemas.microsoft.com/office/word/2010/wordprocessingDrawing" xmlns:wp="http://schemas.openxmlformats.org/drawingml/2006/wordprocessingDrawing" xmlns:w10="urn:schemas-microsoft-com:office:word" xmlns:w="http://schemas.openxmlformats.org/wordprocessingml/2006/main" xmlns:w14="http://schemas.microsoft.com/office/word/2010/wordml" xmlns:w15="http://schemas.microsoft.com/office/word/2012/wordml" xmlns:w16cid="http://schemas.microsoft.com/office/word/2016/wordml/cid" xmlns:w16se="http://schemas.microsoft.com/office/word/2015/wordml/symex" xmlns:wpg="http://schemas.microsoft.com/office/word/2010/wordprocessingGroup" xmlns:wpi="http://schemas.microsoft.com/office/word/2010/wordprocessingInk" xmlns:wne="http://schemas.microsoft.com/office/word/2006/wordml" xmlns:wps="http://schemas.microsoft.com/office/word/2010/wordprocessingShape" mc:Ignorable="w14 w15 w16se w16cid wp14">
   <w:body>
     <w:p>
       <w:pPr>
@@ -114,7 +114,7 @@
           <w:sz w:val="30"/>
           <w:szCs w:val="30"/>
         </w:rPr>
-        <w:t>(inputs) two numbers from a user, calculates their sum and displays the result. You’ll</w:t>
+        <w:t>(inputs) two numbers from a user, calculates their sum and displays the result. You'll</w:t>
       </w:r>
     </w:p>
     <w:p>
@@ -183,30 +183,30 @@
           <w:sz w:val="30"/>
           <w:szCs w:val="30"/>
         </w:rPr>
-        <w:t>compares two numbers, then displays messages that show the comparison results. You’ll</w:t>
-      </w:r>
-    </w:p>
-    <w:p>
-      <w:pPr>
-        <w:rPr>
-          <w:rFonts w:ascii="GoudySans-Bold" w:hAnsi="GoudySans-Bold" w:cs="GoudySans-Bold"/>
-          <w:b/>
-          <w:bCs/>
-          <w:color w:val="F78C1E"/>
-          <w:sz w:val="30"/>
-          <w:szCs w:val="30"/>
-        </w:rPr>
-      </w:pPr>
-      <w:r>
-        <w:rPr>
-          <w:rFonts w:ascii="GoudySans-Bold" w:hAnsi="GoudySans-Bold" w:cs="GoudySans-Bold"/>
-          <w:b/>
-          <w:bCs/>
-          <w:color w:val="F78C1E"/>
-          <w:sz w:val="30"/>
-          <w:szCs w:val="30"/>
-        </w:rPr>
-        <w:t>use the JDK command-line tools to compile and run this chapter’s programs.</w:t>
+        <w:t>compares two numbers, then displays messages that show the comparison results. You'll</w:t>
+      </w:r>
+    </w:p>
+    <w:p>
+      <w:pPr>
+        <w:rPr>
+          <w:rFonts w:ascii="GoudySans-Bold" w:hAnsi="GoudySans-Bold" w:cs="GoudySans-Bold"/>
+          <w:b/>
+          <w:bCs/>
+          <w:color w:val="F78C1E"/>
+          <w:sz w:val="30"/>
+          <w:szCs w:val="30"/>
+        </w:rPr>
+      </w:pPr>
+      <w:r>
+        <w:rPr>
+          <w:rFonts w:ascii="GoudySans-Bold" w:hAnsi="GoudySans-Bold" w:cs="GoudySans-Bold"/>
+          <w:b/>
+          <w:bCs/>
+          <w:color w:val="F78C1E"/>
+          <w:sz w:val="30"/>
+          <w:szCs w:val="30"/>
+        </w:rPr>
+        <w:t>use the JDK command-line tools to compile and run this chapter's programs.</w:t>
       </w:r>
     </w:p>
     <w:p>
@@ -298,7 +298,7 @@
           <w:sz w:val="30"/>
           <w:szCs w:val="30"/>
         </w:rPr>
-        <w:t>to launch the Java Virtual Machine (JVM). Later in this section we’ll discuss how to compile</w:t>
+        <w:t>to launch the Java Virtual Machine (JVM). Later in this section we'll discuss how to compile</w:t>
       </w:r>
     </w:p>
     <w:p>
@@ -771,7 +771,7 @@
           <w:sz w:val="30"/>
           <w:szCs w:val="30"/>
         </w:rPr>
-        <w:t>begins with //, indicating that it’s an end-of-line comment—it terminates at the end of</w:t>
+        <w:t>begins with //, indicating that it's an end-of-line comment-it terminates at the end of</w:t>
       </w:r>
     </w:p>
     <w:p>
@@ -932,7 +932,7 @@
           <w:sz w:val="30"/>
           <w:szCs w:val="30"/>
         </w:rPr>
-        <w:t>instructs the computer to perform an action—namely, to display the characters contained</w:t>
+        <w:t>instructs the computer to perform an action-namely, to display the characters contained</w:t>
       </w:r>
     </w:p>
     <w:p>
@@ -978,7 +978,7 @@
           <w:sz w:val="30"/>
           <w:szCs w:val="30"/>
         </w:rPr>
-        <w:t>Together, the quotation marks and the characters between them are a string—also known</w:t>
+        <w:t>Together, the quotation marks and the characters between them are a string-also known</w:t>
       </w:r>
     </w:p>
     <w:p>
@@ -1048,7 +1048,7 @@
           <w:sz w:val="30"/>
           <w:szCs w:val="30"/>
         </w:rPr>
-        <w:t>The System.out object—which is predefined for you—is known as the standard</w:t>
+        <w:t>The System.out object-which is predefined for you-is known as the standard</w:t>
       </w:r>
     </w:p>
     <w:p>
@@ -1278,7 +1278,7 @@
           <w:sz w:val="30"/>
           <w:szCs w:val="30"/>
         </w:rPr>
-        <w:t>text editor—the cursor appears at the beginning of the next line in the document.</w:t>
+        <w:t>text editor-the cursor appears at the beginning of the next line in the document.</w:t>
       </w:r>
     </w:p>
     <w:p>
@@ -1416,30 +1416,30 @@
           <w:sz w:val="30"/>
           <w:szCs w:val="30"/>
         </w:rPr>
-        <w:t>When learning how to program, sometimes it’s helpful to “break” a working program</w:t>
-      </w:r>
-    </w:p>
-    <w:p>
-      <w:pPr>
-        <w:rPr>
-          <w:rFonts w:ascii="GoudySans-Bold" w:hAnsi="GoudySans-Bold" w:cs="GoudySans-Bold"/>
-          <w:b/>
-          <w:bCs/>
-          <w:color w:val="F78C1E"/>
-          <w:sz w:val="30"/>
-          <w:szCs w:val="30"/>
-        </w:rPr>
-      </w:pPr>
-      <w:r>
-        <w:rPr>
-          <w:rFonts w:ascii="GoudySans-Bold" w:hAnsi="GoudySans-Bold" w:cs="GoudySans-Bold"/>
-          <w:b/>
-          <w:bCs/>
-          <w:color w:val="F78C1E"/>
-          <w:sz w:val="30"/>
-          <w:szCs w:val="30"/>
-        </w:rPr>
-        <w:t>so you can familiarize yourself with the compiler’s syntax-error messages. These messages do</w:t>
+        <w:t>When learning how to program, sometimes it's helpful to "break" a working program</w:t>
+      </w:r>
+    </w:p>
+    <w:p>
+      <w:pPr>
+        <w:rPr>
+          <w:rFonts w:ascii="GoudySans-Bold" w:hAnsi="GoudySans-Bold" w:cs="GoudySans-Bold"/>
+          <w:b/>
+          <w:bCs/>
+          <w:color w:val="F78C1E"/>
+          <w:sz w:val="30"/>
+          <w:szCs w:val="30"/>
+        </w:rPr>
+      </w:pPr>
+      <w:r>
+        <w:rPr>
+          <w:rFonts w:ascii="GoudySans-Bold" w:hAnsi="GoudySans-Bold" w:cs="GoudySans-Bold"/>
+          <w:b/>
+          <w:bCs/>
+          <w:color w:val="F78C1E"/>
+          <w:sz w:val="30"/>
+          <w:szCs w:val="30"/>
+        </w:rPr>
+        <w:t>so you can familiarize yourself with the compiler's syntax-error messages. These messages do</w:t>
       </w:r>
     </w:p>
     <w:p>
@@ -1578,7 +1578,7 @@
           <w:sz w:val="30"/>
           <w:szCs w:val="30"/>
         </w:rPr>
-        <w:t>You can Create a Scanner object named input for inputting the name from the user.then prompt the user to enter a name. and uses the Scanner object’s nextLine method to</w:t>
+        <w:t>You can Create a Scanner object named input for inputting the name from the user.then prompt the user to enter a name. and uses the Scanner object's nextLine method to</w:t>
       </w:r>
     </w:p>
     <w:p>
@@ -1716,30 +1716,30 @@
           <w:sz w:val="30"/>
           <w:szCs w:val="30"/>
         </w:rPr>
-        <w:t>Class Scanner provides various other input methods, as you’ll see throughout the</w:t>
-      </w:r>
-    </w:p>
-    <w:p>
-      <w:pPr>
-        <w:rPr>
-          <w:rFonts w:ascii="GoudySans-Bold" w:hAnsi="GoudySans-Bold" w:cs="GoudySans-Bold"/>
-          <w:b/>
-          <w:bCs/>
-          <w:color w:val="F78C1E"/>
-          <w:sz w:val="30"/>
-          <w:szCs w:val="30"/>
-        </w:rPr>
-      </w:pPr>
-      <w:r>
-        <w:rPr>
-          <w:rFonts w:ascii="GoudySans-Bold" w:hAnsi="GoudySans-Bold" w:cs="GoudySans-Bold"/>
-          <w:b/>
-          <w:bCs/>
-          <w:color w:val="F78C1E"/>
-          <w:sz w:val="30"/>
-          <w:szCs w:val="30"/>
-        </w:rPr>
-        <w:t>book. A method similar to nextLine—named next—reads the next word. When you press</w:t>
+        <w:t>Class Scanner provides various other input methods, as you'll see throughout the</w:t>
+      </w:r>
+    </w:p>
+    <w:p>
+      <w:pPr>
+        <w:rPr>
+          <w:rFonts w:ascii="GoudySans-Bold" w:hAnsi="GoudySans-Bold" w:cs="GoudySans-Bold"/>
+          <w:b/>
+          <w:bCs/>
+          <w:color w:val="F78C1E"/>
+          <w:sz w:val="30"/>
+          <w:szCs w:val="30"/>
+        </w:rPr>
+      </w:pPr>
+      <w:r>
+        <w:rPr>
+          <w:rFonts w:ascii="GoudySans-Bold" w:hAnsi="GoudySans-Bold" w:cs="GoudySans-Bold"/>
+          <w:b/>
+          <w:bCs/>
+          <w:color w:val="F78C1E"/>
+          <w:sz w:val="30"/>
+          <w:szCs w:val="30"/>
+        </w:rPr>
+        <w:t>book. A method similar to nextLine-named next-reads the next word. When you press</w:t>
       </w:r>
     </w:p>
     <w:p>
@@ -1831,7 +1831,7 @@
           <w:sz w:val="30"/>
           <w:szCs w:val="30"/>
         </w:rPr>
-        <w:t>after the first white-space character is not lost—it can be read by subsequent statements that</w:t>
+        <w:t>after the first white-space character is not lost-it can be read by subsequent statements that</w:t>
       </w:r>
     </w:p>
     <w:p>
@@ -1855,7 +1855,7 @@
           <w:szCs w:val="30"/>
         </w:rPr>
         <w:lastRenderedPageBreak/>
-        <w:t>call the Scanner’s methods later in the program.</w:t>
+        <w:t>call the Scanner's methods later in the program.</w:t>
       </w:r>
     </w:p>
     <w:p>
@@ -1901,7 +1901,7 @@
           <w:sz w:val="30"/>
           <w:szCs w:val="30"/>
         </w:rPr>
-        <w:t>insert into java (title,content) values ("Instantiating an Object—Keyword new and Constructors","create an Account object and assigns it to variable myAccount of type Account.</w:t>
+        <w:t>insert into java (title,content) values ("Instantiating an Object-Keyword new and Constructors","create an Account object and assigns it to variable myAccount of type Account.</w:t>
       </w:r>
     </w:p>
     <w:p>
@@ -1947,30 +1947,30 @@
           <w:sz w:val="30"/>
           <w:szCs w:val="30"/>
         </w:rPr>
-        <w:t>new Account(). Keyword new creates a new object of the specified class—in this case, Account.</w:t>
-      </w:r>
-    </w:p>
-    <w:p>
-      <w:pPr>
-        <w:rPr>
-          <w:rFonts w:ascii="GoudySans-Bold" w:hAnsi="GoudySans-Bold" w:cs="GoudySans-Bold"/>
-          <w:b/>
-          <w:bCs/>
-          <w:color w:val="F78C1E"/>
-          <w:sz w:val="30"/>
-          <w:szCs w:val="30"/>
-        </w:rPr>
-      </w:pPr>
-      <w:r>
-        <w:rPr>
-          <w:rFonts w:ascii="GoudySans-Bold" w:hAnsi="GoudySans-Bold" w:cs="GoudySans-Bold"/>
-          <w:b/>
-          <w:bCs/>
-          <w:color w:val="F78C1E"/>
-          <w:sz w:val="30"/>
-          <w:szCs w:val="30"/>
-        </w:rPr>
-        <w:t>The parentheses to the right of Account are required. As you’ll learn in Section 3.4,</w:t>
+        <w:t>new Account(). Keyword new creates a new object of the specified class-in this case, Account.</w:t>
+      </w:r>
+    </w:p>
+    <w:p>
+      <w:pPr>
+        <w:rPr>
+          <w:rFonts w:ascii="GoudySans-Bold" w:hAnsi="GoudySans-Bold" w:cs="GoudySans-Bold"/>
+          <w:b/>
+          <w:bCs/>
+          <w:color w:val="F78C1E"/>
+          <w:sz w:val="30"/>
+          <w:szCs w:val="30"/>
+        </w:rPr>
+      </w:pPr>
+      <w:r>
+        <w:rPr>
+          <w:rFonts w:ascii="GoudySans-Bold" w:hAnsi="GoudySans-Bold" w:cs="GoudySans-Bold"/>
+          <w:b/>
+          <w:bCs/>
+          <w:color w:val="F78C1E"/>
+          <w:sz w:val="30"/>
+          <w:szCs w:val="30"/>
+        </w:rPr>
+        <w:t>The parentheses to the right of Account are required. As you'll learn in Section 3.4,</w:t>
       </w:r>
     </w:p>
     <w:p>
@@ -2016,76 +2016,76 @@
           <w:sz w:val="30"/>
           <w:szCs w:val="30"/>
         </w:rPr>
-        <w:t>is similar to a method but is called implicitly by the new operator to initialize an object’s</w:t>
-      </w:r>
-    </w:p>
-    <w:p>
-      <w:pPr>
-        <w:rPr>
-          <w:rFonts w:ascii="GoudySans-Bold" w:hAnsi="GoudySans-Bold" w:cs="GoudySans-Bold"/>
-          <w:b/>
-          <w:bCs/>
-          <w:color w:val="F78C1E"/>
-          <w:sz w:val="30"/>
-          <w:szCs w:val="30"/>
-        </w:rPr>
-      </w:pPr>
-      <w:r>
-        <w:rPr>
-          <w:rFonts w:ascii="GoudySans-Bold" w:hAnsi="GoudySans-Bold" w:cs="GoudySans-Bold"/>
-          <w:b/>
-          <w:bCs/>
-          <w:color w:val="F78C1E"/>
-          <w:sz w:val="30"/>
-          <w:szCs w:val="30"/>
-        </w:rPr>
-        <w:t>instance variables when the object is created. In Section 3.4, you’ll see how to place an argument</w:t>
-      </w:r>
-    </w:p>
-    <w:p>
-      <w:pPr>
-        <w:rPr>
-          <w:rFonts w:ascii="GoudySans-Bold" w:hAnsi="GoudySans-Bold" w:cs="GoudySans-Bold"/>
-          <w:b/>
-          <w:bCs/>
-          <w:color w:val="F78C1E"/>
-          <w:sz w:val="30"/>
-          <w:szCs w:val="30"/>
-        </w:rPr>
-      </w:pPr>
-      <w:r>
-        <w:rPr>
-          <w:rFonts w:ascii="GoudySans-Bold" w:hAnsi="GoudySans-Bold" w:cs="GoudySans-Bold"/>
-          <w:b/>
-          <w:bCs/>
-          <w:color w:val="F78C1E"/>
-          <w:sz w:val="30"/>
-          <w:szCs w:val="30"/>
-        </w:rPr>
-        <w:t>in the parentheses to specify an initial value for an Account object’s name instance</w:t>
-      </w:r>
-    </w:p>
-    <w:p>
-      <w:pPr>
-        <w:rPr>
-          <w:rFonts w:ascii="GoudySans-Bold" w:hAnsi="GoudySans-Bold" w:cs="GoudySans-Bold"/>
-          <w:b/>
-          <w:bCs/>
-          <w:color w:val="F78C1E"/>
-          <w:sz w:val="30"/>
-          <w:szCs w:val="30"/>
-        </w:rPr>
-      </w:pPr>
-      <w:r>
-        <w:rPr>
-          <w:rFonts w:ascii="GoudySans-Bold" w:hAnsi="GoudySans-Bold" w:cs="GoudySans-Bold"/>
-          <w:b/>
-          <w:bCs/>
-          <w:color w:val="F78C1E"/>
-          <w:sz w:val="30"/>
-          <w:szCs w:val="30"/>
-        </w:rPr>
-        <w:t>variable—you’ll enhance class Account to enable this. For now, we simply leave the parentheses</w:t>
+        <w:t>is similar to a method but is called implicitly by the new operator to initialize an object's</w:t>
+      </w:r>
+    </w:p>
+    <w:p>
+      <w:pPr>
+        <w:rPr>
+          <w:rFonts w:ascii="GoudySans-Bold" w:hAnsi="GoudySans-Bold" w:cs="GoudySans-Bold"/>
+          <w:b/>
+          <w:bCs/>
+          <w:color w:val="F78C1E"/>
+          <w:sz w:val="30"/>
+          <w:szCs w:val="30"/>
+        </w:rPr>
+      </w:pPr>
+      <w:r>
+        <w:rPr>
+          <w:rFonts w:ascii="GoudySans-Bold" w:hAnsi="GoudySans-Bold" w:cs="GoudySans-Bold"/>
+          <w:b/>
+          <w:bCs/>
+          <w:color w:val="F78C1E"/>
+          <w:sz w:val="30"/>
+          <w:szCs w:val="30"/>
+        </w:rPr>
+        <w:t>instance variables when the object is created. In Section 3.4, you'll see how to place an argument</w:t>
+      </w:r>
+    </w:p>
+    <w:p>
+      <w:pPr>
+        <w:rPr>
+          <w:rFonts w:ascii="GoudySans-Bold" w:hAnsi="GoudySans-Bold" w:cs="GoudySans-Bold"/>
+          <w:b/>
+          <w:bCs/>
+          <w:color w:val="F78C1E"/>
+          <w:sz w:val="30"/>
+          <w:szCs w:val="30"/>
+        </w:rPr>
+      </w:pPr>
+      <w:r>
+        <w:rPr>
+          <w:rFonts w:ascii="GoudySans-Bold" w:hAnsi="GoudySans-Bold" w:cs="GoudySans-Bold"/>
+          <w:b/>
+          <w:bCs/>
+          <w:color w:val="F78C1E"/>
+          <w:sz w:val="30"/>
+          <w:szCs w:val="30"/>
+        </w:rPr>
+        <w:t>in the parentheses to specify an initial value for an Account object's name instance</w:t>
+      </w:r>
+    </w:p>
+    <w:p>
+      <w:pPr>
+        <w:rPr>
+          <w:rFonts w:ascii="GoudySans-Bold" w:hAnsi="GoudySans-Bold" w:cs="GoudySans-Bold"/>
+          <w:b/>
+          <w:bCs/>
+          <w:color w:val="F78C1E"/>
+          <w:sz w:val="30"/>
+          <w:szCs w:val="30"/>
+        </w:rPr>
+      </w:pPr>
+      <w:r>
+        <w:rPr>
+          <w:rFonts w:ascii="GoudySans-Bold" w:hAnsi="GoudySans-Bold" w:cs="GoudySans-Bold"/>
+          <w:b/>
+          <w:bCs/>
+          <w:color w:val="F78C1E"/>
+          <w:sz w:val="30"/>
+          <w:szCs w:val="30"/>
+        </w:rPr>
+        <w:t>variable-you'll enhance class Account to enable this. For now, we simply leave the parentheses</w:t>
       </w:r>
     </w:p>
     <w:p>
@@ -2246,7 +2246,7 @@
           <w:sz w:val="30"/>
           <w:szCs w:val="30"/>
         </w:rPr>
-        <w:t>As you’ll see, through the use of set and get methods, you can validate attempted modifications</w:t>
+        <w:t>As you'll see, through the use of set and get methods, you can validate attempted modifications</w:t>
       </w:r>
     </w:p>
     <w:p>
@@ -2270,76 +2270,76 @@
           <w:szCs w:val="30"/>
         </w:rPr>
         <w:lastRenderedPageBreak/>
-        <w:t>to private data and control how that data is presented to the caller—these are</w:t>
-      </w:r>
-    </w:p>
-    <w:p>
-      <w:pPr>
-        <w:rPr>
-          <w:rFonts w:ascii="GoudySans-Bold" w:hAnsi="GoudySans-Bold" w:cs="GoudySans-Bold"/>
-          <w:b/>
-          <w:bCs/>
-          <w:color w:val="F78C1E"/>
-          <w:sz w:val="30"/>
-          <w:szCs w:val="30"/>
-        </w:rPr>
-      </w:pPr>
-      <w:r>
-        <w:rPr>
-          <w:rFonts w:ascii="GoudySans-Bold" w:hAnsi="GoudySans-Bold" w:cs="GoudySans-Bold"/>
-          <w:b/>
-          <w:bCs/>
-          <w:color w:val="F78C1E"/>
-          <w:sz w:val="30"/>
-          <w:szCs w:val="30"/>
-        </w:rPr>
-        <w:t>compelling software engineering benefits. We’ll discuss this in more detail in Section 3.5.</w:t>
-      </w:r>
-    </w:p>
-    <w:p>
-      <w:pPr>
-        <w:rPr>
-          <w:rFonts w:ascii="GoudySans-Bold" w:hAnsi="GoudySans-Bold" w:cs="GoudySans-Bold"/>
-          <w:b/>
-          <w:bCs/>
-          <w:color w:val="F78C1E"/>
-          <w:sz w:val="30"/>
-          <w:szCs w:val="30"/>
-        </w:rPr>
-      </w:pPr>
-      <w:r>
-        <w:rPr>
-          <w:rFonts w:ascii="GoudySans-Bold" w:hAnsi="GoudySans-Bold" w:cs="GoudySans-Bold"/>
-          <w:b/>
-          <w:bCs/>
-          <w:color w:val="F78C1E"/>
-          <w:sz w:val="30"/>
-          <w:szCs w:val="30"/>
-        </w:rPr>
-        <w:t>If the instance variable were public, any client of the class—that is, any other class</w:t>
-      </w:r>
-    </w:p>
-    <w:p>
-      <w:pPr>
-        <w:rPr>
-          <w:rFonts w:ascii="GoudySans-Bold" w:hAnsi="GoudySans-Bold" w:cs="GoudySans-Bold"/>
-          <w:b/>
-          <w:bCs/>
-          <w:color w:val="F78C1E"/>
-          <w:sz w:val="30"/>
-          <w:szCs w:val="30"/>
-        </w:rPr>
-      </w:pPr>
-      <w:r>
-        <w:rPr>
-          <w:rFonts w:ascii="GoudySans-Bold" w:hAnsi="GoudySans-Bold" w:cs="GoudySans-Bold"/>
-          <w:b/>
-          <w:bCs/>
-          <w:color w:val="F78C1E"/>
-          <w:sz w:val="30"/>
-          <w:szCs w:val="30"/>
-        </w:rPr>
-        <w:t>that calls the class’s methods—could see the data and do whatever it wanted with it,</w:t>
+        <w:t>to private data and control how that data is presented to the caller-these are</w:t>
+      </w:r>
+    </w:p>
+    <w:p>
+      <w:pPr>
+        <w:rPr>
+          <w:rFonts w:ascii="GoudySans-Bold" w:hAnsi="GoudySans-Bold" w:cs="GoudySans-Bold"/>
+          <w:b/>
+          <w:bCs/>
+          <w:color w:val="F78C1E"/>
+          <w:sz w:val="30"/>
+          <w:szCs w:val="30"/>
+        </w:rPr>
+      </w:pPr>
+      <w:r>
+        <w:rPr>
+          <w:rFonts w:ascii="GoudySans-Bold" w:hAnsi="GoudySans-Bold" w:cs="GoudySans-Bold"/>
+          <w:b/>
+          <w:bCs/>
+          <w:color w:val="F78C1E"/>
+          <w:sz w:val="30"/>
+          <w:szCs w:val="30"/>
+        </w:rPr>
+        <w:t>compelling software engineering benefits. We'll discuss this in more detail in Section 3.5.</w:t>
+      </w:r>
+    </w:p>
+    <w:p>
+      <w:pPr>
+        <w:rPr>
+          <w:rFonts w:ascii="GoudySans-Bold" w:hAnsi="GoudySans-Bold" w:cs="GoudySans-Bold"/>
+          <w:b/>
+          <w:bCs/>
+          <w:color w:val="F78C1E"/>
+          <w:sz w:val="30"/>
+          <w:szCs w:val="30"/>
+        </w:rPr>
+      </w:pPr>
+      <w:r>
+        <w:rPr>
+          <w:rFonts w:ascii="GoudySans-Bold" w:hAnsi="GoudySans-Bold" w:cs="GoudySans-Bold"/>
+          <w:b/>
+          <w:bCs/>
+          <w:color w:val="F78C1E"/>
+          <w:sz w:val="30"/>
+          <w:szCs w:val="30"/>
+        </w:rPr>
+        <w:t>If the instance variable were public, any client of the class-that is, any other class</w:t>
+      </w:r>
+    </w:p>
+    <w:p>
+      <w:pPr>
+        <w:rPr>
+          <w:rFonts w:ascii="GoudySans-Bold" w:hAnsi="GoudySans-Bold" w:cs="GoudySans-Bold"/>
+          <w:b/>
+          <w:bCs/>
+          <w:color w:val="F78C1E"/>
+          <w:sz w:val="30"/>
+          <w:szCs w:val="30"/>
+        </w:rPr>
+      </w:pPr>
+      <w:r>
+        <w:rPr>
+          <w:rFonts w:ascii="GoudySans-Bold" w:hAnsi="GoudySans-Bold" w:cs="GoudySans-Bold"/>
+          <w:b/>
+          <w:bCs/>
+          <w:color w:val="F78C1E"/>
+          <w:sz w:val="30"/>
+          <w:szCs w:val="30"/>
+        </w:rPr>
+        <w:t>that calls the class's methods-could see the data and do whatever it wanted with it,</w:t>
       </w:r>
     </w:p>
     <w:p>
@@ -2523,7 +2523,7 @@
           <w:sz w:val="30"/>
           <w:szCs w:val="30"/>
         </w:rPr>
-        <w:t>in March out of the range 1 through 31, a product code not in the company’s product</w:t>
+        <w:t>in March out of the range 1 through 31, a product code not in the company's product</w:t>
       </w:r>
     </w:p>
     <w:p>
@@ -2731,7 +2731,7 @@
           <w:sz w:val="30"/>
           <w:szCs w:val="30"/>
         </w:rPr>
-        <w:t>the object’s class.</w:t>
+        <w:t>the object's class.</w:t>
       </w:r>
     </w:p>
     <w:p>
@@ -2800,30 +2800,30 @@
           <w:sz w:val="30"/>
           <w:szCs w:val="30"/>
         </w:rPr>
-        <w:t>Java’s types are divided into primitive types and reference types. In Chapter 2, you worked</w:t>
-      </w:r>
-    </w:p>
-    <w:p>
-      <w:pPr>
-        <w:rPr>
-          <w:rFonts w:ascii="GoudySans-Bold" w:hAnsi="GoudySans-Bold" w:cs="GoudySans-Bold"/>
-          <w:b/>
-          <w:bCs/>
-          <w:color w:val="F78C1E"/>
-          <w:sz w:val="30"/>
-          <w:szCs w:val="30"/>
-        </w:rPr>
-      </w:pPr>
-      <w:r>
-        <w:rPr>
-          <w:rFonts w:ascii="GoudySans-Bold" w:hAnsi="GoudySans-Bold" w:cs="GoudySans-Bold"/>
-          <w:b/>
-          <w:bCs/>
-          <w:color w:val="F78C1E"/>
-          <w:sz w:val="30"/>
-          <w:szCs w:val="30"/>
-        </w:rPr>
-        <w:t>with variables of type int—one of the primitive types. The other primitive types are</w:t>
+        <w:t>Java's types are divided into primitive types and reference types. In Chapter 2, you worked</w:t>
+      </w:r>
+    </w:p>
+    <w:p>
+      <w:pPr>
+        <w:rPr>
+          <w:rFonts w:ascii="GoudySans-Bold" w:hAnsi="GoudySans-Bold" w:cs="GoudySans-Bold"/>
+          <w:b/>
+          <w:bCs/>
+          <w:color w:val="F78C1E"/>
+          <w:sz w:val="30"/>
+          <w:szCs w:val="30"/>
+        </w:rPr>
+      </w:pPr>
+      <w:r>
+        <w:rPr>
+          <w:rFonts w:ascii="GoudySans-Bold" w:hAnsi="GoudySans-Bold" w:cs="GoudySans-Bold"/>
+          <w:b/>
+          <w:bCs/>
+          <w:color w:val="F78C1E"/>
+          <w:sz w:val="30"/>
+          <w:szCs w:val="30"/>
+        </w:rPr>
+        <w:t>with variables of type int-one of the primitive types. The other primitive types are</w:t>
       </w:r>
     </w:p>
     <w:p>
@@ -2869,7 +2869,7 @@
           <w:sz w:val="30"/>
           <w:szCs w:val="30"/>
         </w:rPr>
-        <w:t>book—these are summarized in Appendix D. All nonprimitive types are reference types, so</w:t>
+        <w:t>book-these are summarized in Appendix D. All nonprimitive types are reference types, so</w:t>
       </w:r>
     </w:p>
     <w:p>
@@ -2961,7 +2961,7 @@
           <w:sz w:val="30"/>
           <w:szCs w:val="30"/>
         </w:rPr>
-        <w:t>to that variable, the new value replaces the previous one—which is lost.</w:t>
+        <w:t>to that variable, the new value replaces the previous one-which is lost.</w:t>
       </w:r>
     </w:p>
     <w:p>
@@ -3007,7 +3007,7 @@
           <w:sz w:val="30"/>
           <w:szCs w:val="30"/>
         </w:rPr>
-        <w:t>are initialized by default—instance variables of types byte, char, short, int, long,</w:t>
+        <w:t>are initialized by default-instance variables of types byte, char, short, int, long,</w:t>
       </w:r>
     </w:p>
     <w:p>
@@ -3171,7 +3171,7 @@
           <w:szCs w:val="30"/>
         </w:rPr>
         <w:lastRenderedPageBreak/>
-        <w:t>addresses of objects in the computer’s memory. Such a variable is said to refer to an object</w:t>
+        <w:t>addresses of objects in the computer's memory. Such a variable is said to refer to an object</w:t>
       </w:r>
     </w:p>
     <w:p>
@@ -3286,30 +3286,30 @@
           <w:sz w:val="30"/>
           <w:szCs w:val="30"/>
         </w:rPr>
-        <w:t>by default to the value null—which represents a “reference to nothing.” That’s why the</w:t>
-      </w:r>
-    </w:p>
-    <w:p>
-      <w:pPr>
-        <w:rPr>
-          <w:rFonts w:ascii="GoudySans-Bold" w:hAnsi="GoudySans-Bold" w:cs="GoudySans-Bold"/>
-          <w:b/>
-          <w:bCs/>
-          <w:color w:val="F78C1E"/>
-          <w:sz w:val="30"/>
-          <w:szCs w:val="30"/>
-        </w:rPr>
-      </w:pPr>
-      <w:r>
-        <w:rPr>
-          <w:rFonts w:ascii="GoudySans-Bold" w:hAnsi="GoudySans-Bold" w:cs="GoudySans-Bold"/>
-          <w:b/>
-          <w:bCs/>
-          <w:color w:val="F78C1E"/>
-          <w:sz w:val="30"/>
-          <w:szCs w:val="30"/>
-        </w:rPr>
-        <w:t>first call to getName in line 16 of Fig. 3.2 returns null—the value of name has not yet been</w:t>
+        <w:t>by default to the value null-which represents a "reference to nothing." That's why the</w:t>
+      </w:r>
+    </w:p>
+    <w:p>
+      <w:pPr>
+        <w:rPr>
+          <w:rFonts w:ascii="GoudySans-Bold" w:hAnsi="GoudySans-Bold" w:cs="GoudySans-Bold"/>
+          <w:b/>
+          <w:bCs/>
+          <w:color w:val="F78C1E"/>
+          <w:sz w:val="30"/>
+          <w:szCs w:val="30"/>
+        </w:rPr>
+      </w:pPr>
+      <w:r>
+        <w:rPr>
+          <w:rFonts w:ascii="GoudySans-Bold" w:hAnsi="GoudySans-Bold" w:cs="GoudySans-Bold"/>
+          <w:b/>
+          <w:bCs/>
+          <w:color w:val="F78C1E"/>
+          <w:sz w:val="30"/>
+          <w:szCs w:val="30"/>
+        </w:rPr>
+        <w:t>first call to getName in line 16 of Fig. 3.2 returns null-the value of name has not yet been</w:t>
       </w:r>
     </w:p>
     <w:p>
@@ -3401,80 +3401,69 @@
           <w:sz w:val="30"/>
           <w:szCs w:val="30"/>
         </w:rPr>
-        <w:t xml:space="preserve">26) and setName (line 21) to interact with the Account object. Primitive-type variables </w:t>
+        <w:t>26) and setName (line 21) to interact with the Account object. Primitive-type variables do</w:t>
+      </w:r>
+    </w:p>
+    <w:p>
+      <w:pPr>
+        <w:rPr>
+          <w:rFonts w:ascii="GoudySans-Bold" w:hAnsi="GoudySans-Bold" w:cs="GoudySans-Bold"/>
+          <w:b/>
+          <w:bCs/>
+          <w:color w:val="F78C1E"/>
+          <w:sz w:val="30"/>
+          <w:szCs w:val="30"/>
+        </w:rPr>
+      </w:pPr>
+      <w:r>
+        <w:rPr>
+          <w:rFonts w:ascii="GoudySans-Bold" w:hAnsi="GoudySans-Bold" w:cs="GoudySans-Bold"/>
+          <w:b/>
+          <w:bCs/>
+          <w:color w:val="F78C1E"/>
+          <w:sz w:val="30"/>
+          <w:szCs w:val="30"/>
+        </w:rPr>
+        <w:t>not refer to objects, so such variables cannot be used to call methods.</w:t>
+      </w:r>
+    </w:p>
+    <w:p>
+      <w:pPr>
+        <w:rPr>
+          <w:rFonts w:ascii="GoudySans-Bold" w:hAnsi="GoudySans-Bold" w:cs="GoudySans-Bold"/>
+          <w:b/>
+          <w:bCs/>
+          <w:color w:val="F78C1E"/>
+          <w:sz w:val="30"/>
+          <w:szCs w:val="30"/>
+        </w:rPr>
+      </w:pPr>
+      <w:r>
+        <w:rPr>
+          <w:rFonts w:ascii="GoudySans-Bold" w:hAnsi="GoudySans-Bold" w:cs="GoudySans-Bold"/>
+          <w:b/>
+          <w:bCs/>
+          <w:color w:val="F78C1E"/>
+          <w:sz w:val="30"/>
+          <w:szCs w:val="30"/>
+        </w:rPr>
+        <w:t>");</w:t>
+      </w:r>
+    </w:p>
+    <w:p>
+      <w:r>
+        <w:rPr>
+          <w:rFonts w:ascii="GoudySans-Bold" w:hAnsi="GoudySans-Bold" w:cs="GoudySans-Bold"/>
+          <w:b/>
+          <w:bCs/>
+          <w:color w:val="F78C1E"/>
+          <w:sz w:val="30"/>
+          <w:szCs w:val="30"/>
+        </w:rPr>
+        <w:t>select * from java;</w:t>
       </w:r>
       <w:bookmarkStart w:id="0" w:name="_GoBack"/>
-      <w:r>
-        <w:rPr>
-          <w:rFonts w:ascii="GoudySans-Bold" w:hAnsi="GoudySans-Bold" w:cs="GoudySans-Bold"/>
-          <w:b/>
-          <w:bCs/>
-          <w:color w:val="F78C1E"/>
-          <w:sz w:val="30"/>
-          <w:szCs w:val="30"/>
-        </w:rPr>
-        <w:t>do</w:t>
-      </w:r>
-    </w:p>
-    <w:bookmarkEnd w:id="0"/>
-    <w:p>
-      <w:pPr>
-        <w:rPr>
-          <w:rFonts w:ascii="GoudySans-Bold" w:hAnsi="GoudySans-Bold" w:cs="GoudySans-Bold"/>
-          <w:b/>
-          <w:bCs/>
-          <w:color w:val="F78C1E"/>
-          <w:sz w:val="30"/>
-          <w:szCs w:val="30"/>
-        </w:rPr>
-      </w:pPr>
-      <w:r>
-        <w:rPr>
-          <w:rFonts w:ascii="GoudySans-Bold" w:hAnsi="GoudySans-Bold" w:cs="GoudySans-Bold"/>
-          <w:b/>
-          <w:bCs/>
-          <w:color w:val="F78C1E"/>
-          <w:sz w:val="30"/>
-          <w:szCs w:val="30"/>
-        </w:rPr>
-        <w:t>not refer to objects, so such variables cannot be used to call methods.</w:t>
-      </w:r>
-    </w:p>
-    <w:p>
-      <w:pPr>
-        <w:rPr>
-          <w:rFonts w:ascii="GoudySans-Bold" w:hAnsi="GoudySans-Bold" w:cs="GoudySans-Bold"/>
-          <w:b/>
-          <w:bCs/>
-          <w:color w:val="F78C1E"/>
-          <w:sz w:val="30"/>
-          <w:szCs w:val="30"/>
-        </w:rPr>
-      </w:pPr>
-      <w:r>
-        <w:rPr>
-          <w:rFonts w:ascii="GoudySans-Bold" w:hAnsi="GoudySans-Bold" w:cs="GoudySans-Bold"/>
-          <w:b/>
-          <w:bCs/>
-          <w:color w:val="F78C1E"/>
-          <w:sz w:val="30"/>
-          <w:szCs w:val="30"/>
-        </w:rPr>
-        <w:t>");</w:t>
-      </w:r>
-    </w:p>
-    <w:p>
-      <w:r>
-        <w:rPr>
-          <w:rFonts w:ascii="GoudySans-Bold" w:hAnsi="GoudySans-Bold" w:cs="GoudySans-Bold"/>
-          <w:b/>
-          <w:bCs/>
-          <w:color w:val="F78C1E"/>
-          <w:sz w:val="30"/>
-          <w:szCs w:val="30"/>
-        </w:rPr>
-        <w:t>select * from java;</w:t>
-      </w:r>
+      <w:bookmarkEnd w:id="0"/>
     </w:p>
     <w:sectPr>
       <w:pgSz w:w="12240" w:h="15840"/>
@@ -3487,7 +3476,7 @@
 </file>
 
 <file path=word/styles.xml><?xml version="1.0" encoding="utf-8"?>
-<w:styles xmlns:mc="http://schemas.openxmlformats.org/markup-compatibility/2006" xmlns:r="http://schemas.openxmlformats.org/officeDocument/2006/relationships" xmlns:w="http://schemas.openxmlformats.org/wordprocessingml/2006/main" xmlns:w14="http://schemas.microsoft.com/office/word/2010/wordml" xmlns:w15="http://schemas.microsoft.com/office/word/2012/wordml" xmlns:w16se="http://schemas.microsoft.com/office/word/2015/wordml/symex" mc:Ignorable="w14 w15 w16se">
+<w:styles xmlns:mc="http://schemas.openxmlformats.org/markup-compatibility/2006" xmlns:r="http://schemas.openxmlformats.org/officeDocument/2006/relationships" xmlns:w="http://schemas.openxmlformats.org/wordprocessingml/2006/main" xmlns:w14="http://schemas.microsoft.com/office/word/2010/wordml" xmlns:w15="http://schemas.microsoft.com/office/word/2012/wordml" xmlns:w16cid="http://schemas.microsoft.com/office/word/2016/wordml/cid" xmlns:w16se="http://schemas.microsoft.com/office/word/2015/wordml/symex" mc:Ignorable="w14 w15 w16se w16cid">
   <w:docDefaults>
     <w:rPrDefault>
       <w:rPr>
@@ -3503,7 +3492,7 @@
       </w:pPr>
     </w:pPrDefault>
   </w:docDefaults>
-  <w:latentStyles w:defLockedState="0" w:defUIPriority="99" w:defSemiHidden="0" w:defUnhideWhenUsed="0" w:defQFormat="0" w:count="371">
+  <w:latentStyles w:defLockedState="0" w:defUIPriority="99" w:defSemiHidden="0" w:defUnhideWhenUsed="0" w:defQFormat="0" w:count="375">
     <w:lsdException w:name="Normal" w:uiPriority="0" w:qFormat="1"/>
     <w:lsdException w:name="heading 1" w:uiPriority="9" w:qFormat="1"/>
     <w:lsdException w:name="heading 2" w:semiHidden="1" w:uiPriority="9" w:unhideWhenUsed="1" w:qFormat="1"/>
@@ -3609,7 +3598,6 @@
     <w:lsdException w:name="HTML Sample" w:semiHidden="1" w:unhideWhenUsed="1"/>
     <w:lsdException w:name="HTML Typewriter" w:semiHidden="1" w:unhideWhenUsed="1"/>
     <w:lsdException w:name="HTML Variable" w:semiHidden="1" w:unhideWhenUsed="1"/>
-    <w:lsdException w:name="Normal Table" w:semiHidden="1" w:unhideWhenUsed="1"/>
     <w:lsdException w:name="annotation subject" w:semiHidden="1" w:unhideWhenUsed="1"/>
     <w:lsdException w:name="No List" w:semiHidden="1" w:unhideWhenUsed="1"/>
     <w:lsdException w:name="Outline List 1" w:semiHidden="1" w:unhideWhenUsed="1"/>
@@ -3653,10 +3641,8 @@
     <w:lsdException w:name="Table Elegant" w:semiHidden="1" w:unhideWhenUsed="1"/>
     <w:lsdException w:name="Table Professional" w:semiHidden="1" w:unhideWhenUsed="1"/>
     <w:lsdException w:name="Table Subtle 1" w:semiHidden="1" w:unhideWhenUsed="1"/>
-    <w:lsdException w:name="Table Subtle 2" w:semiHidden="1" w:unhideWhenUsed="1"/>
     <w:lsdException w:name="Table Web 1" w:semiHidden="1" w:unhideWhenUsed="1"/>
     <w:lsdException w:name="Table Web 2" w:semiHidden="1" w:unhideWhenUsed="1"/>
-    <w:lsdException w:name="Table Web 3" w:semiHidden="1" w:unhideWhenUsed="1"/>
     <w:lsdException w:name="Balloon Text" w:semiHidden="1" w:unhideWhenUsed="1"/>
     <w:lsdException w:name="Table Grid" w:uiPriority="39"/>
     <w:lsdException w:name="Table Theme" w:semiHidden="1" w:unhideWhenUsed="1"/>
@@ -3875,6 +3861,10 @@
     <w:lsdException w:name="List Table 5 Dark Accent 6" w:uiPriority="50"/>
     <w:lsdException w:name="List Table 6 Colorful Accent 6" w:uiPriority="51"/>
     <w:lsdException w:name="List Table 7 Colorful Accent 6" w:uiPriority="52"/>
+    <w:lsdException w:name="Mention" w:semiHidden="1" w:unhideWhenUsed="1"/>
+    <w:lsdException w:name="Smart Hyperlink" w:semiHidden="1" w:unhideWhenUsed="1"/>
+    <w:lsdException w:name="Hashtag" w:semiHidden="1" w:unhideWhenUsed="1"/>
+    <w:lsdException w:name="Unresolved Mention" w:semiHidden="1" w:unhideWhenUsed="1"/>
   </w:latentStyles>
   <w:style w:type="paragraph" w:default="1" w:styleId="Normal">
     <w:name w:val="Normal"/>

--- a/01-webSite/content.docx
+++ b/01-webSite/content.docx
@@ -68,31 +68,7 @@
           <w:sz w:val="30"/>
           <w:szCs w:val="30"/>
         </w:rPr>
-        <w:t>insert into java (</w:t>
-      </w:r>
-      <w:proofErr w:type="gramStart"/>
-      <w:r>
-        <w:rPr>
-          <w:rFonts w:ascii="GoudySans-Bold" w:hAnsi="GoudySans-Bold" w:cs="GoudySans-Bold"/>
-          <w:b/>
-          <w:bCs/>
-          <w:color w:val="F78C1E"/>
-          <w:sz w:val="30"/>
-          <w:szCs w:val="30"/>
-        </w:rPr>
-        <w:t>title,content</w:t>
-      </w:r>
-      <w:proofErr w:type="gramEnd"/>
-      <w:r>
-        <w:rPr>
-          <w:rFonts w:ascii="GoudySans-Bold" w:hAnsi="GoudySans-Bold" w:cs="GoudySans-Bold"/>
-          <w:b/>
-          <w:bCs/>
-          <w:color w:val="F78C1E"/>
-          <w:sz w:val="30"/>
-          <w:szCs w:val="30"/>
-        </w:rPr>
-        <w:t>) values ("Introduction","This chapter introduces Java application programming. We begin with examples of programs</w:t>
+        <w:t>insert into java (title,content) values ("Introduction","This chapter introduces Java application programming. We begin with examples of programs</w:t>
       </w:r>
     </w:p>
     <w:p>
@@ -276,31 +252,7 @@
           <w:sz w:val="30"/>
           <w:szCs w:val="30"/>
         </w:rPr>
-        <w:t>insert into java (</w:t>
-      </w:r>
-      <w:proofErr w:type="gramStart"/>
-      <w:r>
-        <w:rPr>
-          <w:rFonts w:ascii="GoudySans-Bold" w:hAnsi="GoudySans-Bold" w:cs="GoudySans-Bold"/>
-          <w:b/>
-          <w:bCs/>
-          <w:color w:val="F78C1E"/>
-          <w:sz w:val="30"/>
-          <w:szCs w:val="30"/>
-        </w:rPr>
-        <w:t>title,content</w:t>
-      </w:r>
-      <w:proofErr w:type="gramEnd"/>
-      <w:r>
-        <w:rPr>
-          <w:rFonts w:ascii="GoudySans-Bold" w:hAnsi="GoudySans-Bold" w:cs="GoudySans-Bold"/>
-          <w:b/>
-          <w:bCs/>
-          <w:color w:val="F78C1E"/>
-          <w:sz w:val="30"/>
-          <w:szCs w:val="30"/>
-        </w:rPr>
-        <w:t>) values ("Your First Program in Java: Printing a Line of Text","</w:t>
+        <w:t>insert into java (title,content) values ("Your First Program in Java: Printing a Line of Text","</w:t>
       </w:r>
     </w:p>
     <w:p>
@@ -369,31 +321,7 @@
           <w:sz w:val="30"/>
           <w:szCs w:val="30"/>
         </w:rPr>
-        <w:t xml:space="preserve">and run a Java application. </w:t>
-      </w:r>
-      <w:proofErr w:type="gramStart"/>
-      <w:r>
-        <w:rPr>
-          <w:rFonts w:ascii="GoudySans-Bold" w:hAnsi="GoudySans-Bold" w:cs="GoudySans-Bold"/>
-          <w:b/>
-          <w:bCs/>
-          <w:color w:val="F78C1E"/>
-          <w:sz w:val="30"/>
-          <w:szCs w:val="30"/>
-        </w:rPr>
-        <w:t>First</w:t>
-      </w:r>
-      <w:proofErr w:type="gramEnd"/>
-      <w:r>
-        <w:rPr>
-          <w:rFonts w:ascii="GoudySans-Bold" w:hAnsi="GoudySans-Bold" w:cs="GoudySans-Bold"/>
-          <w:b/>
-          <w:bCs/>
-          <w:color w:val="F78C1E"/>
-          <w:sz w:val="30"/>
-          <w:szCs w:val="30"/>
-        </w:rPr>
-        <w:t xml:space="preserve"> we consider a simple application that displays a line</w:t>
+        <w:t>and run a Java application. First we consider a simple application that displays a line</w:t>
       </w:r>
     </w:p>
     <w:p>
@@ -543,31 +471,7 @@
           <w:sz w:val="30"/>
           <w:szCs w:val="30"/>
         </w:rPr>
-        <w:t xml:space="preserve"> public static void main(</w:t>
-      </w:r>
-      <w:proofErr w:type="gramStart"/>
-      <w:r>
-        <w:rPr>
-          <w:rFonts w:ascii="GoudySans-Bold" w:hAnsi="GoudySans-Bold" w:cs="GoudySans-Bold"/>
-          <w:b/>
-          <w:bCs/>
-          <w:color w:val="F78C1E"/>
-          <w:sz w:val="30"/>
-          <w:szCs w:val="30"/>
-        </w:rPr>
-        <w:t>String[</w:t>
-      </w:r>
-      <w:proofErr w:type="gramEnd"/>
-      <w:r>
-        <w:rPr>
-          <w:rFonts w:ascii="GoudySans-Bold" w:hAnsi="GoudySans-Bold" w:cs="GoudySans-Bold"/>
-          <w:b/>
-          <w:bCs/>
-          <w:color w:val="F78C1E"/>
-          <w:sz w:val="30"/>
-          <w:szCs w:val="30"/>
-        </w:rPr>
-        <w:t>] args)</w:t>
+        <w:t xml:space="preserve"> public static void main(String[] args)</w:t>
       </w:r>
     </w:p>
     <w:p>
@@ -614,21 +518,89 @@
           <w:szCs w:val="30"/>
         </w:rPr>
         <w:lastRenderedPageBreak/>
-        <w:t xml:space="preserve"> System.out.println(\"Welcome to Java </w:t>
-      </w:r>
-      <w:proofErr w:type="gramStart"/>
-      <w:r>
-        <w:rPr>
-          <w:rFonts w:ascii="GoudySans-Bold" w:hAnsi="GoudySans-Bold" w:cs="GoudySans-Bold"/>
-          <w:b/>
-          <w:bCs/>
-          <w:color w:val="F78C1E"/>
-          <w:sz w:val="30"/>
-          <w:szCs w:val="30"/>
-        </w:rPr>
-        <w:t>Programming!\</w:t>
-      </w:r>
-      <w:proofErr w:type="gramEnd"/>
+        <w:t xml:space="preserve"> System.out.println(\"Welcome to Java Programming!\");</w:t>
+      </w:r>
+    </w:p>
+    <w:p>
+      <w:pPr>
+        <w:rPr>
+          <w:rFonts w:ascii="GoudySans-Bold" w:hAnsi="GoudySans-Bold" w:cs="GoudySans-Bold"/>
+          <w:b/>
+          <w:bCs/>
+          <w:color w:val="F78C1E"/>
+          <w:sz w:val="30"/>
+          <w:szCs w:val="30"/>
+        </w:rPr>
+      </w:pPr>
+      <w:r>
+        <w:rPr>
+          <w:rFonts w:ascii="GoudySans-Bold" w:hAnsi="GoudySans-Bold" w:cs="GoudySans-Bold"/>
+          <w:b/>
+          <w:bCs/>
+          <w:color w:val="F78C1E"/>
+          <w:sz w:val="30"/>
+          <w:szCs w:val="30"/>
+        </w:rPr>
+        <w:t xml:space="preserve"> } // end method main</w:t>
+      </w:r>
+    </w:p>
+    <w:p>
+      <w:pPr>
+        <w:rPr>
+          <w:rFonts w:ascii="GoudySans-Bold" w:hAnsi="GoudySans-Bold" w:cs="GoudySans-Bold"/>
+          <w:b/>
+          <w:bCs/>
+          <w:color w:val="F78C1E"/>
+          <w:sz w:val="30"/>
+          <w:szCs w:val="30"/>
+        </w:rPr>
+      </w:pPr>
+      <w:r>
+        <w:rPr>
+          <w:rFonts w:ascii="GoudySans-Bold" w:hAnsi="GoudySans-Bold" w:cs="GoudySans-Bold"/>
+          <w:b/>
+          <w:bCs/>
+          <w:color w:val="F78C1E"/>
+          <w:sz w:val="30"/>
+          <w:szCs w:val="30"/>
+        </w:rPr>
+        <w:t xml:space="preserve"> } // end class Welcome1</w:t>
+      </w:r>
+    </w:p>
+    <w:p>
+      <w:pPr>
+        <w:rPr>
+          <w:rFonts w:ascii="GoudySans-Bold" w:hAnsi="GoudySans-Bold" w:cs="GoudySans-Bold"/>
+          <w:b/>
+          <w:bCs/>
+          <w:color w:val="F78C1E"/>
+          <w:sz w:val="30"/>
+          <w:szCs w:val="30"/>
+        </w:rPr>
+      </w:pPr>
+      <w:r>
+        <w:rPr>
+          <w:rFonts w:ascii="GoudySans-Bold" w:hAnsi="GoudySans-Bold" w:cs="GoudySans-Bold"/>
+          <w:b/>
+          <w:bCs/>
+          <w:color w:val="F78C1E"/>
+          <w:sz w:val="30"/>
+          <w:szCs w:val="30"/>
+        </w:rPr>
+        <w:t>&lt;/code&gt;</w:t>
+      </w:r>
+    </w:p>
+    <w:p>
+      <w:pPr>
+        <w:rPr>
+          <w:rFonts w:ascii="GoudySans-Bold" w:hAnsi="GoudySans-Bold" w:cs="GoudySans-Bold"/>
+          <w:b/>
+          <w:bCs/>
+          <w:color w:val="F78C1E"/>
+          <w:sz w:val="30"/>
+          <w:szCs w:val="30"/>
+        </w:rPr>
+      </w:pPr>
       <w:r>
         <w:rPr>
           <w:rFonts w:ascii="GoudySans-Bold" w:hAnsi="GoudySans-Bold" w:cs="GoudySans-Bold"/>
@@ -661,53 +633,214 @@
           <w:sz w:val="30"/>
           <w:szCs w:val="30"/>
         </w:rPr>
-        <w:t xml:space="preserve"> } // end method main</w:t>
-      </w:r>
-    </w:p>
-    <w:p>
-      <w:pPr>
-        <w:rPr>
-          <w:rFonts w:ascii="GoudySans-Bold" w:hAnsi="GoudySans-Bold" w:cs="GoudySans-Bold"/>
-          <w:b/>
-          <w:bCs/>
-          <w:color w:val="F78C1E"/>
-          <w:sz w:val="30"/>
-          <w:szCs w:val="30"/>
-        </w:rPr>
-      </w:pPr>
-      <w:r>
-        <w:rPr>
-          <w:rFonts w:ascii="GoudySans-Bold" w:hAnsi="GoudySans-Bold" w:cs="GoudySans-Bold"/>
-          <w:b/>
-          <w:bCs/>
-          <w:color w:val="F78C1E"/>
-          <w:sz w:val="30"/>
-          <w:szCs w:val="30"/>
-        </w:rPr>
-        <w:t xml:space="preserve"> } // end class Welcome1</w:t>
-      </w:r>
-    </w:p>
-    <w:p>
-      <w:pPr>
-        <w:rPr>
-          <w:rFonts w:ascii="GoudySans-Bold" w:hAnsi="GoudySans-Bold" w:cs="GoudySans-Bold"/>
-          <w:b/>
-          <w:bCs/>
-          <w:color w:val="F78C1E"/>
-          <w:sz w:val="30"/>
-          <w:szCs w:val="30"/>
-        </w:rPr>
-      </w:pPr>
-      <w:r>
-        <w:rPr>
-          <w:rFonts w:ascii="GoudySans-Bold" w:hAnsi="GoudySans-Bold" w:cs="GoudySans-Bold"/>
-          <w:b/>
-          <w:bCs/>
-          <w:color w:val="F78C1E"/>
-          <w:sz w:val="30"/>
-          <w:szCs w:val="30"/>
-        </w:rPr>
-        <w:t>&lt;/code&gt;</w:t>
+        <w:t>insert into java (title,content) values ("Commenting Your Programs","</w:t>
+      </w:r>
+    </w:p>
+    <w:p>
+      <w:pPr>
+        <w:rPr>
+          <w:rFonts w:ascii="GoudySans-Bold" w:hAnsi="GoudySans-Bold" w:cs="GoudySans-Bold"/>
+          <w:b/>
+          <w:bCs/>
+          <w:color w:val="F78C1E"/>
+          <w:sz w:val="30"/>
+          <w:szCs w:val="30"/>
+        </w:rPr>
+      </w:pPr>
+      <w:r>
+        <w:rPr>
+          <w:rFonts w:ascii="GoudySans-Bold" w:hAnsi="GoudySans-Bold" w:cs="GoudySans-Bold"/>
+          <w:b/>
+          <w:bCs/>
+          <w:color w:val="F78C1E"/>
+          <w:sz w:val="30"/>
+          <w:szCs w:val="30"/>
+        </w:rPr>
+        <w:t>We insert comments to document programs and improve their readability. The Java compiler</w:t>
+      </w:r>
+    </w:p>
+    <w:p>
+      <w:pPr>
+        <w:rPr>
+          <w:rFonts w:ascii="GoudySans-Bold" w:hAnsi="GoudySans-Bold" w:cs="GoudySans-Bold"/>
+          <w:b/>
+          <w:bCs/>
+          <w:color w:val="F78C1E"/>
+          <w:sz w:val="30"/>
+          <w:szCs w:val="30"/>
+        </w:rPr>
+      </w:pPr>
+      <w:r>
+        <w:rPr>
+          <w:rFonts w:ascii="GoudySans-Bold" w:hAnsi="GoudySans-Bold" w:cs="GoudySans-Bold"/>
+          <w:b/>
+          <w:bCs/>
+          <w:color w:val="F78C1E"/>
+          <w:sz w:val="30"/>
+          <w:szCs w:val="30"/>
+        </w:rPr>
+        <w:t>ignores comments, so they do not cause the computer to perform any action when the</w:t>
+      </w:r>
+    </w:p>
+    <w:p>
+      <w:pPr>
+        <w:rPr>
+          <w:rFonts w:ascii="GoudySans-Bold" w:hAnsi="GoudySans-Bold" w:cs="GoudySans-Bold"/>
+          <w:b/>
+          <w:bCs/>
+          <w:color w:val="F78C1E"/>
+          <w:sz w:val="30"/>
+          <w:szCs w:val="30"/>
+        </w:rPr>
+      </w:pPr>
+      <w:r>
+        <w:rPr>
+          <w:rFonts w:ascii="GoudySans-Bold" w:hAnsi="GoudySans-Bold" w:cs="GoudySans-Bold"/>
+          <w:b/>
+          <w:bCs/>
+          <w:color w:val="F78C1E"/>
+          <w:sz w:val="30"/>
+          <w:szCs w:val="30"/>
+        </w:rPr>
+        <w:t>program is run.</w:t>
+      </w:r>
+    </w:p>
+    <w:p>
+      <w:pPr>
+        <w:rPr>
+          <w:rFonts w:ascii="GoudySans-Bold" w:hAnsi="GoudySans-Bold" w:cs="GoudySans-Bold"/>
+          <w:b/>
+          <w:bCs/>
+          <w:color w:val="F78C1E"/>
+          <w:sz w:val="30"/>
+          <w:szCs w:val="30"/>
+        </w:rPr>
+      </w:pPr>
+      <w:r>
+        <w:rPr>
+          <w:rFonts w:ascii="GoudySans-Bold" w:hAnsi="GoudySans-Bold" w:cs="GoudySans-Bold"/>
+          <w:b/>
+          <w:bCs/>
+          <w:color w:val="F78C1E"/>
+          <w:sz w:val="30"/>
+          <w:szCs w:val="30"/>
+        </w:rPr>
+        <w:t>By convention, we begin every program with a comment indicating the figure number</w:t>
+      </w:r>
+    </w:p>
+    <w:p>
+      <w:pPr>
+        <w:rPr>
+          <w:rFonts w:ascii="GoudySans-Bold" w:hAnsi="GoudySans-Bold" w:cs="GoudySans-Bold"/>
+          <w:b/>
+          <w:bCs/>
+          <w:color w:val="F78C1E"/>
+          <w:sz w:val="30"/>
+          <w:szCs w:val="30"/>
+        </w:rPr>
+      </w:pPr>
+      <w:r>
+        <w:rPr>
+          <w:rFonts w:ascii="GoudySans-Bold" w:hAnsi="GoudySans-Bold" w:cs="GoudySans-Bold"/>
+          <w:b/>
+          <w:bCs/>
+          <w:color w:val="F78C1E"/>
+          <w:sz w:val="30"/>
+          <w:szCs w:val="30"/>
+        </w:rPr>
+        <w:t>and filename.</w:t>
+      </w:r>
+    </w:p>
+    <w:p>
+      <w:pPr>
+        <w:rPr>
+          <w:rFonts w:ascii="GoudySans-Bold" w:hAnsi="GoudySans-Bold" w:cs="GoudySans-Bold"/>
+          <w:b/>
+          <w:bCs/>
+          <w:color w:val="F78C1E"/>
+          <w:sz w:val="30"/>
+          <w:szCs w:val="30"/>
+        </w:rPr>
+      </w:pPr>
+      <w:r>
+        <w:rPr>
+          <w:rFonts w:ascii="GoudySans-Bold" w:hAnsi="GoudySans-Bold" w:cs="GoudySans-Bold"/>
+          <w:b/>
+          <w:bCs/>
+          <w:color w:val="F78C1E"/>
+          <w:sz w:val="30"/>
+          <w:szCs w:val="30"/>
+        </w:rPr>
+        <w:t>begins with //, indicating that it's an end-of-line comment-it terminates at the end of</w:t>
+      </w:r>
+    </w:p>
+    <w:p>
+      <w:pPr>
+        <w:rPr>
+          <w:rFonts w:ascii="GoudySans-Bold" w:hAnsi="GoudySans-Bold" w:cs="GoudySans-Bold"/>
+          <w:b/>
+          <w:bCs/>
+          <w:color w:val="F78C1E"/>
+          <w:sz w:val="30"/>
+          <w:szCs w:val="30"/>
+        </w:rPr>
+      </w:pPr>
+      <w:r>
+        <w:rPr>
+          <w:rFonts w:ascii="GoudySans-Bold" w:hAnsi="GoudySans-Bold" w:cs="GoudySans-Bold"/>
+          <w:b/>
+          <w:bCs/>
+          <w:color w:val="F78C1E"/>
+          <w:sz w:val="30"/>
+          <w:szCs w:val="30"/>
+        </w:rPr>
+        <w:t>the line on which the // appears. An end-of-line comment need not begin a line; it also</w:t>
+      </w:r>
+    </w:p>
+    <w:p>
+      <w:pPr>
+        <w:rPr>
+          <w:rFonts w:ascii="GoudySans-Bold" w:hAnsi="GoudySans-Bold" w:cs="GoudySans-Bold"/>
+          <w:b/>
+          <w:bCs/>
+          <w:color w:val="F78C1E"/>
+          <w:sz w:val="30"/>
+          <w:szCs w:val="30"/>
+        </w:rPr>
+      </w:pPr>
+      <w:r>
+        <w:rPr>
+          <w:rFonts w:ascii="GoudySans-Bold" w:hAnsi="GoudySans-Bold" w:cs="GoudySans-Bold"/>
+          <w:b/>
+          <w:bCs/>
+          <w:color w:val="F78C1E"/>
+          <w:sz w:val="30"/>
+          <w:szCs w:val="30"/>
+        </w:rPr>
+        <w:t>can begin in the middle of a line and continue until the end</w:t>
+      </w:r>
+    </w:p>
+    <w:p>
+      <w:pPr>
+        <w:rPr>
+          <w:rFonts w:ascii="GoudySans-Bold" w:hAnsi="GoudySans-Bold" w:cs="GoudySans-Bold"/>
+          <w:b/>
+          <w:bCs/>
+          <w:color w:val="F78C1E"/>
+          <w:sz w:val="30"/>
+          <w:szCs w:val="30"/>
+        </w:rPr>
+      </w:pPr>
+      <w:r>
+        <w:rPr>
+          <w:rFonts w:ascii="GoudySans-Bold" w:hAnsi="GoudySans-Bold" w:cs="GoudySans-Bold"/>
+          <w:b/>
+          <w:bCs/>
+          <w:color w:val="F78C1E"/>
+          <w:sz w:val="30"/>
+          <w:szCs w:val="30"/>
+        </w:rPr>
+        <w:t>&lt;code&gt; // Fig. 2.1: Welcome1.java &lt;/code&gt;</w:t>
       </w:r>
     </w:p>
     <w:p>
@@ -753,355 +886,30 @@
           <w:sz w:val="30"/>
           <w:szCs w:val="30"/>
         </w:rPr>
-        <w:t>insert into java (</w:t>
-      </w:r>
-      <w:proofErr w:type="gramStart"/>
-      <w:r>
-        <w:rPr>
-          <w:rFonts w:ascii="GoudySans-Bold" w:hAnsi="GoudySans-Bold" w:cs="GoudySans-Bold"/>
-          <w:b/>
-          <w:bCs/>
-          <w:color w:val="F78C1E"/>
-          <w:sz w:val="30"/>
-          <w:szCs w:val="30"/>
-        </w:rPr>
-        <w:t>title,content</w:t>
-      </w:r>
-      <w:proofErr w:type="gramEnd"/>
-      <w:r>
-        <w:rPr>
-          <w:rFonts w:ascii="GoudySans-Bold" w:hAnsi="GoudySans-Bold" w:cs="GoudySans-Bold"/>
-          <w:b/>
-          <w:bCs/>
-          <w:color w:val="F78C1E"/>
-          <w:sz w:val="30"/>
-          <w:szCs w:val="30"/>
-        </w:rPr>
-        <w:t>) values ("Commenting Your Programs","</w:t>
-      </w:r>
-    </w:p>
-    <w:p>
-      <w:pPr>
-        <w:rPr>
-          <w:rFonts w:ascii="GoudySans-Bold" w:hAnsi="GoudySans-Bold" w:cs="GoudySans-Bold"/>
-          <w:b/>
-          <w:bCs/>
-          <w:color w:val="F78C1E"/>
-          <w:sz w:val="30"/>
-          <w:szCs w:val="30"/>
-        </w:rPr>
-      </w:pPr>
-      <w:r>
-        <w:rPr>
-          <w:rFonts w:ascii="GoudySans-Bold" w:hAnsi="GoudySans-Bold" w:cs="GoudySans-Bold"/>
-          <w:b/>
-          <w:bCs/>
-          <w:color w:val="F78C1E"/>
-          <w:sz w:val="30"/>
-          <w:szCs w:val="30"/>
-        </w:rPr>
-        <w:t>We insert comments to document programs and improve their readability. The Java compiler</w:t>
-      </w:r>
-    </w:p>
-    <w:p>
-      <w:pPr>
-        <w:rPr>
-          <w:rFonts w:ascii="GoudySans-Bold" w:hAnsi="GoudySans-Bold" w:cs="GoudySans-Bold"/>
-          <w:b/>
-          <w:bCs/>
-          <w:color w:val="F78C1E"/>
-          <w:sz w:val="30"/>
-          <w:szCs w:val="30"/>
-        </w:rPr>
-      </w:pPr>
-      <w:r>
-        <w:rPr>
-          <w:rFonts w:ascii="GoudySans-Bold" w:hAnsi="GoudySans-Bold" w:cs="GoudySans-Bold"/>
-          <w:b/>
-          <w:bCs/>
-          <w:color w:val="F78C1E"/>
-          <w:sz w:val="30"/>
-          <w:szCs w:val="30"/>
-        </w:rPr>
-        <w:t>ignores comments, so they do not cause the computer to perform any action when the</w:t>
-      </w:r>
-    </w:p>
-    <w:p>
-      <w:pPr>
-        <w:rPr>
-          <w:rFonts w:ascii="GoudySans-Bold" w:hAnsi="GoudySans-Bold" w:cs="GoudySans-Bold"/>
-          <w:b/>
-          <w:bCs/>
-          <w:color w:val="F78C1E"/>
-          <w:sz w:val="30"/>
-          <w:szCs w:val="30"/>
-        </w:rPr>
-      </w:pPr>
-      <w:r>
-        <w:rPr>
-          <w:rFonts w:ascii="GoudySans-Bold" w:hAnsi="GoudySans-Bold" w:cs="GoudySans-Bold"/>
-          <w:b/>
-          <w:bCs/>
-          <w:color w:val="F78C1E"/>
-          <w:sz w:val="30"/>
-          <w:szCs w:val="30"/>
-        </w:rPr>
-        <w:t>program is run.</w:t>
-      </w:r>
-    </w:p>
-    <w:p>
-      <w:pPr>
-        <w:rPr>
-          <w:rFonts w:ascii="GoudySans-Bold" w:hAnsi="GoudySans-Bold" w:cs="GoudySans-Bold"/>
-          <w:b/>
-          <w:bCs/>
-          <w:color w:val="F78C1E"/>
-          <w:sz w:val="30"/>
-          <w:szCs w:val="30"/>
-        </w:rPr>
-      </w:pPr>
-      <w:r>
-        <w:rPr>
-          <w:rFonts w:ascii="GoudySans-Bold" w:hAnsi="GoudySans-Bold" w:cs="GoudySans-Bold"/>
-          <w:b/>
-          <w:bCs/>
-          <w:color w:val="F78C1E"/>
-          <w:sz w:val="30"/>
-          <w:szCs w:val="30"/>
-        </w:rPr>
-        <w:t>By convention, we begin every program with a comment indicating the figure number</w:t>
-      </w:r>
-    </w:p>
-    <w:p>
-      <w:pPr>
-        <w:rPr>
-          <w:rFonts w:ascii="GoudySans-Bold" w:hAnsi="GoudySans-Bold" w:cs="GoudySans-Bold"/>
-          <w:b/>
-          <w:bCs/>
-          <w:color w:val="F78C1E"/>
-          <w:sz w:val="30"/>
-          <w:szCs w:val="30"/>
-        </w:rPr>
-      </w:pPr>
-      <w:r>
-        <w:rPr>
-          <w:rFonts w:ascii="GoudySans-Bold" w:hAnsi="GoudySans-Bold" w:cs="GoudySans-Bold"/>
-          <w:b/>
-          <w:bCs/>
-          <w:color w:val="F78C1E"/>
-          <w:sz w:val="30"/>
-          <w:szCs w:val="30"/>
-        </w:rPr>
-        <w:t>and filename.</w:t>
-      </w:r>
-    </w:p>
-    <w:p>
-      <w:pPr>
-        <w:rPr>
-          <w:rFonts w:ascii="GoudySans-Bold" w:hAnsi="GoudySans-Bold" w:cs="GoudySans-Bold"/>
-          <w:b/>
-          <w:bCs/>
-          <w:color w:val="F78C1E"/>
-          <w:sz w:val="30"/>
-          <w:szCs w:val="30"/>
-        </w:rPr>
-      </w:pPr>
-      <w:r>
-        <w:rPr>
-          <w:rFonts w:ascii="GoudySans-Bold" w:hAnsi="GoudySans-Bold" w:cs="GoudySans-Bold"/>
-          <w:b/>
-          <w:bCs/>
-          <w:color w:val="F78C1E"/>
-          <w:sz w:val="30"/>
-          <w:szCs w:val="30"/>
-        </w:rPr>
-        <w:t>begins with //, indicating that it's an end-of-line comment-it terminates at the end of</w:t>
-      </w:r>
-    </w:p>
-    <w:p>
-      <w:pPr>
-        <w:rPr>
-          <w:rFonts w:ascii="GoudySans-Bold" w:hAnsi="GoudySans-Bold" w:cs="GoudySans-Bold"/>
-          <w:b/>
-          <w:bCs/>
-          <w:color w:val="F78C1E"/>
-          <w:sz w:val="30"/>
-          <w:szCs w:val="30"/>
-        </w:rPr>
-      </w:pPr>
-      <w:r>
-        <w:rPr>
-          <w:rFonts w:ascii="GoudySans-Bold" w:hAnsi="GoudySans-Bold" w:cs="GoudySans-Bold"/>
-          <w:b/>
-          <w:bCs/>
-          <w:color w:val="F78C1E"/>
-          <w:sz w:val="30"/>
-          <w:szCs w:val="30"/>
-        </w:rPr>
-        <w:t>the line on which the // appears. An end-of-line comment need not begin a line; it also</w:t>
-      </w:r>
-    </w:p>
-    <w:p>
-      <w:pPr>
-        <w:rPr>
-          <w:rFonts w:ascii="GoudySans-Bold" w:hAnsi="GoudySans-Bold" w:cs="GoudySans-Bold"/>
-          <w:b/>
-          <w:bCs/>
-          <w:color w:val="F78C1E"/>
-          <w:sz w:val="30"/>
-          <w:szCs w:val="30"/>
-        </w:rPr>
-      </w:pPr>
-      <w:r>
-        <w:rPr>
-          <w:rFonts w:ascii="GoudySans-Bold" w:hAnsi="GoudySans-Bold" w:cs="GoudySans-Bold"/>
-          <w:b/>
-          <w:bCs/>
-          <w:color w:val="F78C1E"/>
-          <w:sz w:val="30"/>
-          <w:szCs w:val="30"/>
-        </w:rPr>
-        <w:t>can begin in the middle of a line and continue until the end</w:t>
-      </w:r>
-    </w:p>
-    <w:p>
-      <w:pPr>
-        <w:rPr>
-          <w:rFonts w:ascii="GoudySans-Bold" w:hAnsi="GoudySans-Bold" w:cs="GoudySans-Bold"/>
-          <w:b/>
-          <w:bCs/>
-          <w:color w:val="F78C1E"/>
-          <w:sz w:val="30"/>
-          <w:szCs w:val="30"/>
-        </w:rPr>
-      </w:pPr>
-      <w:r>
-        <w:rPr>
-          <w:rFonts w:ascii="GoudySans-Bold" w:hAnsi="GoudySans-Bold" w:cs="GoudySans-Bold"/>
-          <w:b/>
-          <w:bCs/>
-          <w:color w:val="F78C1E"/>
-          <w:sz w:val="30"/>
-          <w:szCs w:val="30"/>
-        </w:rPr>
-        <w:t>&lt;code&gt; // Fig. 2.1: Welcome1.java &lt;/code&gt;</w:t>
-      </w:r>
-    </w:p>
-    <w:p>
-      <w:pPr>
-        <w:rPr>
-          <w:rFonts w:ascii="GoudySans-Bold" w:hAnsi="GoudySans-Bold" w:cs="GoudySans-Bold"/>
-          <w:b/>
-          <w:bCs/>
-          <w:color w:val="F78C1E"/>
-          <w:sz w:val="30"/>
-          <w:szCs w:val="30"/>
-        </w:rPr>
-      </w:pPr>
-      <w:r>
-        <w:rPr>
-          <w:rFonts w:ascii="GoudySans-Bold" w:hAnsi="GoudySans-Bold" w:cs="GoudySans-Bold"/>
-          <w:b/>
-          <w:bCs/>
-          <w:color w:val="F78C1E"/>
-          <w:sz w:val="30"/>
-          <w:szCs w:val="30"/>
-        </w:rPr>
-        <w:t>");</w:t>
-      </w:r>
-    </w:p>
-    <w:p>
-      <w:pPr>
-        <w:rPr>
-          <w:rFonts w:ascii="GoudySans-Bold" w:hAnsi="GoudySans-Bold" w:cs="GoudySans-Bold"/>
-          <w:b/>
-          <w:bCs/>
-          <w:color w:val="F78C1E"/>
-          <w:sz w:val="30"/>
-          <w:szCs w:val="30"/>
-        </w:rPr>
-      </w:pPr>
-      <w:r>
-        <w:rPr>
-          <w:rFonts w:ascii="GoudySans-Bold" w:hAnsi="GoudySans-Bold" w:cs="GoudySans-Bold"/>
-          <w:b/>
-          <w:bCs/>
-          <w:color w:val="F78C1E"/>
-          <w:sz w:val="30"/>
-          <w:szCs w:val="30"/>
-        </w:rPr>
-        <w:t>insert into java (</w:t>
-      </w:r>
-      <w:proofErr w:type="gramStart"/>
-      <w:r>
-        <w:rPr>
-          <w:rFonts w:ascii="GoudySans-Bold" w:hAnsi="GoudySans-Bold" w:cs="GoudySans-Bold"/>
-          <w:b/>
-          <w:bCs/>
-          <w:color w:val="F78C1E"/>
-          <w:sz w:val="30"/>
-          <w:szCs w:val="30"/>
-        </w:rPr>
-        <w:t>title,content</w:t>
-      </w:r>
-      <w:proofErr w:type="gramEnd"/>
-      <w:r>
-        <w:rPr>
-          <w:rFonts w:ascii="GoudySans-Bold" w:hAnsi="GoudySans-Bold" w:cs="GoudySans-Bold"/>
-          <w:b/>
-          <w:bCs/>
-          <w:color w:val="F78C1E"/>
-          <w:sz w:val="30"/>
-          <w:szCs w:val="30"/>
-        </w:rPr>
-        <w:t>) values ("Performing Output with System.out.println","</w:t>
-      </w:r>
-    </w:p>
-    <w:p>
-      <w:pPr>
-        <w:rPr>
-          <w:rFonts w:ascii="GoudySans-Bold" w:hAnsi="GoudySans-Bold" w:cs="GoudySans-Bold"/>
-          <w:b/>
-          <w:bCs/>
-          <w:color w:val="F78C1E"/>
-          <w:sz w:val="30"/>
-          <w:szCs w:val="30"/>
-        </w:rPr>
-      </w:pPr>
-      <w:r>
-        <w:rPr>
-          <w:rFonts w:ascii="GoudySans-Bold" w:hAnsi="GoudySans-Bold" w:cs="GoudySans-Bold"/>
-          <w:b/>
-          <w:bCs/>
-          <w:color w:val="F78C1E"/>
-          <w:sz w:val="30"/>
-          <w:szCs w:val="30"/>
-        </w:rPr>
-        <w:t xml:space="preserve">&lt;code&gt;System.out.println(\"Welcome to Java </w:t>
-      </w:r>
-      <w:proofErr w:type="gramStart"/>
-      <w:r>
-        <w:rPr>
-          <w:rFonts w:ascii="GoudySans-Bold" w:hAnsi="GoudySans-Bold" w:cs="GoudySans-Bold"/>
-          <w:b/>
-          <w:bCs/>
-          <w:color w:val="F78C1E"/>
-          <w:sz w:val="30"/>
-          <w:szCs w:val="30"/>
-        </w:rPr>
-        <w:t>Programming!\</w:t>
-      </w:r>
-      <w:proofErr w:type="gramEnd"/>
-      <w:r>
-        <w:rPr>
-          <w:rFonts w:ascii="GoudySans-Bold" w:hAnsi="GoudySans-Bold" w:cs="GoudySans-Bold"/>
-          <w:b/>
-          <w:bCs/>
-          <w:color w:val="F78C1E"/>
-          <w:sz w:val="30"/>
-          <w:szCs w:val="30"/>
-        </w:rPr>
-        <w:t>"); &lt;/code&gt;</w:t>
+        <w:t>insert into java (title,content) values ("Performing Output with System.out.println","</w:t>
+      </w:r>
+    </w:p>
+    <w:p>
+      <w:pPr>
+        <w:rPr>
+          <w:rFonts w:ascii="GoudySans-Bold" w:hAnsi="GoudySans-Bold" w:cs="GoudySans-Bold"/>
+          <w:b/>
+          <w:bCs/>
+          <w:color w:val="F78C1E"/>
+          <w:sz w:val="30"/>
+          <w:szCs w:val="30"/>
+        </w:rPr>
+      </w:pPr>
+      <w:r>
+        <w:rPr>
+          <w:rFonts w:ascii="GoudySans-Bold" w:hAnsi="GoudySans-Bold" w:cs="GoudySans-Bold"/>
+          <w:b/>
+          <w:bCs/>
+          <w:color w:val="F78C1E"/>
+          <w:sz w:val="30"/>
+          <w:szCs w:val="30"/>
+        </w:rPr>
+        <w:t>&lt;code&gt;System.out.println(\"Welcome to Java Programming!\"); &lt;/code&gt;</w:t>
       </w:r>
     </w:p>
     <w:p>
@@ -1447,31 +1255,7 @@
           <w:sz w:val="30"/>
           <w:szCs w:val="30"/>
         </w:rPr>
-        <w:t xml:space="preserve">window. This is </w:t>
-      </w:r>
-      <w:proofErr w:type="gramStart"/>
-      <w:r>
-        <w:rPr>
-          <w:rFonts w:ascii="GoudySans-Bold" w:hAnsi="GoudySans-Bold" w:cs="GoudySans-Bold"/>
-          <w:b/>
-          <w:bCs/>
-          <w:color w:val="F78C1E"/>
-          <w:sz w:val="30"/>
-          <w:szCs w:val="30"/>
-        </w:rPr>
-        <w:t>similar to</w:t>
-      </w:r>
-      <w:proofErr w:type="gramEnd"/>
-      <w:r>
-        <w:rPr>
-          <w:rFonts w:ascii="GoudySans-Bold" w:hAnsi="GoudySans-Bold" w:cs="GoudySans-Bold"/>
-          <w:b/>
-          <w:bCs/>
-          <w:color w:val="F78C1E"/>
-          <w:sz w:val="30"/>
-          <w:szCs w:val="30"/>
-        </w:rPr>
-        <w:t xml:space="preserve"> what happens when you press the Enter key while typing in a</w:t>
+        <w:t>window. This is similar to what happens when you press the Enter key while typing in a</w:t>
       </w:r>
     </w:p>
     <w:p>
@@ -1531,29 +1315,16 @@
           <w:szCs w:val="30"/>
         </w:rPr>
       </w:pPr>
-      <w:proofErr w:type="gramStart"/>
-      <w:r>
-        <w:rPr>
-          <w:rFonts w:ascii="GoudySans-Bold" w:hAnsi="GoudySans-Bold" w:cs="GoudySans-Bold"/>
-          <w:b/>
-          <w:bCs/>
-          <w:color w:val="F78C1E"/>
-          <w:sz w:val="30"/>
-          <w:szCs w:val="30"/>
-        </w:rPr>
-        <w:t>Programming!\</w:t>
-      </w:r>
-      <w:proofErr w:type="gramEnd"/>
-      <w:r>
-        <w:rPr>
-          <w:rFonts w:ascii="GoudySans-Bold" w:hAnsi="GoudySans-Bold" w:cs="GoudySans-Bold"/>
-          <w:b/>
-          <w:bCs/>
-          <w:color w:val="F78C1E"/>
-          <w:sz w:val="30"/>
-          <w:szCs w:val="30"/>
-        </w:rPr>
-        <w:t>" in the parentheses and the semicolon (;), is called a statement. A method</w:t>
+      <w:r>
+        <w:rPr>
+          <w:rFonts w:ascii="GoudySans-Bold" w:hAnsi="GoudySans-Bold" w:cs="GoudySans-Bold"/>
+          <w:b/>
+          <w:bCs/>
+          <w:color w:val="F78C1E"/>
+          <w:sz w:val="30"/>
+          <w:szCs w:val="30"/>
+        </w:rPr>
+        <w:t>Programming!\" in the parentheses and the semicolon (;), is called a statement. A method</w:t>
       </w:r>
     </w:p>
     <w:p>
@@ -1659,29 +1430,16 @@
           <w:szCs w:val="30"/>
         </w:rPr>
       </w:pPr>
-      <w:proofErr w:type="gramStart"/>
-      <w:r>
-        <w:rPr>
-          <w:rFonts w:ascii="GoudySans-Bold" w:hAnsi="GoudySans-Bold" w:cs="GoudySans-Bold"/>
-          <w:b/>
-          <w:bCs/>
-          <w:color w:val="F78C1E"/>
-          <w:sz w:val="30"/>
-          <w:szCs w:val="30"/>
-        </w:rPr>
-        <w:t>so</w:t>
-      </w:r>
-      <w:proofErr w:type="gramEnd"/>
-      <w:r>
-        <w:rPr>
-          <w:rFonts w:ascii="GoudySans-Bold" w:hAnsi="GoudySans-Bold" w:cs="GoudySans-Bold"/>
-          <w:b/>
-          <w:bCs/>
-          <w:color w:val="F78C1E"/>
-          <w:sz w:val="30"/>
-          <w:szCs w:val="30"/>
-        </w:rPr>
-        <w:t xml:space="preserve"> you can familiarize yourself with the compiler's syntax-error messages. These messages do</w:t>
+      <w:r>
+        <w:rPr>
+          <w:rFonts w:ascii="GoudySans-Bold" w:hAnsi="GoudySans-Bold" w:cs="GoudySans-Bold"/>
+          <w:b/>
+          <w:bCs/>
+          <w:color w:val="F78C1E"/>
+          <w:sz w:val="30"/>
+          <w:szCs w:val="30"/>
+        </w:rPr>
+        <w:t>so you can familiarize yourself with the compiler's syntax-error messages. These messages do</w:t>
       </w:r>
     </w:p>
     <w:p>
@@ -1797,78 +1555,30 @@
           <w:sz w:val="30"/>
           <w:szCs w:val="30"/>
         </w:rPr>
-        <w:t>insert into java (</w:t>
-      </w:r>
-      <w:proofErr w:type="gramStart"/>
-      <w:r>
-        <w:rPr>
-          <w:rFonts w:ascii="GoudySans-Bold" w:hAnsi="GoudySans-Bold" w:cs="GoudySans-Bold"/>
-          <w:b/>
-          <w:bCs/>
-          <w:color w:val="F78C1E"/>
-          <w:sz w:val="30"/>
-          <w:szCs w:val="30"/>
-        </w:rPr>
-        <w:t>title,content</w:t>
-      </w:r>
-      <w:proofErr w:type="gramEnd"/>
-      <w:r>
-        <w:rPr>
-          <w:rFonts w:ascii="GoudySans-Bold" w:hAnsi="GoudySans-Bold" w:cs="GoudySans-Bold"/>
-          <w:b/>
-          <w:bCs/>
-          <w:color w:val="F78C1E"/>
-          <w:sz w:val="30"/>
-          <w:szCs w:val="30"/>
-        </w:rPr>
-        <w:t>) values ("Scanner Object for Receiving Input from the User","</w:t>
-      </w:r>
-    </w:p>
-    <w:p>
-      <w:pPr>
-        <w:rPr>
-          <w:rFonts w:ascii="GoudySans-Bold" w:hAnsi="GoudySans-Bold" w:cs="GoudySans-Bold"/>
-          <w:b/>
-          <w:bCs/>
-          <w:color w:val="F78C1E"/>
-          <w:sz w:val="30"/>
-          <w:szCs w:val="30"/>
-        </w:rPr>
-      </w:pPr>
-      <w:r>
-        <w:rPr>
-          <w:rFonts w:ascii="GoudySans-Bold" w:hAnsi="GoudySans-Bold" w:cs="GoudySans-Bold"/>
-          <w:b/>
-          <w:bCs/>
-          <w:color w:val="F78C1E"/>
-          <w:sz w:val="30"/>
-          <w:szCs w:val="30"/>
-        </w:rPr>
-        <w:t xml:space="preserve">You can Create a Scanner object named input for inputting the name from the </w:t>
-      </w:r>
-      <w:proofErr w:type="gramStart"/>
-      <w:r>
-        <w:rPr>
-          <w:rFonts w:ascii="GoudySans-Bold" w:hAnsi="GoudySans-Bold" w:cs="GoudySans-Bold"/>
-          <w:b/>
-          <w:bCs/>
-          <w:color w:val="F78C1E"/>
-          <w:sz w:val="30"/>
-          <w:szCs w:val="30"/>
-        </w:rPr>
-        <w:t>user.then</w:t>
-      </w:r>
-      <w:proofErr w:type="gramEnd"/>
-      <w:r>
-        <w:rPr>
-          <w:rFonts w:ascii="GoudySans-Bold" w:hAnsi="GoudySans-Bold" w:cs="GoudySans-Bold"/>
-          <w:b/>
-          <w:bCs/>
-          <w:color w:val="F78C1E"/>
-          <w:sz w:val="30"/>
-          <w:szCs w:val="30"/>
-        </w:rPr>
-        <w:t xml:space="preserve"> prompt the user to enter a name. and uses the Scanner object's nextLine method to</w:t>
+        <w:t>insert into java (title,content) values ("Scanner Object for Receiving Input from the User","</w:t>
+      </w:r>
+    </w:p>
+    <w:p>
+      <w:pPr>
+        <w:rPr>
+          <w:rFonts w:ascii="GoudySans-Bold" w:hAnsi="GoudySans-Bold" w:cs="GoudySans-Bold"/>
+          <w:b/>
+          <w:bCs/>
+          <w:color w:val="F78C1E"/>
+          <w:sz w:val="30"/>
+          <w:szCs w:val="30"/>
+        </w:rPr>
+      </w:pPr>
+      <w:r>
+        <w:rPr>
+          <w:rFonts w:ascii="GoudySans-Bold" w:hAnsi="GoudySans-Bold" w:cs="GoudySans-Bold"/>
+          <w:b/>
+          <w:bCs/>
+          <w:color w:val="F78C1E"/>
+          <w:sz w:val="30"/>
+          <w:szCs w:val="30"/>
+        </w:rPr>
+        <w:t>You can Create a Scanner object named input for inputting the name from the user.then prompt the user to enter a name. and uses the Scanner object's nextLine method to</w:t>
       </w:r>
     </w:p>
     <w:p>
@@ -2029,31 +1739,7 @@
           <w:sz w:val="30"/>
           <w:szCs w:val="30"/>
         </w:rPr>
-        <w:t xml:space="preserve">book. A method </w:t>
-      </w:r>
-      <w:proofErr w:type="gramStart"/>
-      <w:r>
-        <w:rPr>
-          <w:rFonts w:ascii="GoudySans-Bold" w:hAnsi="GoudySans-Bold" w:cs="GoudySans-Bold"/>
-          <w:b/>
-          <w:bCs/>
-          <w:color w:val="F78C1E"/>
-          <w:sz w:val="30"/>
-          <w:szCs w:val="30"/>
-        </w:rPr>
-        <w:t>similar to</w:t>
-      </w:r>
-      <w:proofErr w:type="gramEnd"/>
-      <w:r>
-        <w:rPr>
-          <w:rFonts w:ascii="GoudySans-Bold" w:hAnsi="GoudySans-Bold" w:cs="GoudySans-Bold"/>
-          <w:b/>
-          <w:bCs/>
-          <w:color w:val="F78C1E"/>
-          <w:sz w:val="30"/>
-          <w:szCs w:val="30"/>
-        </w:rPr>
-        <w:t xml:space="preserve"> nextLine-named next-reads the next word. When you press</w:t>
+        <w:t>book. A method similar to nextLine-named next-reads the next word. When you press</w:t>
       </w:r>
     </w:p>
     <w:p>
@@ -2215,31 +1901,7 @@
           <w:sz w:val="30"/>
           <w:szCs w:val="30"/>
         </w:rPr>
-        <w:t>insert into java (</w:t>
-      </w:r>
-      <w:proofErr w:type="gramStart"/>
-      <w:r>
-        <w:rPr>
-          <w:rFonts w:ascii="GoudySans-Bold" w:hAnsi="GoudySans-Bold" w:cs="GoudySans-Bold"/>
-          <w:b/>
-          <w:bCs/>
-          <w:color w:val="F78C1E"/>
-          <w:sz w:val="30"/>
-          <w:szCs w:val="30"/>
-        </w:rPr>
-        <w:t>title,content</w:t>
-      </w:r>
-      <w:proofErr w:type="gramEnd"/>
-      <w:r>
-        <w:rPr>
-          <w:rFonts w:ascii="GoudySans-Bold" w:hAnsi="GoudySans-Bold" w:cs="GoudySans-Bold"/>
-          <w:b/>
-          <w:bCs/>
-          <w:color w:val="F78C1E"/>
-          <w:sz w:val="30"/>
-          <w:szCs w:val="30"/>
-        </w:rPr>
-        <w:t>) values ("Instantiating an Object-Keyword new and Constructors","create an Account object and assigns it to variable myAccount of type Account.</w:t>
+        <w:t>insert into java (title,content) values ("Instantiating an Object-Keyword new and Constructors","create an Account object and assigns it to variable myAccount of type Account.</w:t>
       </w:r>
     </w:p>
     <w:p>
@@ -2285,55 +1947,7 @@
           <w:sz w:val="30"/>
           <w:szCs w:val="30"/>
         </w:rPr>
-        <w:t xml:space="preserve">new </w:t>
-      </w:r>
-      <w:proofErr w:type="gramStart"/>
-      <w:r>
-        <w:rPr>
-          <w:rFonts w:ascii="GoudySans-Bold" w:hAnsi="GoudySans-Bold" w:cs="GoudySans-Bold"/>
-          <w:b/>
-          <w:bCs/>
-          <w:color w:val="F78C1E"/>
-          <w:sz w:val="30"/>
-          <w:szCs w:val="30"/>
-        </w:rPr>
-        <w:t>Account(</w:t>
-      </w:r>
-      <w:proofErr w:type="gramEnd"/>
-      <w:r>
-        <w:rPr>
-          <w:rFonts w:ascii="GoudySans-Bold" w:hAnsi="GoudySans-Bold" w:cs="GoudySans-Bold"/>
-          <w:b/>
-          <w:bCs/>
-          <w:color w:val="F78C1E"/>
-          <w:sz w:val="30"/>
-          <w:szCs w:val="30"/>
-        </w:rPr>
-        <w:t xml:space="preserve">). Keyword </w:t>
-      </w:r>
-      <w:proofErr w:type="gramStart"/>
-      <w:r>
-        <w:rPr>
-          <w:rFonts w:ascii="GoudySans-Bold" w:hAnsi="GoudySans-Bold" w:cs="GoudySans-Bold"/>
-          <w:b/>
-          <w:bCs/>
-          <w:color w:val="F78C1E"/>
-          <w:sz w:val="30"/>
-          <w:szCs w:val="30"/>
-        </w:rPr>
-        <w:t>new</w:t>
-      </w:r>
-      <w:proofErr w:type="gramEnd"/>
-      <w:r>
-        <w:rPr>
-          <w:rFonts w:ascii="GoudySans-Bold" w:hAnsi="GoudySans-Bold" w:cs="GoudySans-Bold"/>
-          <w:b/>
-          <w:bCs/>
-          <w:color w:val="F78C1E"/>
-          <w:sz w:val="30"/>
-          <w:szCs w:val="30"/>
-        </w:rPr>
-        <w:t xml:space="preserve"> creates a new object of the specified class-in this case, Account.</w:t>
+        <w:t>new Account(). Keyword new creates a new object of the specified class-in this case, Account.</w:t>
       </w:r>
     </w:p>
     <w:p>
@@ -2402,31 +2016,7 @@
           <w:sz w:val="30"/>
           <w:szCs w:val="30"/>
         </w:rPr>
-        <w:t xml:space="preserve">is </w:t>
-      </w:r>
-      <w:proofErr w:type="gramStart"/>
-      <w:r>
-        <w:rPr>
-          <w:rFonts w:ascii="GoudySans-Bold" w:hAnsi="GoudySans-Bold" w:cs="GoudySans-Bold"/>
-          <w:b/>
-          <w:bCs/>
-          <w:color w:val="F78C1E"/>
-          <w:sz w:val="30"/>
-          <w:szCs w:val="30"/>
-        </w:rPr>
-        <w:t>similar to</w:t>
-      </w:r>
-      <w:proofErr w:type="gramEnd"/>
-      <w:r>
-        <w:rPr>
-          <w:rFonts w:ascii="GoudySans-Bold" w:hAnsi="GoudySans-Bold" w:cs="GoudySans-Bold"/>
-          <w:b/>
-          <w:bCs/>
-          <w:color w:val="F78C1E"/>
-          <w:sz w:val="30"/>
-          <w:szCs w:val="30"/>
-        </w:rPr>
-        <w:t xml:space="preserve"> a method but is called implicitly by the new operator to initialize an object's</w:t>
+        <w:t>is similar to a method but is called implicitly by the new operator to initialize an object's</w:t>
       </w:r>
     </w:p>
     <w:p>
@@ -2587,31 +2177,7 @@
           <w:sz w:val="30"/>
           <w:szCs w:val="30"/>
         </w:rPr>
-        <w:t>insert into java (</w:t>
-      </w:r>
-      <w:proofErr w:type="gramStart"/>
-      <w:r>
-        <w:rPr>
-          <w:rFonts w:ascii="GoudySans-Bold" w:hAnsi="GoudySans-Bold" w:cs="GoudySans-Bold"/>
-          <w:b/>
-          <w:bCs/>
-          <w:color w:val="F78C1E"/>
-          <w:sz w:val="30"/>
-          <w:szCs w:val="30"/>
-        </w:rPr>
-        <w:t>title,content</w:t>
-      </w:r>
-      <w:proofErr w:type="gramEnd"/>
-      <w:r>
-        <w:rPr>
-          <w:rFonts w:ascii="GoudySans-Bold" w:hAnsi="GoudySans-Bold" w:cs="GoudySans-Bold"/>
-          <w:b/>
-          <w:bCs/>
-          <w:color w:val="F78C1E"/>
-          <w:sz w:val="30"/>
-          <w:szCs w:val="30"/>
-        </w:rPr>
-        <w:t>) values ("Software Engineering with private Instance Variables and</w:t>
+        <w:t>insert into java (title,content) values ("Software Engineering with private Instance Variables and</w:t>
       </w:r>
     </w:p>
     <w:p>
@@ -2680,31 +2246,7 @@
           <w:sz w:val="30"/>
           <w:szCs w:val="30"/>
         </w:rPr>
-        <w:t xml:space="preserve">As you'll see, </w:t>
-      </w:r>
-      <w:proofErr w:type="gramStart"/>
-      <w:r>
-        <w:rPr>
-          <w:rFonts w:ascii="GoudySans-Bold" w:hAnsi="GoudySans-Bold" w:cs="GoudySans-Bold"/>
-          <w:b/>
-          <w:bCs/>
-          <w:color w:val="F78C1E"/>
-          <w:sz w:val="30"/>
-          <w:szCs w:val="30"/>
-        </w:rPr>
-        <w:t>through the use of</w:t>
-      </w:r>
-      <w:proofErr w:type="gramEnd"/>
-      <w:r>
-        <w:rPr>
-          <w:rFonts w:ascii="GoudySans-Bold" w:hAnsi="GoudySans-Bold" w:cs="GoudySans-Bold"/>
-          <w:b/>
-          <w:bCs/>
-          <w:color w:val="F78C1E"/>
-          <w:sz w:val="30"/>
-          <w:szCs w:val="30"/>
-        </w:rPr>
-        <w:t xml:space="preserve"> set and get methods, you can validate attempted modifications</w:t>
+        <w:t>As you'll see, through the use of set and get methods, you can validate attempted modifications</w:t>
       </w:r>
     </w:p>
     <w:p>
@@ -3235,31 +2777,7 @@
           <w:sz w:val="30"/>
           <w:szCs w:val="30"/>
         </w:rPr>
-        <w:t>insert into java (</w:t>
-      </w:r>
-      <w:proofErr w:type="gramStart"/>
-      <w:r>
-        <w:rPr>
-          <w:rFonts w:ascii="GoudySans-Bold" w:hAnsi="GoudySans-Bold" w:cs="GoudySans-Bold"/>
-          <w:b/>
-          <w:bCs/>
-          <w:color w:val="F78C1E"/>
-          <w:sz w:val="30"/>
-          <w:szCs w:val="30"/>
-        </w:rPr>
-        <w:t>title,content</w:t>
-      </w:r>
-      <w:proofErr w:type="gramEnd"/>
-      <w:r>
-        <w:rPr>
-          <w:rFonts w:ascii="GoudySans-Bold" w:hAnsi="GoudySans-Bold" w:cs="GoudySans-Bold"/>
-          <w:b/>
-          <w:bCs/>
-          <w:color w:val="F78C1E"/>
-          <w:sz w:val="30"/>
-          <w:szCs w:val="30"/>
-        </w:rPr>
-        <w:t>) values ("Primitive Types vs. Reference Types","</w:t>
+        <w:t>insert into java (title,content) values ("Primitive Types vs. Reference Types","</w:t>
       </w:r>
     </w:p>
     <w:p>
@@ -3768,31 +3286,7 @@
           <w:sz w:val="30"/>
           <w:szCs w:val="30"/>
         </w:rPr>
-        <w:t xml:space="preserve">by </w:t>
-      </w:r>
-      <w:proofErr w:type="gramStart"/>
-      <w:r>
-        <w:rPr>
-          <w:rFonts w:ascii="GoudySans-Bold" w:hAnsi="GoudySans-Bold" w:cs="GoudySans-Bold"/>
-          <w:b/>
-          <w:bCs/>
-          <w:color w:val="F78C1E"/>
-          <w:sz w:val="30"/>
-          <w:szCs w:val="30"/>
-        </w:rPr>
-        <w:t>default</w:t>
-      </w:r>
-      <w:proofErr w:type="gramEnd"/>
-      <w:r>
-        <w:rPr>
-          <w:rFonts w:ascii="GoudySans-Bold" w:hAnsi="GoudySans-Bold" w:cs="GoudySans-Bold"/>
-          <w:b/>
-          <w:bCs/>
-          <w:color w:val="F78C1E"/>
-          <w:sz w:val="30"/>
-          <w:szCs w:val="30"/>
-        </w:rPr>
-        <w:t xml:space="preserve"> to the value null-which represents a "reference to nothing." That's why the</w:t>
+        <w:t>by default to the value null-which represents a "reference to nothing." That's why the</w:t>
       </w:r>
     </w:p>
     <w:p>
@@ -19586,6 +19080,2300 @@
           <w:szCs w:val="38"/>
         </w:rPr>
       </w:pPr>
+      <w:r>
+        <w:rPr>
+          <w:sz w:val="38"/>
+          <w:szCs w:val="38"/>
+        </w:rPr>
+        <w:br w:type="page"/>
+      </w:r>
+    </w:p>
+    <w:p>
+      <w:pPr>
+        <w:rPr>
+          <w:sz w:val="38"/>
+          <w:szCs w:val="38"/>
+        </w:rPr>
+      </w:pPr>
+      <w:r>
+        <w:rPr>
+          <w:sz w:val="38"/>
+          <w:szCs w:val="38"/>
+        </w:rPr>
+        <w:lastRenderedPageBreak/>
+        <w:t xml:space="preserve">use chocobytes  </w:t>
+      </w:r>
+    </w:p>
+    <w:p>
+      <w:pPr>
+        <w:rPr>
+          <w:sz w:val="38"/>
+          <w:szCs w:val="38"/>
+        </w:rPr>
+      </w:pPr>
+      <w:r>
+        <w:rPr>
+          <w:sz w:val="38"/>
+          <w:szCs w:val="38"/>
+        </w:rPr>
+        <w:t xml:space="preserve">select    from java  </w:t>
+      </w:r>
+    </w:p>
+    <w:p>
+      <w:pPr>
+        <w:rPr>
+          <w:sz w:val="38"/>
+          <w:szCs w:val="38"/>
+        </w:rPr>
+      </w:pPr>
+      <w:r>
+        <w:rPr>
+          <w:sz w:val="38"/>
+          <w:szCs w:val="38"/>
+        </w:rPr>
+        <w:t>insert into java   title  content   values     Introduction      This chapter introduces Java application programming   We begin with examples of programs</w:t>
+      </w:r>
+    </w:p>
+    <w:p>
+      <w:pPr>
+        <w:rPr>
+          <w:sz w:val="38"/>
+          <w:szCs w:val="38"/>
+        </w:rPr>
+      </w:pPr>
+      <w:r>
+        <w:rPr>
+          <w:sz w:val="38"/>
+          <w:szCs w:val="38"/>
+        </w:rPr>
+        <w:t>that display   output   messages on the screen   We then present a program that obtains</w:t>
+      </w:r>
+    </w:p>
+    <w:p>
+      <w:pPr>
+        <w:rPr>
+          <w:sz w:val="38"/>
+          <w:szCs w:val="38"/>
+        </w:rPr>
+      </w:pPr>
+      <w:r>
+        <w:rPr>
+          <w:sz w:val="38"/>
+          <w:szCs w:val="38"/>
+        </w:rPr>
+        <w:t xml:space="preserve">  inputs   two numbers from a user   calculates their sum and displays the result   You  ll</w:t>
+      </w:r>
+    </w:p>
+    <w:p>
+      <w:pPr>
+        <w:rPr>
+          <w:sz w:val="38"/>
+          <w:szCs w:val="38"/>
+        </w:rPr>
+      </w:pPr>
+      <w:r>
+        <w:rPr>
+          <w:sz w:val="38"/>
+          <w:szCs w:val="38"/>
+        </w:rPr>
+        <w:t>learn how to instruct the computer to perform arithmetic calculations and save their results</w:t>
+      </w:r>
+    </w:p>
+    <w:p>
+      <w:pPr>
+        <w:rPr>
+          <w:sz w:val="38"/>
+          <w:szCs w:val="38"/>
+        </w:rPr>
+      </w:pPr>
+      <w:r>
+        <w:rPr>
+          <w:sz w:val="38"/>
+          <w:szCs w:val="38"/>
+        </w:rPr>
+        <w:t>for later use   The last example demonstrates how to make decisions   The application</w:t>
+      </w:r>
+    </w:p>
+    <w:p>
+      <w:pPr>
+        <w:rPr>
+          <w:sz w:val="38"/>
+          <w:szCs w:val="38"/>
+        </w:rPr>
+      </w:pPr>
+      <w:r>
+        <w:rPr>
+          <w:sz w:val="38"/>
+          <w:szCs w:val="38"/>
+        </w:rPr>
+        <w:t>compares two numbers   then displays messages that show the comparison results   You  ll</w:t>
+      </w:r>
+    </w:p>
+    <w:p>
+      <w:pPr>
+        <w:rPr>
+          <w:sz w:val="38"/>
+          <w:szCs w:val="38"/>
+        </w:rPr>
+      </w:pPr>
+      <w:r>
+        <w:rPr>
+          <w:sz w:val="38"/>
+          <w:szCs w:val="38"/>
+        </w:rPr>
+        <w:t xml:space="preserve">use the JDK command  line tools to compile and run this chapter  s programs  </w:t>
+      </w:r>
+    </w:p>
+    <w:p>
+      <w:pPr>
+        <w:rPr>
+          <w:sz w:val="38"/>
+          <w:szCs w:val="38"/>
+        </w:rPr>
+      </w:pPr>
+      <w:r>
+        <w:rPr>
+          <w:sz w:val="38"/>
+          <w:szCs w:val="38"/>
+        </w:rPr>
+        <w:t xml:space="preserve">      </w:t>
+      </w:r>
+    </w:p>
+    <w:p>
+      <w:pPr>
+        <w:rPr>
+          <w:sz w:val="38"/>
+          <w:szCs w:val="38"/>
+        </w:rPr>
+      </w:pPr>
+      <w:r>
+        <w:rPr>
+          <w:sz w:val="38"/>
+          <w:szCs w:val="38"/>
+        </w:rPr>
+        <w:t xml:space="preserve">insert into java   title  content   values     Your First Program in Java   Printing a Line of Text      </w:t>
+      </w:r>
+    </w:p>
+    <w:p>
+      <w:pPr>
+        <w:rPr>
+          <w:sz w:val="38"/>
+          <w:szCs w:val="38"/>
+        </w:rPr>
+      </w:pPr>
+      <w:r>
+        <w:rPr>
+          <w:sz w:val="38"/>
+          <w:szCs w:val="38"/>
+        </w:rPr>
+        <w:t>A Java application is a computer program that executes when you use the java command</w:t>
+      </w:r>
+    </w:p>
+    <w:p>
+      <w:pPr>
+        <w:rPr>
+          <w:sz w:val="38"/>
+          <w:szCs w:val="38"/>
+        </w:rPr>
+      </w:pPr>
+      <w:r>
+        <w:rPr>
+          <w:sz w:val="38"/>
+          <w:szCs w:val="38"/>
+        </w:rPr>
+        <w:t>to launch the Java Virtual Machine   JVM     Later in this section we  ll discuss how to compile</w:t>
+      </w:r>
+    </w:p>
+    <w:p>
+      <w:pPr>
+        <w:rPr>
+          <w:sz w:val="38"/>
+          <w:szCs w:val="38"/>
+        </w:rPr>
+      </w:pPr>
+      <w:r>
+        <w:rPr>
+          <w:sz w:val="38"/>
+          <w:szCs w:val="38"/>
+        </w:rPr>
+        <w:lastRenderedPageBreak/>
+        <w:t>and run a Java application   First we consider a simple application that displays a line</w:t>
+      </w:r>
+    </w:p>
+    <w:p>
+      <w:pPr>
+        <w:rPr>
+          <w:sz w:val="38"/>
+          <w:szCs w:val="38"/>
+        </w:rPr>
+      </w:pPr>
+      <w:r>
+        <w:rPr>
+          <w:sz w:val="38"/>
+          <w:szCs w:val="38"/>
+        </w:rPr>
+        <w:t xml:space="preserve">of text   Figure 2  1 shows the program followed by a box that displays its output  </w:t>
+      </w:r>
+    </w:p>
+    <w:p>
+      <w:pPr>
+        <w:rPr>
+          <w:sz w:val="38"/>
+          <w:szCs w:val="38"/>
+        </w:rPr>
+      </w:pPr>
+    </w:p>
+    <w:p>
+      <w:pPr>
+        <w:rPr>
+          <w:sz w:val="38"/>
+          <w:szCs w:val="38"/>
+        </w:rPr>
+      </w:pPr>
+      <w:r>
+        <w:rPr>
+          <w:sz w:val="38"/>
+          <w:szCs w:val="38"/>
+        </w:rPr>
+        <w:t xml:space="preserve">  code  </w:t>
+      </w:r>
+    </w:p>
+    <w:p>
+      <w:pPr>
+        <w:rPr>
+          <w:sz w:val="38"/>
+          <w:szCs w:val="38"/>
+        </w:rPr>
+      </w:pPr>
+      <w:r>
+        <w:rPr>
+          <w:sz w:val="38"/>
+          <w:szCs w:val="38"/>
+        </w:rPr>
+        <w:t>public class Welcome1</w:t>
+      </w:r>
+    </w:p>
+    <w:p>
+      <w:pPr>
+        <w:rPr>
+          <w:sz w:val="38"/>
+          <w:szCs w:val="38"/>
+        </w:rPr>
+      </w:pPr>
+      <w:r>
+        <w:rPr>
+          <w:sz w:val="38"/>
+          <w:szCs w:val="38"/>
+        </w:rPr>
+        <w:t xml:space="preserve">   </w:t>
+      </w:r>
+    </w:p>
+    <w:p>
+      <w:pPr>
+        <w:rPr>
+          <w:sz w:val="38"/>
+          <w:szCs w:val="38"/>
+        </w:rPr>
+      </w:pPr>
+      <w:r>
+        <w:rPr>
+          <w:sz w:val="38"/>
+          <w:szCs w:val="38"/>
+        </w:rPr>
+        <w:t xml:space="preserve">      main method begins execution of Java application</w:t>
+      </w:r>
+    </w:p>
+    <w:p>
+      <w:pPr>
+        <w:rPr>
+          <w:sz w:val="38"/>
+          <w:szCs w:val="38"/>
+        </w:rPr>
+      </w:pPr>
+      <w:r>
+        <w:rPr>
+          <w:sz w:val="38"/>
+          <w:szCs w:val="38"/>
+        </w:rPr>
+        <w:t xml:space="preserve"> public static void main  String     args  </w:t>
+      </w:r>
+    </w:p>
+    <w:p>
+      <w:pPr>
+        <w:rPr>
+          <w:sz w:val="38"/>
+          <w:szCs w:val="38"/>
+        </w:rPr>
+      </w:pPr>
+      <w:r>
+        <w:rPr>
+          <w:sz w:val="38"/>
+          <w:szCs w:val="38"/>
+        </w:rPr>
+        <w:t xml:space="preserve">   </w:t>
+      </w:r>
+    </w:p>
+    <w:p>
+      <w:pPr>
+        <w:rPr>
+          <w:sz w:val="38"/>
+          <w:szCs w:val="38"/>
+        </w:rPr>
+      </w:pPr>
+      <w:r>
+        <w:rPr>
+          <w:sz w:val="38"/>
+          <w:szCs w:val="38"/>
+        </w:rPr>
+        <w:t xml:space="preserve"> System  out  println      Welcome to Java Programming          </w:t>
+      </w:r>
+    </w:p>
+    <w:p>
+      <w:pPr>
+        <w:rPr>
+          <w:sz w:val="38"/>
+          <w:szCs w:val="38"/>
+        </w:rPr>
+      </w:pPr>
+      <w:r>
+        <w:rPr>
+          <w:sz w:val="38"/>
+          <w:szCs w:val="38"/>
+        </w:rPr>
+        <w:t xml:space="preserve">         end method main</w:t>
+      </w:r>
+    </w:p>
+    <w:p>
+      <w:pPr>
+        <w:rPr>
+          <w:sz w:val="38"/>
+          <w:szCs w:val="38"/>
+        </w:rPr>
+      </w:pPr>
+      <w:r>
+        <w:rPr>
+          <w:sz w:val="38"/>
+          <w:szCs w:val="38"/>
+        </w:rPr>
+        <w:t xml:space="preserve">         end class Welcome1</w:t>
+      </w:r>
+    </w:p>
+    <w:p>
+      <w:pPr>
+        <w:rPr>
+          <w:sz w:val="38"/>
+          <w:szCs w:val="38"/>
+        </w:rPr>
+      </w:pPr>
+      <w:r>
+        <w:rPr>
+          <w:sz w:val="38"/>
+          <w:szCs w:val="38"/>
+        </w:rPr>
+        <w:t xml:space="preserve">    code  </w:t>
+      </w:r>
+    </w:p>
+    <w:p>
+      <w:pPr>
+        <w:rPr>
+          <w:sz w:val="38"/>
+          <w:szCs w:val="38"/>
+        </w:rPr>
+      </w:pPr>
+      <w:r>
+        <w:rPr>
+          <w:sz w:val="38"/>
+          <w:szCs w:val="38"/>
+        </w:rPr>
+        <w:t xml:space="preserve">      </w:t>
+      </w:r>
+    </w:p>
+    <w:p>
+      <w:pPr>
+        <w:rPr>
+          <w:sz w:val="38"/>
+          <w:szCs w:val="38"/>
+        </w:rPr>
+      </w:pPr>
+      <w:r>
+        <w:rPr>
+          <w:sz w:val="38"/>
+          <w:szCs w:val="38"/>
+        </w:rPr>
+        <w:t xml:space="preserve">insert into java   title  content   values     Commenting Your Programs      </w:t>
+      </w:r>
+    </w:p>
+    <w:p>
+      <w:pPr>
+        <w:rPr>
+          <w:sz w:val="38"/>
+          <w:szCs w:val="38"/>
+        </w:rPr>
+      </w:pPr>
+      <w:r>
+        <w:rPr>
+          <w:sz w:val="38"/>
+          <w:szCs w:val="38"/>
+        </w:rPr>
+        <w:t>We insert comments to document programs and improve their readability   The Java compiler</w:t>
+      </w:r>
+    </w:p>
+    <w:p>
+      <w:pPr>
+        <w:rPr>
+          <w:sz w:val="38"/>
+          <w:szCs w:val="38"/>
+        </w:rPr>
+      </w:pPr>
+      <w:r>
+        <w:rPr>
+          <w:sz w:val="38"/>
+          <w:szCs w:val="38"/>
+        </w:rPr>
+        <w:t>ignores comments   so they do not cause the computer to perform any action when the</w:t>
+      </w:r>
+    </w:p>
+    <w:p>
+      <w:pPr>
+        <w:rPr>
+          <w:sz w:val="38"/>
+          <w:szCs w:val="38"/>
+        </w:rPr>
+      </w:pPr>
+      <w:r>
+        <w:rPr>
+          <w:sz w:val="38"/>
+          <w:szCs w:val="38"/>
+        </w:rPr>
+        <w:t xml:space="preserve">program is run  </w:t>
+      </w:r>
+    </w:p>
+    <w:p>
+      <w:pPr>
+        <w:rPr>
+          <w:sz w:val="38"/>
+          <w:szCs w:val="38"/>
+        </w:rPr>
+      </w:pPr>
+      <w:r>
+        <w:rPr>
+          <w:sz w:val="38"/>
+          <w:szCs w:val="38"/>
+        </w:rPr>
+        <w:lastRenderedPageBreak/>
+        <w:t>By convention   we begin every program with a comment indicating the figure number</w:t>
+      </w:r>
+    </w:p>
+    <w:p>
+      <w:pPr>
+        <w:rPr>
+          <w:sz w:val="38"/>
+          <w:szCs w:val="38"/>
+        </w:rPr>
+      </w:pPr>
+      <w:r>
+        <w:rPr>
+          <w:sz w:val="38"/>
+          <w:szCs w:val="38"/>
+        </w:rPr>
+        <w:t xml:space="preserve">and filename  </w:t>
+      </w:r>
+    </w:p>
+    <w:p>
+      <w:pPr>
+        <w:rPr>
+          <w:sz w:val="38"/>
+          <w:szCs w:val="38"/>
+        </w:rPr>
+      </w:pPr>
+      <w:r>
+        <w:rPr>
+          <w:sz w:val="38"/>
+          <w:szCs w:val="38"/>
+        </w:rPr>
+        <w:t>begins with        indicating that it  s an end  of  line comment  it terminates at the end of</w:t>
+      </w:r>
+    </w:p>
+    <w:p>
+      <w:pPr>
+        <w:rPr>
+          <w:sz w:val="38"/>
+          <w:szCs w:val="38"/>
+        </w:rPr>
+      </w:pPr>
+      <w:r>
+        <w:rPr>
+          <w:sz w:val="38"/>
+          <w:szCs w:val="38"/>
+        </w:rPr>
+        <w:t>the line on which the      appears   An end  of  line comment need not begin a line   it also</w:t>
+      </w:r>
+    </w:p>
+    <w:p>
+      <w:pPr>
+        <w:rPr>
+          <w:sz w:val="38"/>
+          <w:szCs w:val="38"/>
+        </w:rPr>
+      </w:pPr>
+      <w:r>
+        <w:rPr>
+          <w:sz w:val="38"/>
+          <w:szCs w:val="38"/>
+        </w:rPr>
+        <w:t>can begin in the middle of a line and continue until the end</w:t>
+      </w:r>
+    </w:p>
+    <w:p>
+      <w:pPr>
+        <w:rPr>
+          <w:sz w:val="38"/>
+          <w:szCs w:val="38"/>
+        </w:rPr>
+      </w:pPr>
+      <w:r>
+        <w:rPr>
+          <w:sz w:val="38"/>
+          <w:szCs w:val="38"/>
+        </w:rPr>
+        <w:t xml:space="preserve">  code        Fig   2  1   Welcome1  java     code  </w:t>
+      </w:r>
+    </w:p>
+    <w:p>
+      <w:pPr>
+        <w:rPr>
+          <w:sz w:val="38"/>
+          <w:szCs w:val="38"/>
+        </w:rPr>
+      </w:pPr>
+      <w:r>
+        <w:rPr>
+          <w:sz w:val="38"/>
+          <w:szCs w:val="38"/>
+        </w:rPr>
+        <w:t xml:space="preserve">      </w:t>
+      </w:r>
+    </w:p>
+    <w:p>
+      <w:pPr>
+        <w:rPr>
+          <w:sz w:val="38"/>
+          <w:szCs w:val="38"/>
+        </w:rPr>
+      </w:pPr>
+      <w:r>
+        <w:rPr>
+          <w:sz w:val="38"/>
+          <w:szCs w:val="38"/>
+        </w:rPr>
+        <w:t xml:space="preserve">insert into java   title  content   values     Performing Output with System  out  println      </w:t>
+      </w:r>
+    </w:p>
+    <w:p>
+      <w:pPr>
+        <w:rPr>
+          <w:sz w:val="38"/>
+          <w:szCs w:val="38"/>
+        </w:rPr>
+      </w:pPr>
+      <w:r>
+        <w:rPr>
+          <w:sz w:val="38"/>
+          <w:szCs w:val="38"/>
+        </w:rPr>
+        <w:t xml:space="preserve">  code  System  out  println      Welcome to Java Programming               code  </w:t>
+      </w:r>
+    </w:p>
+    <w:p>
+      <w:pPr>
+        <w:rPr>
+          <w:sz w:val="38"/>
+          <w:szCs w:val="38"/>
+        </w:rPr>
+      </w:pPr>
+      <w:r>
+        <w:rPr>
+          <w:sz w:val="38"/>
+          <w:szCs w:val="38"/>
+        </w:rPr>
+        <w:t>instructs the computer to perform an action  namely   to display the characters contained</w:t>
+      </w:r>
+    </w:p>
+    <w:p>
+      <w:pPr>
+        <w:rPr>
+          <w:sz w:val="38"/>
+          <w:szCs w:val="38"/>
+        </w:rPr>
+      </w:pPr>
+      <w:r>
+        <w:rPr>
+          <w:sz w:val="38"/>
+          <w:szCs w:val="38"/>
+        </w:rPr>
+        <w:t xml:space="preserve">between the double quotation marks   the quotation marks themselves are not displayed    </w:t>
+      </w:r>
+    </w:p>
+    <w:p>
+      <w:pPr>
+        <w:rPr>
+          <w:sz w:val="38"/>
+          <w:szCs w:val="38"/>
+        </w:rPr>
+      </w:pPr>
+      <w:r>
+        <w:rPr>
+          <w:sz w:val="38"/>
+          <w:szCs w:val="38"/>
+        </w:rPr>
+        <w:t>Together   the quotation marks and the characters between them are a string  also known</w:t>
+      </w:r>
+    </w:p>
+    <w:p>
+      <w:pPr>
+        <w:rPr>
+          <w:sz w:val="38"/>
+          <w:szCs w:val="38"/>
+        </w:rPr>
+      </w:pPr>
+      <w:r>
+        <w:rPr>
+          <w:sz w:val="38"/>
+          <w:szCs w:val="38"/>
+        </w:rPr>
+        <w:t>as a character string or a string literal   White  space characters in strings are not ignored</w:t>
+      </w:r>
+    </w:p>
+    <w:p>
+      <w:pPr>
+        <w:rPr>
+          <w:sz w:val="38"/>
+          <w:szCs w:val="38"/>
+        </w:rPr>
+      </w:pPr>
+      <w:r>
+        <w:rPr>
+          <w:sz w:val="38"/>
+          <w:szCs w:val="38"/>
+        </w:rPr>
+        <w:t xml:space="preserve">by the compiler   Strings cannot span multiple lines of code  </w:t>
+      </w:r>
+    </w:p>
+    <w:p>
+      <w:pPr>
+        <w:rPr>
+          <w:sz w:val="38"/>
+          <w:szCs w:val="38"/>
+        </w:rPr>
+      </w:pPr>
+      <w:r>
+        <w:rPr>
+          <w:sz w:val="38"/>
+          <w:szCs w:val="38"/>
+        </w:rPr>
+        <w:lastRenderedPageBreak/>
+        <w:t>The System  out object  which is predefined for you  is known as the standard</w:t>
+      </w:r>
+    </w:p>
+    <w:p>
+      <w:pPr>
+        <w:rPr>
+          <w:sz w:val="38"/>
+          <w:szCs w:val="38"/>
+        </w:rPr>
+      </w:pPr>
+      <w:r>
+        <w:rPr>
+          <w:sz w:val="38"/>
+          <w:szCs w:val="38"/>
+        </w:rPr>
+        <w:t>output object   It allows a Java application to display information in the command</w:t>
+      </w:r>
+    </w:p>
+    <w:p>
+      <w:pPr>
+        <w:rPr>
+          <w:sz w:val="38"/>
+          <w:szCs w:val="38"/>
+        </w:rPr>
+      </w:pPr>
+      <w:r>
+        <w:rPr>
+          <w:sz w:val="38"/>
+          <w:szCs w:val="38"/>
+        </w:rPr>
+        <w:t>window from which it executes   In recent versions of Microsoft Windows   the command</w:t>
+      </w:r>
+    </w:p>
+    <w:p>
+      <w:pPr>
+        <w:rPr>
+          <w:sz w:val="38"/>
+          <w:szCs w:val="38"/>
+        </w:rPr>
+      </w:pPr>
+      <w:r>
+        <w:rPr>
+          <w:sz w:val="38"/>
+          <w:szCs w:val="38"/>
+        </w:rPr>
+        <w:t>window is the Command Prompt   In UNIX  Linux  Mac OS X   the command window is</w:t>
+      </w:r>
+    </w:p>
+    <w:p>
+      <w:pPr>
+        <w:rPr>
+          <w:sz w:val="38"/>
+          <w:szCs w:val="38"/>
+        </w:rPr>
+      </w:pPr>
+      <w:r>
+        <w:rPr>
+          <w:sz w:val="38"/>
+          <w:szCs w:val="38"/>
+        </w:rPr>
+        <w:t xml:space="preserve">called a terminal window or a shell   Many programmers call it simply the command line  </w:t>
+      </w:r>
+    </w:p>
+    <w:p>
+      <w:pPr>
+        <w:rPr>
+          <w:sz w:val="38"/>
+          <w:szCs w:val="38"/>
+        </w:rPr>
+      </w:pPr>
+      <w:r>
+        <w:rPr>
+          <w:sz w:val="38"/>
+          <w:szCs w:val="38"/>
+        </w:rPr>
+        <w:t>Method System  out  println displays   or prints   a line of text in the command</w:t>
+      </w:r>
+    </w:p>
+    <w:p>
+      <w:pPr>
+        <w:rPr>
+          <w:sz w:val="38"/>
+          <w:szCs w:val="38"/>
+        </w:rPr>
+      </w:pPr>
+      <w:r>
+        <w:rPr>
+          <w:sz w:val="38"/>
+          <w:szCs w:val="38"/>
+        </w:rPr>
+        <w:t>window   The string in the parentheses in line 9 is the argument to the method   When</w:t>
+      </w:r>
+    </w:p>
+    <w:p>
+      <w:pPr>
+        <w:rPr>
+          <w:sz w:val="38"/>
+          <w:szCs w:val="38"/>
+        </w:rPr>
+      </w:pPr>
+      <w:r>
+        <w:rPr>
+          <w:sz w:val="38"/>
+          <w:szCs w:val="38"/>
+        </w:rPr>
+        <w:t>System  out  println completes its task   it positions the output cursor   the location where</w:t>
+      </w:r>
+    </w:p>
+    <w:p>
+      <w:pPr>
+        <w:rPr>
+          <w:sz w:val="38"/>
+          <w:szCs w:val="38"/>
+        </w:rPr>
+      </w:pPr>
+      <w:r>
+        <w:rPr>
+          <w:sz w:val="38"/>
+          <w:szCs w:val="38"/>
+        </w:rPr>
+        <w:t>the next character will be displayed   at the beginning of the next line in the command</w:t>
+      </w:r>
+    </w:p>
+    <w:p>
+      <w:pPr>
+        <w:rPr>
+          <w:sz w:val="38"/>
+          <w:szCs w:val="38"/>
+        </w:rPr>
+      </w:pPr>
+      <w:r>
+        <w:rPr>
+          <w:sz w:val="38"/>
+          <w:szCs w:val="38"/>
+        </w:rPr>
+        <w:t>window   This is similar to what happens when you press the Enter key while typing in a</w:t>
+      </w:r>
+    </w:p>
+    <w:p>
+      <w:pPr>
+        <w:rPr>
+          <w:sz w:val="38"/>
+          <w:szCs w:val="38"/>
+        </w:rPr>
+      </w:pPr>
+      <w:r>
+        <w:rPr>
+          <w:sz w:val="38"/>
+          <w:szCs w:val="38"/>
+        </w:rPr>
+        <w:t xml:space="preserve">text editor  the cursor appears at the beginning of the next line in the document  </w:t>
+      </w:r>
+    </w:p>
+    <w:p>
+      <w:pPr>
+        <w:rPr>
+          <w:sz w:val="38"/>
+          <w:szCs w:val="38"/>
+        </w:rPr>
+      </w:pPr>
+      <w:r>
+        <w:rPr>
+          <w:sz w:val="38"/>
+          <w:szCs w:val="38"/>
+        </w:rPr>
+        <w:t>The entire line 9   including System  out  println   the argument     Welcome to Java</w:t>
+      </w:r>
+    </w:p>
+    <w:p>
+      <w:pPr>
+        <w:rPr>
+          <w:sz w:val="38"/>
+          <w:szCs w:val="38"/>
+        </w:rPr>
+      </w:pPr>
+      <w:r>
+        <w:rPr>
+          <w:sz w:val="38"/>
+          <w:szCs w:val="38"/>
+        </w:rPr>
+        <w:lastRenderedPageBreak/>
+        <w:t>Programming       in the parentheses and the semicolon          is called a statement   A method</w:t>
+      </w:r>
+    </w:p>
+    <w:p>
+      <w:pPr>
+        <w:rPr>
+          <w:sz w:val="38"/>
+          <w:szCs w:val="38"/>
+        </w:rPr>
+      </w:pPr>
+      <w:r>
+        <w:rPr>
+          <w:sz w:val="38"/>
+          <w:szCs w:val="38"/>
+        </w:rPr>
+        <w:t>typically contains one or more statements that perform its task   Most statements end with</w:t>
+      </w:r>
+    </w:p>
+    <w:p>
+      <w:pPr>
+        <w:rPr>
+          <w:sz w:val="38"/>
+          <w:szCs w:val="38"/>
+        </w:rPr>
+      </w:pPr>
+      <w:r>
+        <w:rPr>
+          <w:sz w:val="38"/>
+          <w:szCs w:val="38"/>
+        </w:rPr>
+        <w:t xml:space="preserve">a semicolon   When the statement in line 9 executes   it displays Welcome to Java Programming  </w:t>
+      </w:r>
+    </w:p>
+    <w:p>
+      <w:pPr>
+        <w:rPr>
+          <w:sz w:val="38"/>
+          <w:szCs w:val="38"/>
+        </w:rPr>
+      </w:pPr>
+      <w:r>
+        <w:rPr>
+          <w:sz w:val="38"/>
+          <w:szCs w:val="38"/>
+        </w:rPr>
+        <w:t xml:space="preserve">in the command window  </w:t>
+      </w:r>
+    </w:p>
+    <w:p>
+      <w:pPr>
+        <w:rPr>
+          <w:sz w:val="38"/>
+          <w:szCs w:val="38"/>
+        </w:rPr>
+      </w:pPr>
+      <w:r>
+        <w:rPr>
+          <w:sz w:val="38"/>
+          <w:szCs w:val="38"/>
+        </w:rPr>
+        <w:t>When learning how to program   sometimes it  s helpful to   break   a working program</w:t>
+      </w:r>
+    </w:p>
+    <w:p>
+      <w:pPr>
+        <w:rPr>
+          <w:sz w:val="38"/>
+          <w:szCs w:val="38"/>
+        </w:rPr>
+      </w:pPr>
+      <w:r>
+        <w:rPr>
+          <w:sz w:val="38"/>
+          <w:szCs w:val="38"/>
+        </w:rPr>
+        <w:t>so you can familiarize yourself with the compiler  s syntax  error messages   These messages do</w:t>
+      </w:r>
+    </w:p>
+    <w:p>
+      <w:pPr>
+        <w:rPr>
+          <w:sz w:val="38"/>
+          <w:szCs w:val="38"/>
+        </w:rPr>
+      </w:pPr>
+      <w:r>
+        <w:rPr>
+          <w:sz w:val="38"/>
+          <w:szCs w:val="38"/>
+        </w:rPr>
+        <w:t>not always state the exact problem in the code   When you encounter an error   it will give you</w:t>
+      </w:r>
+    </w:p>
+    <w:p>
+      <w:pPr>
+        <w:rPr>
+          <w:sz w:val="38"/>
+          <w:szCs w:val="38"/>
+        </w:rPr>
+      </w:pPr>
+      <w:r>
+        <w:rPr>
+          <w:sz w:val="38"/>
+          <w:szCs w:val="38"/>
+        </w:rPr>
+        <w:t xml:space="preserve">an idea of what caused it     Try removing a semicolon or brace from the program of Fig   2  1  </w:t>
+      </w:r>
+    </w:p>
+    <w:p>
+      <w:pPr>
+        <w:rPr>
+          <w:sz w:val="38"/>
+          <w:szCs w:val="38"/>
+        </w:rPr>
+      </w:pPr>
+      <w:r>
+        <w:rPr>
+          <w:sz w:val="38"/>
+          <w:szCs w:val="38"/>
+        </w:rPr>
+        <w:t xml:space="preserve">then recompile the program to see the error messages generated by the omission    </w:t>
+      </w:r>
+    </w:p>
+    <w:p>
+      <w:pPr>
+        <w:rPr>
+          <w:sz w:val="38"/>
+          <w:szCs w:val="38"/>
+        </w:rPr>
+      </w:pPr>
+      <w:r>
+        <w:rPr>
+          <w:sz w:val="38"/>
+          <w:szCs w:val="38"/>
+        </w:rPr>
+        <w:t xml:space="preserve">      </w:t>
+      </w:r>
+    </w:p>
+    <w:p>
+      <w:pPr>
+        <w:rPr>
+          <w:sz w:val="38"/>
+          <w:szCs w:val="38"/>
+        </w:rPr>
+      </w:pPr>
+      <w:r>
+        <w:rPr>
+          <w:sz w:val="38"/>
+          <w:szCs w:val="38"/>
+        </w:rPr>
+        <w:t xml:space="preserve">insert into java   title  content   values     Scanner Object for Receiving Input from the User      </w:t>
+      </w:r>
+    </w:p>
+    <w:p>
+      <w:pPr>
+        <w:rPr>
+          <w:sz w:val="38"/>
+          <w:szCs w:val="38"/>
+        </w:rPr>
+      </w:pPr>
+      <w:r>
+        <w:rPr>
+          <w:sz w:val="38"/>
+          <w:szCs w:val="38"/>
+        </w:rPr>
+        <w:t>You can Create a Scanner object named input for inputting the name from the user  then prompt the user to enter a name   and uses the Scanner object  s nextLine method to</w:t>
+      </w:r>
+    </w:p>
+    <w:p>
+      <w:pPr>
+        <w:rPr>
+          <w:sz w:val="38"/>
+          <w:szCs w:val="38"/>
+        </w:rPr>
+      </w:pPr>
+      <w:r>
+        <w:rPr>
+          <w:sz w:val="38"/>
+          <w:szCs w:val="38"/>
+        </w:rPr>
+        <w:t>read the name from the user and assign it to the local variable theName   You type the name</w:t>
+      </w:r>
+    </w:p>
+    <w:p>
+      <w:pPr>
+        <w:rPr>
+          <w:sz w:val="38"/>
+          <w:szCs w:val="38"/>
+        </w:rPr>
+      </w:pPr>
+      <w:r>
+        <w:rPr>
+          <w:sz w:val="38"/>
+          <w:szCs w:val="38"/>
+        </w:rPr>
+        <w:lastRenderedPageBreak/>
+        <w:t>and press Enter to submit it to the program   Pressing Enter inserts a newline character after</w:t>
+      </w:r>
+    </w:p>
+    <w:p>
+      <w:pPr>
+        <w:rPr>
+          <w:sz w:val="38"/>
+          <w:szCs w:val="38"/>
+        </w:rPr>
+      </w:pPr>
+      <w:r>
+        <w:rPr>
+          <w:sz w:val="38"/>
+          <w:szCs w:val="38"/>
+        </w:rPr>
+        <w:t xml:space="preserve">the characters you typed   Method nextLine reads characters   including white  space characters  </w:t>
+      </w:r>
+    </w:p>
+    <w:p>
+      <w:pPr>
+        <w:rPr>
+          <w:sz w:val="38"/>
+          <w:szCs w:val="38"/>
+        </w:rPr>
+      </w:pPr>
+      <w:r>
+        <w:rPr>
+          <w:sz w:val="38"/>
+          <w:szCs w:val="38"/>
+        </w:rPr>
+        <w:t>such as the blank in     Jane Green       until it encounters the newline   then returns a</w:t>
+      </w:r>
+    </w:p>
+    <w:p>
+      <w:pPr>
+        <w:rPr>
+          <w:sz w:val="38"/>
+          <w:szCs w:val="38"/>
+        </w:rPr>
+      </w:pPr>
+      <w:r>
+        <w:rPr>
+          <w:sz w:val="38"/>
+          <w:szCs w:val="38"/>
+        </w:rPr>
+        <w:t xml:space="preserve">String containing the characters up to   but not including   the newline   which is discarded  </w:t>
+      </w:r>
+    </w:p>
+    <w:p>
+      <w:pPr>
+        <w:rPr>
+          <w:sz w:val="38"/>
+          <w:szCs w:val="38"/>
+        </w:rPr>
+      </w:pPr>
+      <w:r>
+        <w:rPr>
+          <w:sz w:val="38"/>
+          <w:szCs w:val="38"/>
+        </w:rPr>
+        <w:t>Class Scanner provides various other input methods   as you  ll see throughout the</w:t>
+      </w:r>
+    </w:p>
+    <w:p>
+      <w:pPr>
+        <w:rPr>
+          <w:sz w:val="38"/>
+          <w:szCs w:val="38"/>
+        </w:rPr>
+      </w:pPr>
+      <w:r>
+        <w:rPr>
+          <w:sz w:val="38"/>
+          <w:szCs w:val="38"/>
+        </w:rPr>
+        <w:t>book   A method similar to nextLine  named next  reads the next word   When you press</w:t>
+      </w:r>
+    </w:p>
+    <w:p>
+      <w:pPr>
+        <w:rPr>
+          <w:sz w:val="38"/>
+          <w:szCs w:val="38"/>
+        </w:rPr>
+      </w:pPr>
+      <w:r>
+        <w:rPr>
+          <w:sz w:val="38"/>
+          <w:szCs w:val="38"/>
+        </w:rPr>
+        <w:t>Enter after typing some text   method next reads characters until it encounters a white  space</w:t>
+      </w:r>
+    </w:p>
+    <w:p>
+      <w:pPr>
+        <w:rPr>
+          <w:sz w:val="38"/>
+          <w:szCs w:val="38"/>
+        </w:rPr>
+      </w:pPr>
+      <w:r>
+        <w:rPr>
+          <w:sz w:val="38"/>
+          <w:szCs w:val="38"/>
+        </w:rPr>
+        <w:t>character   such as a space   tab or newline     then returns a String containing the characters</w:t>
+      </w:r>
+    </w:p>
+    <w:p>
+      <w:pPr>
+        <w:rPr>
+          <w:sz w:val="38"/>
+          <w:szCs w:val="38"/>
+        </w:rPr>
+      </w:pPr>
+      <w:r>
+        <w:rPr>
+          <w:sz w:val="38"/>
+          <w:szCs w:val="38"/>
+        </w:rPr>
+        <w:t>up to   but not including   the white  space character   which is discarded   All information</w:t>
+      </w:r>
+    </w:p>
+    <w:p>
+      <w:pPr>
+        <w:rPr>
+          <w:sz w:val="38"/>
+          <w:szCs w:val="38"/>
+        </w:rPr>
+      </w:pPr>
+      <w:r>
+        <w:rPr>
+          <w:sz w:val="38"/>
+          <w:szCs w:val="38"/>
+        </w:rPr>
+        <w:t>after the first white  space character is not lost  it can be read by subsequent statements that</w:t>
+      </w:r>
+    </w:p>
+    <w:p>
+      <w:pPr>
+        <w:rPr>
+          <w:sz w:val="38"/>
+          <w:szCs w:val="38"/>
+        </w:rPr>
+      </w:pPr>
+      <w:r>
+        <w:rPr>
+          <w:sz w:val="38"/>
+          <w:szCs w:val="38"/>
+        </w:rPr>
+        <w:t xml:space="preserve">call the Scanner  s methods later in the program  </w:t>
+      </w:r>
+    </w:p>
+    <w:p>
+      <w:pPr>
+        <w:rPr>
+          <w:sz w:val="38"/>
+          <w:szCs w:val="38"/>
+        </w:rPr>
+      </w:pPr>
+      <w:r>
+        <w:rPr>
+          <w:sz w:val="38"/>
+          <w:szCs w:val="38"/>
+        </w:rPr>
+        <w:t xml:space="preserve">      </w:t>
+      </w:r>
+    </w:p>
+    <w:p>
+      <w:pPr>
+        <w:rPr>
+          <w:sz w:val="38"/>
+          <w:szCs w:val="38"/>
+        </w:rPr>
+      </w:pPr>
+      <w:r>
+        <w:rPr>
+          <w:sz w:val="38"/>
+          <w:szCs w:val="38"/>
+        </w:rPr>
+        <w:t xml:space="preserve">insert into java   title  content   values     Instantiating an Object  Keyword new and Constructors      create an Account object and assigns it to variable myAccount of type Account  </w:t>
+      </w:r>
+    </w:p>
+    <w:p>
+      <w:pPr>
+        <w:rPr>
+          <w:sz w:val="38"/>
+          <w:szCs w:val="38"/>
+        </w:rPr>
+      </w:pPr>
+      <w:r>
+        <w:rPr>
+          <w:sz w:val="38"/>
+          <w:szCs w:val="38"/>
+        </w:rPr>
+        <w:lastRenderedPageBreak/>
+        <w:t>Variable myAccount is initialized with the result of the class instance creation expression</w:t>
+      </w:r>
+    </w:p>
+    <w:p>
+      <w:pPr>
+        <w:rPr>
+          <w:sz w:val="38"/>
+          <w:szCs w:val="38"/>
+        </w:rPr>
+      </w:pPr>
+      <w:r>
+        <w:rPr>
+          <w:sz w:val="38"/>
+          <w:szCs w:val="38"/>
+        </w:rPr>
+        <w:t xml:space="preserve">new Account       Keyword new creates a new object of the specified class  in this case   Account  </w:t>
+      </w:r>
+    </w:p>
+    <w:p>
+      <w:pPr>
+        <w:rPr>
+          <w:sz w:val="38"/>
+          <w:szCs w:val="38"/>
+        </w:rPr>
+      </w:pPr>
+      <w:r>
+        <w:rPr>
+          <w:sz w:val="38"/>
+          <w:szCs w:val="38"/>
+        </w:rPr>
+        <w:t xml:space="preserve">The parentheses to the right of Account are required   As you  ll learn in Section 3  4  </w:t>
+      </w:r>
+    </w:p>
+    <w:p>
+      <w:pPr>
+        <w:rPr>
+          <w:sz w:val="38"/>
+          <w:szCs w:val="38"/>
+        </w:rPr>
+      </w:pPr>
+      <w:r>
+        <w:rPr>
+          <w:sz w:val="38"/>
+          <w:szCs w:val="38"/>
+        </w:rPr>
+        <w:t>those parentheses in combination with a class name represent a call to a constructor   which</w:t>
+      </w:r>
+    </w:p>
+    <w:p>
+      <w:pPr>
+        <w:rPr>
+          <w:sz w:val="38"/>
+          <w:szCs w:val="38"/>
+        </w:rPr>
+      </w:pPr>
+      <w:r>
+        <w:rPr>
+          <w:sz w:val="38"/>
+          <w:szCs w:val="38"/>
+        </w:rPr>
+        <w:t>is similar to a method but is called implicitly by the new operator to initialize an object  s</w:t>
+      </w:r>
+    </w:p>
+    <w:p>
+      <w:pPr>
+        <w:rPr>
+          <w:sz w:val="38"/>
+          <w:szCs w:val="38"/>
+        </w:rPr>
+      </w:pPr>
+      <w:r>
+        <w:rPr>
+          <w:sz w:val="38"/>
+          <w:szCs w:val="38"/>
+        </w:rPr>
+        <w:t>instance variables when the object is created   In Section 3  4   you  ll see how to place an argument</w:t>
+      </w:r>
+    </w:p>
+    <w:p>
+      <w:pPr>
+        <w:rPr>
+          <w:sz w:val="38"/>
+          <w:szCs w:val="38"/>
+        </w:rPr>
+      </w:pPr>
+      <w:r>
+        <w:rPr>
+          <w:sz w:val="38"/>
+          <w:szCs w:val="38"/>
+        </w:rPr>
+        <w:t>in the parentheses to specify an initial value for an Account object  s name instance</w:t>
+      </w:r>
+    </w:p>
+    <w:p>
+      <w:pPr>
+        <w:rPr>
+          <w:sz w:val="38"/>
+          <w:szCs w:val="38"/>
+        </w:rPr>
+      </w:pPr>
+      <w:r>
+        <w:rPr>
+          <w:sz w:val="38"/>
+          <w:szCs w:val="38"/>
+        </w:rPr>
+        <w:t>variable  you  ll enhance class Account to enable this   For now   we simply leave the parentheses</w:t>
+      </w:r>
+    </w:p>
+    <w:p>
+      <w:pPr>
+        <w:rPr>
+          <w:sz w:val="38"/>
+          <w:szCs w:val="38"/>
+        </w:rPr>
+      </w:pPr>
+      <w:r>
+        <w:rPr>
+          <w:sz w:val="38"/>
+          <w:szCs w:val="38"/>
+        </w:rPr>
+        <w:t>empty   Line 10 contains a class instance creation expression for a Scanner object the expression initializes the Scanner with System  in   which tells the Scanner where to</w:t>
+      </w:r>
+    </w:p>
+    <w:p>
+      <w:pPr>
+        <w:rPr>
+          <w:sz w:val="38"/>
+          <w:szCs w:val="38"/>
+        </w:rPr>
+      </w:pPr>
+      <w:r>
+        <w:rPr>
+          <w:sz w:val="38"/>
+          <w:szCs w:val="38"/>
+        </w:rPr>
+        <w:t xml:space="preserve">read the input from   i  e     the keyboard    </w:t>
+      </w:r>
+    </w:p>
+    <w:p>
+      <w:pPr>
+        <w:rPr>
+          <w:sz w:val="38"/>
+          <w:szCs w:val="38"/>
+        </w:rPr>
+      </w:pPr>
+      <w:r>
+        <w:rPr>
+          <w:sz w:val="38"/>
+          <w:szCs w:val="38"/>
+        </w:rPr>
+        <w:t xml:space="preserve">      </w:t>
+      </w:r>
+    </w:p>
+    <w:p>
+      <w:pPr>
+        <w:rPr>
+          <w:sz w:val="38"/>
+          <w:szCs w:val="38"/>
+        </w:rPr>
+      </w:pPr>
+      <w:r>
+        <w:rPr>
+          <w:sz w:val="38"/>
+          <w:szCs w:val="38"/>
+        </w:rPr>
+        <w:t>insert into java   title  content   values     Software Engineering with private Instance Variables and</w:t>
+      </w:r>
+    </w:p>
+    <w:p>
+      <w:pPr>
+        <w:rPr>
+          <w:sz w:val="38"/>
+          <w:szCs w:val="38"/>
+        </w:rPr>
+      </w:pPr>
+      <w:r>
+        <w:rPr>
+          <w:sz w:val="38"/>
+          <w:szCs w:val="38"/>
+        </w:rPr>
+        <w:t>public set and get Methods</w:t>
+      </w:r>
+    </w:p>
+    <w:p>
+      <w:pPr>
+        <w:rPr>
+          <w:sz w:val="38"/>
+          <w:szCs w:val="38"/>
+        </w:rPr>
+      </w:pPr>
+      <w:r>
+        <w:rPr>
+          <w:sz w:val="38"/>
+          <w:szCs w:val="38"/>
+        </w:rPr>
+        <w:lastRenderedPageBreak/>
+        <w:t xml:space="preserve">      </w:t>
+      </w:r>
+    </w:p>
+    <w:p>
+      <w:pPr>
+        <w:rPr>
+          <w:sz w:val="38"/>
+          <w:szCs w:val="38"/>
+        </w:rPr>
+      </w:pPr>
+      <w:r>
+        <w:rPr>
+          <w:sz w:val="38"/>
+          <w:szCs w:val="38"/>
+        </w:rPr>
+        <w:t>As you  ll see   through the use of set and get methods   you can validate attempted modifications</w:t>
+      </w:r>
+    </w:p>
+    <w:p>
+      <w:pPr>
+        <w:rPr>
+          <w:sz w:val="38"/>
+          <w:szCs w:val="38"/>
+        </w:rPr>
+      </w:pPr>
+      <w:r>
+        <w:rPr>
+          <w:sz w:val="38"/>
+          <w:szCs w:val="38"/>
+        </w:rPr>
+        <w:t>to private data and control how that data is presented to the caller  these are</w:t>
+      </w:r>
+    </w:p>
+    <w:p>
+      <w:pPr>
+        <w:rPr>
+          <w:sz w:val="38"/>
+          <w:szCs w:val="38"/>
+        </w:rPr>
+      </w:pPr>
+      <w:r>
+        <w:rPr>
+          <w:sz w:val="38"/>
+          <w:szCs w:val="38"/>
+        </w:rPr>
+        <w:t xml:space="preserve">compelling software engineering benefits   We  ll discuss this in more detail in Section 3  5  </w:t>
+      </w:r>
+    </w:p>
+    <w:p>
+      <w:pPr>
+        <w:rPr>
+          <w:sz w:val="38"/>
+          <w:szCs w:val="38"/>
+        </w:rPr>
+      </w:pPr>
+      <w:r>
+        <w:rPr>
+          <w:sz w:val="38"/>
+          <w:szCs w:val="38"/>
+        </w:rPr>
+        <w:t>If the instance variable were public   any client of the class  that is   any other class</w:t>
+      </w:r>
+    </w:p>
+    <w:p>
+      <w:pPr>
+        <w:rPr>
+          <w:sz w:val="38"/>
+          <w:szCs w:val="38"/>
+        </w:rPr>
+      </w:pPr>
+      <w:r>
+        <w:rPr>
+          <w:sz w:val="38"/>
+          <w:szCs w:val="38"/>
+        </w:rPr>
+        <w:t xml:space="preserve">that calls the class  s methods  could see the data and do whatever it wanted with it  </w:t>
+      </w:r>
+    </w:p>
+    <w:p>
+      <w:pPr>
+        <w:rPr>
+          <w:sz w:val="38"/>
+          <w:szCs w:val="38"/>
+        </w:rPr>
+      </w:pPr>
+      <w:r>
+        <w:rPr>
+          <w:sz w:val="38"/>
+          <w:szCs w:val="38"/>
+        </w:rPr>
+        <w:t xml:space="preserve">including setting it to an invalid value  </w:t>
+      </w:r>
+    </w:p>
+    <w:p>
+      <w:pPr>
+        <w:rPr>
+          <w:sz w:val="38"/>
+          <w:szCs w:val="38"/>
+        </w:rPr>
+      </w:pPr>
+      <w:r>
+        <w:rPr>
+          <w:sz w:val="38"/>
+          <w:szCs w:val="38"/>
+        </w:rPr>
+        <w:t>You might think that even though a client of the class cannot directly access a private</w:t>
+      </w:r>
+    </w:p>
+    <w:p>
+      <w:pPr>
+        <w:rPr>
+          <w:sz w:val="38"/>
+          <w:szCs w:val="38"/>
+        </w:rPr>
+      </w:pPr>
+      <w:r>
+        <w:rPr>
+          <w:sz w:val="38"/>
+          <w:szCs w:val="38"/>
+        </w:rPr>
+        <w:t>instance variable   the client can do whatever it wants with the variable through public set</w:t>
+      </w:r>
+    </w:p>
+    <w:p>
+      <w:pPr>
+        <w:rPr>
+          <w:sz w:val="38"/>
+          <w:szCs w:val="38"/>
+        </w:rPr>
+      </w:pPr>
+      <w:r>
+        <w:rPr>
+          <w:sz w:val="38"/>
+          <w:szCs w:val="38"/>
+        </w:rPr>
+        <w:t>and get methods   You would think that you could peek at the private data any time with</w:t>
+      </w:r>
+    </w:p>
+    <w:p>
+      <w:pPr>
+        <w:rPr>
+          <w:sz w:val="38"/>
+          <w:szCs w:val="38"/>
+        </w:rPr>
+      </w:pPr>
+      <w:r>
+        <w:rPr>
+          <w:sz w:val="38"/>
+          <w:szCs w:val="38"/>
+        </w:rPr>
+        <w:t>the public get method and that you could modify the private data at will through the</w:t>
+      </w:r>
+    </w:p>
+    <w:p>
+      <w:pPr>
+        <w:rPr>
+          <w:sz w:val="38"/>
+          <w:szCs w:val="38"/>
+        </w:rPr>
+      </w:pPr>
+      <w:r>
+        <w:rPr>
+          <w:sz w:val="38"/>
+          <w:szCs w:val="38"/>
+        </w:rPr>
+        <w:t>public set method   But set methods can be programmed to validate their arguments and</w:t>
+      </w:r>
+    </w:p>
+    <w:p>
+      <w:pPr>
+        <w:rPr>
+          <w:sz w:val="38"/>
+          <w:szCs w:val="38"/>
+        </w:rPr>
+      </w:pPr>
+      <w:r>
+        <w:rPr>
+          <w:sz w:val="38"/>
+          <w:szCs w:val="38"/>
+        </w:rPr>
+        <w:t>reject any attempts to set the data to bad values   such as a negative body temperature   a day</w:t>
+      </w:r>
+    </w:p>
+    <w:p>
+      <w:pPr>
+        <w:rPr>
+          <w:sz w:val="38"/>
+          <w:szCs w:val="38"/>
+        </w:rPr>
+      </w:pPr>
+      <w:r>
+        <w:rPr>
+          <w:sz w:val="38"/>
+          <w:szCs w:val="38"/>
+        </w:rPr>
+        <w:lastRenderedPageBreak/>
+        <w:t>in March out of the range 1 through 31   a product code not in the company  s product</w:t>
+      </w:r>
+    </w:p>
+    <w:p>
+      <w:pPr>
+        <w:rPr>
+          <w:sz w:val="38"/>
+          <w:szCs w:val="38"/>
+        </w:rPr>
+      </w:pPr>
+      <w:r>
+        <w:rPr>
+          <w:sz w:val="38"/>
+          <w:szCs w:val="38"/>
+        </w:rPr>
+        <w:t>catalog   etc   And a get method can present the data in a different form   For example   a</w:t>
+      </w:r>
+    </w:p>
+    <w:p>
+      <w:pPr>
+        <w:rPr>
+          <w:sz w:val="38"/>
+          <w:szCs w:val="38"/>
+        </w:rPr>
+      </w:pPr>
+      <w:r>
+        <w:rPr>
+          <w:sz w:val="38"/>
+          <w:szCs w:val="38"/>
+        </w:rPr>
+        <w:t>Grade class might store a grade as an int between 0 and 100   but a getGrade method</w:t>
+      </w:r>
+    </w:p>
+    <w:p>
+      <w:pPr>
+        <w:rPr>
+          <w:sz w:val="38"/>
+          <w:szCs w:val="38"/>
+        </w:rPr>
+      </w:pPr>
+      <w:r>
+        <w:rPr>
+          <w:sz w:val="38"/>
+          <w:szCs w:val="38"/>
+        </w:rPr>
+        <w:t xml:space="preserve">might return a letter grade as a String   such as     A     for grades between 90 and 100       B    </w:t>
+      </w:r>
+    </w:p>
+    <w:p>
+      <w:pPr>
+        <w:rPr>
+          <w:sz w:val="38"/>
+          <w:szCs w:val="38"/>
+        </w:rPr>
+      </w:pPr>
+      <w:r>
+        <w:rPr>
+          <w:sz w:val="38"/>
+          <w:szCs w:val="38"/>
+        </w:rPr>
+        <w:t>for grades between 80 and 89   etc   Tightly controlling the access to and presentation of private data can greatly reduce errors   while increasing the robustness and security of</w:t>
+      </w:r>
+    </w:p>
+    <w:p>
+      <w:pPr>
+        <w:rPr>
+          <w:sz w:val="38"/>
+          <w:szCs w:val="38"/>
+        </w:rPr>
+      </w:pPr>
+      <w:r>
+        <w:rPr>
+          <w:sz w:val="38"/>
+          <w:szCs w:val="38"/>
+        </w:rPr>
+        <w:t xml:space="preserve">your programs  </w:t>
+      </w:r>
+    </w:p>
+    <w:p>
+      <w:pPr>
+        <w:rPr>
+          <w:sz w:val="38"/>
+          <w:szCs w:val="38"/>
+        </w:rPr>
+      </w:pPr>
+      <w:r>
+        <w:rPr>
+          <w:sz w:val="38"/>
+          <w:szCs w:val="38"/>
+        </w:rPr>
+        <w:t>Declaring instance variables with access modifier private is known as data hiding or</w:t>
+      </w:r>
+    </w:p>
+    <w:p>
+      <w:pPr>
+        <w:rPr>
+          <w:sz w:val="38"/>
+          <w:szCs w:val="38"/>
+        </w:rPr>
+      </w:pPr>
+      <w:r>
+        <w:rPr>
+          <w:sz w:val="38"/>
+          <w:szCs w:val="38"/>
+        </w:rPr>
+        <w:t>information hiding   When a program creates   instantiates   an object of class Account   variable</w:t>
+      </w:r>
+    </w:p>
+    <w:p>
+      <w:pPr>
+        <w:rPr>
+          <w:sz w:val="38"/>
+          <w:szCs w:val="38"/>
+        </w:rPr>
+      </w:pPr>
+      <w:r>
+        <w:rPr>
+          <w:sz w:val="38"/>
+          <w:szCs w:val="38"/>
+        </w:rPr>
+        <w:t>name is encapsulated   hidden   in the object and can be accessed only by methods of</w:t>
+      </w:r>
+    </w:p>
+    <w:p>
+      <w:pPr>
+        <w:rPr>
+          <w:sz w:val="38"/>
+          <w:szCs w:val="38"/>
+        </w:rPr>
+      </w:pPr>
+      <w:r>
+        <w:rPr>
+          <w:sz w:val="38"/>
+          <w:szCs w:val="38"/>
+        </w:rPr>
+        <w:t xml:space="preserve">the object  s class  </w:t>
+      </w:r>
+    </w:p>
+    <w:p>
+      <w:pPr>
+        <w:rPr>
+          <w:sz w:val="38"/>
+          <w:szCs w:val="38"/>
+        </w:rPr>
+      </w:pPr>
+      <w:r>
+        <w:rPr>
+          <w:sz w:val="38"/>
+          <w:szCs w:val="38"/>
+        </w:rPr>
+        <w:t xml:space="preserve">      </w:t>
+      </w:r>
+    </w:p>
+    <w:p>
+      <w:pPr>
+        <w:rPr>
+          <w:sz w:val="38"/>
+          <w:szCs w:val="38"/>
+        </w:rPr>
+      </w:pPr>
+      <w:r>
+        <w:rPr>
+          <w:sz w:val="38"/>
+          <w:szCs w:val="38"/>
+        </w:rPr>
+        <w:t xml:space="preserve">insert into java   title  content   values     Primitive Types vs   Reference Types      </w:t>
+      </w:r>
+    </w:p>
+    <w:p>
+      <w:pPr>
+        <w:rPr>
+          <w:sz w:val="38"/>
+          <w:szCs w:val="38"/>
+        </w:rPr>
+      </w:pPr>
+      <w:r>
+        <w:rPr>
+          <w:sz w:val="38"/>
+          <w:szCs w:val="38"/>
+        </w:rPr>
+        <w:t>Java  s types are divided into primitive types and reference types   In Chapter 2   you worked</w:t>
+      </w:r>
+    </w:p>
+    <w:p>
+      <w:pPr>
+        <w:rPr>
+          <w:sz w:val="38"/>
+          <w:szCs w:val="38"/>
+        </w:rPr>
+      </w:pPr>
+      <w:r>
+        <w:rPr>
+          <w:sz w:val="38"/>
+          <w:szCs w:val="38"/>
+        </w:rPr>
+        <w:lastRenderedPageBreak/>
+        <w:t>with variables of type int  one of the primitive types   The other primitive types are</w:t>
+      </w:r>
+    </w:p>
+    <w:p>
+      <w:pPr>
+        <w:rPr>
+          <w:sz w:val="38"/>
+          <w:szCs w:val="38"/>
+        </w:rPr>
+      </w:pPr>
+      <w:r>
+        <w:rPr>
+          <w:sz w:val="38"/>
+          <w:szCs w:val="38"/>
+        </w:rPr>
+        <w:t>boolean   byte   char   short   long   float and double   each of which we discuss in this</w:t>
+      </w:r>
+    </w:p>
+    <w:p>
+      <w:pPr>
+        <w:rPr>
+          <w:sz w:val="38"/>
+          <w:szCs w:val="38"/>
+        </w:rPr>
+      </w:pPr>
+      <w:r>
+        <w:rPr>
+          <w:sz w:val="38"/>
+          <w:szCs w:val="38"/>
+        </w:rPr>
+        <w:t>book  these are summarized in Appendix D   All nonprimitive types are reference types   so</w:t>
+      </w:r>
+    </w:p>
+    <w:p>
+      <w:pPr>
+        <w:rPr>
+          <w:sz w:val="38"/>
+          <w:szCs w:val="38"/>
+        </w:rPr>
+      </w:pPr>
+      <w:r>
+        <w:rPr>
+          <w:sz w:val="38"/>
+          <w:szCs w:val="38"/>
+        </w:rPr>
+        <w:t xml:space="preserve">classes   which specify the types of objects   are reference types  </w:t>
+      </w:r>
+    </w:p>
+    <w:p>
+      <w:pPr>
+        <w:rPr>
+          <w:sz w:val="38"/>
+          <w:szCs w:val="38"/>
+        </w:rPr>
+      </w:pPr>
+      <w:r>
+        <w:rPr>
+          <w:sz w:val="38"/>
+          <w:szCs w:val="38"/>
+        </w:rPr>
+        <w:t>A primitive  type variable can hold exactly one value of its declared type at a time   For</w:t>
+      </w:r>
+    </w:p>
+    <w:p>
+      <w:pPr>
+        <w:rPr>
+          <w:sz w:val="38"/>
+          <w:szCs w:val="38"/>
+        </w:rPr>
+      </w:pPr>
+      <w:r>
+        <w:rPr>
+          <w:sz w:val="38"/>
+          <w:szCs w:val="38"/>
+        </w:rPr>
+        <w:t>example   an int variable can store one integer at a time   When another value is assigned</w:t>
+      </w:r>
+    </w:p>
+    <w:p>
+      <w:pPr>
+        <w:rPr>
+          <w:sz w:val="38"/>
+          <w:szCs w:val="38"/>
+        </w:rPr>
+      </w:pPr>
+      <w:r>
+        <w:rPr>
+          <w:sz w:val="38"/>
+          <w:szCs w:val="38"/>
+        </w:rPr>
+        <w:t xml:space="preserve">to that variable   the new value replaces the previous one  which is lost  </w:t>
+      </w:r>
+    </w:p>
+    <w:p>
+      <w:pPr>
+        <w:rPr>
+          <w:sz w:val="38"/>
+          <w:szCs w:val="38"/>
+        </w:rPr>
+      </w:pPr>
+      <w:r>
+        <w:rPr>
+          <w:sz w:val="38"/>
+          <w:szCs w:val="38"/>
+        </w:rPr>
+        <w:t>Recall that local variables are not initialized by default   Primitive  type instance variables</w:t>
+      </w:r>
+    </w:p>
+    <w:p>
+      <w:pPr>
+        <w:rPr>
+          <w:sz w:val="38"/>
+          <w:szCs w:val="38"/>
+        </w:rPr>
+      </w:pPr>
+      <w:r>
+        <w:rPr>
+          <w:sz w:val="38"/>
+          <w:szCs w:val="38"/>
+        </w:rPr>
+        <w:t xml:space="preserve">are initialized by default  instance variables of types byte   char   short   int   long  </w:t>
+      </w:r>
+    </w:p>
+    <w:p>
+      <w:pPr>
+        <w:rPr>
+          <w:sz w:val="38"/>
+          <w:szCs w:val="38"/>
+        </w:rPr>
+      </w:pPr>
+      <w:r>
+        <w:rPr>
+          <w:sz w:val="38"/>
+          <w:szCs w:val="38"/>
+        </w:rPr>
+        <w:t>float and double are initialized to 0   and variables of type boolean are initialized to</w:t>
+      </w:r>
+    </w:p>
+    <w:p>
+      <w:pPr>
+        <w:rPr>
+          <w:sz w:val="38"/>
+          <w:szCs w:val="38"/>
+        </w:rPr>
+      </w:pPr>
+    </w:p>
+    <w:p>
+      <w:pPr>
+        <w:rPr>
+          <w:sz w:val="38"/>
+          <w:szCs w:val="38"/>
+        </w:rPr>
+      </w:pPr>
+    </w:p>
+    <w:p>
+      <w:pPr>
+        <w:rPr>
+          <w:sz w:val="38"/>
+          <w:szCs w:val="38"/>
+        </w:rPr>
+      </w:pPr>
+    </w:p>
+    <w:p>
+      <w:pPr>
+        <w:rPr>
+          <w:sz w:val="38"/>
+          <w:szCs w:val="38"/>
+        </w:rPr>
+      </w:pPr>
+    </w:p>
+    <w:p>
+      <w:pPr>
+        <w:rPr>
+          <w:sz w:val="38"/>
+          <w:szCs w:val="38"/>
+        </w:rPr>
+      </w:pPr>
+      <w:r>
+        <w:rPr>
+          <w:sz w:val="38"/>
+          <w:szCs w:val="38"/>
+        </w:rPr>
+        <w:lastRenderedPageBreak/>
+        <w:t>false   You can specify your own initial value for a primitive  type variable by assigning the</w:t>
+      </w:r>
+    </w:p>
+    <w:p>
+      <w:pPr>
+        <w:rPr>
+          <w:sz w:val="38"/>
+          <w:szCs w:val="38"/>
+        </w:rPr>
+      </w:pPr>
+      <w:r>
+        <w:rPr>
+          <w:sz w:val="38"/>
+          <w:szCs w:val="38"/>
+        </w:rPr>
+        <w:t>variable a value in its declaration   as in</w:t>
+      </w:r>
+    </w:p>
+    <w:p>
+      <w:pPr>
+        <w:rPr>
+          <w:sz w:val="38"/>
+          <w:szCs w:val="38"/>
+        </w:rPr>
+      </w:pPr>
+      <w:r>
+        <w:rPr>
+          <w:sz w:val="38"/>
+          <w:szCs w:val="38"/>
+        </w:rPr>
+        <w:t>Programs use variables of reference types   normally called references   to store the</w:t>
+      </w:r>
+    </w:p>
+    <w:p>
+      <w:pPr>
+        <w:rPr>
+          <w:sz w:val="38"/>
+          <w:szCs w:val="38"/>
+        </w:rPr>
+      </w:pPr>
+      <w:r>
+        <w:rPr>
+          <w:sz w:val="38"/>
+          <w:szCs w:val="38"/>
+        </w:rPr>
+        <w:t>addresses of objects in the computer  s memory   Such a variable is said to refer to an object</w:t>
+      </w:r>
+    </w:p>
+    <w:p>
+      <w:pPr>
+        <w:rPr>
+          <w:sz w:val="38"/>
+          <w:szCs w:val="38"/>
+        </w:rPr>
+      </w:pPr>
+      <w:r>
+        <w:rPr>
+          <w:sz w:val="38"/>
+          <w:szCs w:val="38"/>
+        </w:rPr>
+        <w:t xml:space="preserve">in the program   Objects that are referenced may each contain many instance variables   </w:t>
+      </w:r>
+    </w:p>
+    <w:p>
+      <w:pPr>
+        <w:rPr>
+          <w:sz w:val="38"/>
+          <w:szCs w:val="38"/>
+        </w:rPr>
+      </w:pPr>
+      <w:r>
+        <w:rPr>
+          <w:sz w:val="38"/>
+          <w:szCs w:val="38"/>
+        </w:rPr>
+        <w:t>creates an object of class Scanner   then assigns to the variable input a reference to that</w:t>
+      </w:r>
+    </w:p>
+    <w:p>
+      <w:pPr>
+        <w:rPr>
+          <w:sz w:val="38"/>
+          <w:szCs w:val="38"/>
+        </w:rPr>
+      </w:pPr>
+      <w:r>
+        <w:rPr>
+          <w:sz w:val="38"/>
+          <w:szCs w:val="38"/>
+        </w:rPr>
+        <w:t>Scanner object   creates an object of class Account   then assigns to the variable myAccount a reference to that</w:t>
+      </w:r>
+    </w:p>
+    <w:p>
+      <w:pPr>
+        <w:rPr>
+          <w:sz w:val="38"/>
+          <w:szCs w:val="38"/>
+        </w:rPr>
+      </w:pPr>
+      <w:r>
+        <w:rPr>
+          <w:sz w:val="38"/>
+          <w:szCs w:val="38"/>
+        </w:rPr>
+        <w:t>Account object   Reference  type instance variables   if not explicitly initialized   are initialized</w:t>
+      </w:r>
+    </w:p>
+    <w:p>
+      <w:pPr>
+        <w:rPr>
+          <w:sz w:val="38"/>
+          <w:szCs w:val="38"/>
+        </w:rPr>
+      </w:pPr>
+      <w:r>
+        <w:rPr>
+          <w:sz w:val="38"/>
+          <w:szCs w:val="38"/>
+        </w:rPr>
+        <w:t>by default to the value null  which represents a   reference to nothing     That  s why the</w:t>
+      </w:r>
+    </w:p>
+    <w:p>
+      <w:pPr>
+        <w:rPr>
+          <w:sz w:val="38"/>
+          <w:szCs w:val="38"/>
+        </w:rPr>
+      </w:pPr>
+      <w:r>
+        <w:rPr>
+          <w:sz w:val="38"/>
+          <w:szCs w:val="38"/>
+        </w:rPr>
+        <w:t>first call to getName in line 16 of Fig   3  2 returns null  the value of name has not yet been</w:t>
+      </w:r>
+    </w:p>
+    <w:p>
+      <w:pPr>
+        <w:rPr>
+          <w:sz w:val="38"/>
+          <w:szCs w:val="38"/>
+        </w:rPr>
+      </w:pPr>
+      <w:r>
+        <w:rPr>
+          <w:sz w:val="38"/>
+          <w:szCs w:val="38"/>
+        </w:rPr>
+        <w:t xml:space="preserve">set   so the default initial value null is returned  </w:t>
+      </w:r>
+    </w:p>
+    <w:p>
+      <w:pPr>
+        <w:rPr>
+          <w:sz w:val="38"/>
+          <w:szCs w:val="38"/>
+        </w:rPr>
+      </w:pPr>
+      <w:r>
+        <w:rPr>
+          <w:sz w:val="38"/>
+          <w:szCs w:val="38"/>
+        </w:rPr>
+        <w:t>To call methods on an object   you need a reference to the object   In Fig   3  2   the statements</w:t>
+      </w:r>
+    </w:p>
+    <w:p>
+      <w:pPr>
+        <w:rPr>
+          <w:sz w:val="38"/>
+          <w:szCs w:val="38"/>
+        </w:rPr>
+      </w:pPr>
+      <w:r>
+        <w:rPr>
+          <w:sz w:val="38"/>
+          <w:szCs w:val="38"/>
+        </w:rPr>
+        <w:t>in method main use the variable myAccount to call methods getName   lines 16 and</w:t>
+      </w:r>
+    </w:p>
+    <w:p>
+      <w:pPr>
+        <w:rPr>
+          <w:sz w:val="38"/>
+          <w:szCs w:val="38"/>
+        </w:rPr>
+      </w:pPr>
+      <w:r>
+        <w:rPr>
+          <w:sz w:val="38"/>
+          <w:szCs w:val="38"/>
+        </w:rPr>
+        <w:lastRenderedPageBreak/>
+        <w:t>26   and setName   line 21   to interact with the Account object   Primitive  type variables do</w:t>
+      </w:r>
+    </w:p>
+    <w:p>
+      <w:pPr>
+        <w:rPr>
+          <w:sz w:val="38"/>
+          <w:szCs w:val="38"/>
+        </w:rPr>
+      </w:pPr>
+      <w:r>
+        <w:rPr>
+          <w:sz w:val="38"/>
+          <w:szCs w:val="38"/>
+        </w:rPr>
+        <w:t xml:space="preserve">not refer to objects   so such variables cannot be used to call methods  </w:t>
+      </w:r>
+    </w:p>
+    <w:p>
+      <w:pPr>
+        <w:rPr>
+          <w:sz w:val="38"/>
+          <w:szCs w:val="38"/>
+        </w:rPr>
+      </w:pPr>
+      <w:r>
+        <w:rPr>
+          <w:sz w:val="38"/>
+          <w:szCs w:val="38"/>
+        </w:rPr>
+        <w:t xml:space="preserve">      </w:t>
+      </w:r>
+    </w:p>
+    <w:p>
+      <w:pPr>
+        <w:rPr>
+          <w:sz w:val="38"/>
+          <w:szCs w:val="38"/>
+        </w:rPr>
+      </w:pPr>
+      <w:r>
+        <w:rPr>
+          <w:sz w:val="38"/>
+          <w:szCs w:val="38"/>
+        </w:rPr>
+        <w:t xml:space="preserve">select    from java  </w:t>
+      </w:r>
+    </w:p>
+    <w:p>
+      <w:pPr>
+        <w:rPr>
+          <w:sz w:val="38"/>
+          <w:szCs w:val="38"/>
+        </w:rPr>
+      </w:pPr>
+      <w:r>
+        <w:rPr>
+          <w:sz w:val="38"/>
+          <w:szCs w:val="38"/>
+        </w:rPr>
+        <w:t xml:space="preserve">  </w:t>
+      </w:r>
       <w:bookmarkStart w:id="0" w:name="_GoBack"/>
       <w:bookmarkEnd w:id="0"/>
     </w:p>

--- a/01-webSite/content.docx
+++ b/01-webSite/content.docx
@@ -3538,2009 +3538,1337 @@
           <w:sz w:val="38"/>
           <w:szCs w:val="38"/>
         </w:rPr>
-        <w:t xml:space="preserve"> </w:t>
-      </w:r>
-      <w:r>
-        <w:rPr>
-          <w:sz w:val="38"/>
-          <w:szCs w:val="38"/>
-        </w:rPr>
-        <w:t>C</w:t>
-      </w:r>
-      <w:r>
-        <w:rPr>
-          <w:sz w:val="38"/>
-          <w:szCs w:val="38"/>
-        </w:rPr>
-        <w:t>ontent</w:t>
-      </w:r>
-      <w:r>
-        <w:rPr>
-          <w:sz w:val="38"/>
-          <w:szCs w:val="38"/>
-        </w:rPr>
-        <w:t xml:space="preserve"> </w:t>
-      </w:r>
-      <w:r>
-        <w:rPr>
-          <w:sz w:val="38"/>
-          <w:szCs w:val="38"/>
-        </w:rPr>
-        <w:t>C</w:t>
-      </w:r>
-      <w:r>
-        <w:rPr>
-          <w:sz w:val="38"/>
-          <w:szCs w:val="38"/>
-        </w:rPr>
-        <w:t>ontent</w:t>
-      </w:r>
-      <w:r>
-        <w:rPr>
-          <w:sz w:val="38"/>
-          <w:szCs w:val="38"/>
-        </w:rPr>
-        <w:t xml:space="preserve"> </w:t>
-      </w:r>
-      <w:r>
-        <w:rPr>
-          <w:sz w:val="38"/>
-          <w:szCs w:val="38"/>
-        </w:rPr>
-        <w:t>C</w:t>
-      </w:r>
-      <w:r>
-        <w:rPr>
-          <w:sz w:val="38"/>
-          <w:szCs w:val="38"/>
-        </w:rPr>
-        <w:t>ontent</w:t>
-      </w:r>
-      <w:r>
-        <w:rPr>
-          <w:sz w:val="38"/>
-          <w:szCs w:val="38"/>
-        </w:rPr>
-        <w:t xml:space="preserve"> </w:t>
-      </w:r>
-      <w:r>
-        <w:rPr>
-          <w:sz w:val="38"/>
-          <w:szCs w:val="38"/>
-        </w:rPr>
-        <w:t>C</w:t>
-      </w:r>
-      <w:r>
-        <w:rPr>
-          <w:sz w:val="38"/>
-          <w:szCs w:val="38"/>
-        </w:rPr>
-        <w:t>ontent</w:t>
-      </w:r>
-      <w:r>
-        <w:rPr>
-          <w:sz w:val="38"/>
-          <w:szCs w:val="38"/>
-        </w:rPr>
-        <w:t xml:space="preserve"> </w:t>
-      </w:r>
-      <w:r>
-        <w:rPr>
-          <w:sz w:val="38"/>
-          <w:szCs w:val="38"/>
-        </w:rPr>
-        <w:t>C</w:t>
-      </w:r>
-      <w:r>
-        <w:rPr>
-          <w:sz w:val="38"/>
-          <w:szCs w:val="38"/>
-        </w:rPr>
-        <w:t>ontent</w:t>
-      </w:r>
-      <w:r>
-        <w:rPr>
-          <w:sz w:val="38"/>
-          <w:szCs w:val="38"/>
-        </w:rPr>
-        <w:t xml:space="preserve"> </w:t>
-      </w:r>
-      <w:r>
-        <w:rPr>
-          <w:sz w:val="38"/>
-          <w:szCs w:val="38"/>
-        </w:rPr>
-        <w:t>C</w:t>
-      </w:r>
-      <w:r>
-        <w:rPr>
-          <w:sz w:val="38"/>
-          <w:szCs w:val="38"/>
-        </w:rPr>
-        <w:t>ontent</w:t>
-      </w:r>
-      <w:r>
-        <w:rPr>
-          <w:sz w:val="38"/>
-          <w:szCs w:val="38"/>
-        </w:rPr>
-        <w:t xml:space="preserve"> </w:t>
-      </w:r>
-      <w:r>
-        <w:rPr>
-          <w:sz w:val="38"/>
-          <w:szCs w:val="38"/>
-        </w:rPr>
-        <w:t>C</w:t>
-      </w:r>
-      <w:r>
-        <w:rPr>
-          <w:sz w:val="38"/>
-          <w:szCs w:val="38"/>
-        </w:rPr>
-        <w:t>ontent</w:t>
-      </w:r>
-      <w:r>
-        <w:rPr>
-          <w:sz w:val="38"/>
-          <w:szCs w:val="38"/>
-        </w:rPr>
-        <w:t xml:space="preserve"> </w:t>
-      </w:r>
-      <w:r>
-        <w:rPr>
-          <w:sz w:val="38"/>
-          <w:szCs w:val="38"/>
-        </w:rPr>
-        <w:t>C</w:t>
-      </w:r>
-      <w:r>
-        <w:rPr>
-          <w:sz w:val="38"/>
-          <w:szCs w:val="38"/>
-        </w:rPr>
-        <w:t>ontent</w:t>
-      </w:r>
-      <w:r>
-        <w:rPr>
-          <w:sz w:val="38"/>
-          <w:szCs w:val="38"/>
-        </w:rPr>
-        <w:t xml:space="preserve"> </w:t>
-      </w:r>
-      <w:r>
-        <w:rPr>
-          <w:sz w:val="38"/>
-          <w:szCs w:val="38"/>
-        </w:rPr>
-        <w:t>C</w:t>
-      </w:r>
-      <w:r>
-        <w:rPr>
-          <w:sz w:val="38"/>
-          <w:szCs w:val="38"/>
-        </w:rPr>
-        <w:t>ontent</w:t>
-      </w:r>
-      <w:r>
-        <w:rPr>
-          <w:sz w:val="38"/>
-          <w:szCs w:val="38"/>
-        </w:rPr>
-        <w:t xml:space="preserve"> </w:t>
-      </w:r>
-      <w:r>
-        <w:rPr>
-          <w:sz w:val="38"/>
-          <w:szCs w:val="38"/>
-        </w:rPr>
-        <w:t>C</w:t>
-      </w:r>
-      <w:r>
-        <w:rPr>
-          <w:sz w:val="38"/>
-          <w:szCs w:val="38"/>
-        </w:rPr>
-        <w:t>ontent</w:t>
-      </w:r>
-      <w:r>
-        <w:rPr>
-          <w:sz w:val="38"/>
-          <w:szCs w:val="38"/>
-        </w:rPr>
-        <w:t xml:space="preserve"> </w:t>
-      </w:r>
-      <w:r>
-        <w:rPr>
-          <w:sz w:val="38"/>
-          <w:szCs w:val="38"/>
-        </w:rPr>
-        <w:t>C</w:t>
-      </w:r>
-      <w:r>
-        <w:rPr>
-          <w:sz w:val="38"/>
-          <w:szCs w:val="38"/>
-        </w:rPr>
-        <w:t>ontent</w:t>
-      </w:r>
-      <w:r>
-        <w:rPr>
-          <w:sz w:val="38"/>
-          <w:szCs w:val="38"/>
-        </w:rPr>
-        <w:t xml:space="preserve"> </w:t>
-      </w:r>
-      <w:r>
-        <w:rPr>
-          <w:sz w:val="38"/>
-          <w:szCs w:val="38"/>
-        </w:rPr>
-        <w:t>C</w:t>
-      </w:r>
-      <w:r>
-        <w:rPr>
-          <w:sz w:val="38"/>
-          <w:szCs w:val="38"/>
-        </w:rPr>
-        <w:t>ontent</w:t>
-      </w:r>
-      <w:r>
-        <w:rPr>
-          <w:sz w:val="38"/>
-          <w:szCs w:val="38"/>
-        </w:rPr>
-        <w:t xml:space="preserve"> </w:t>
-      </w:r>
-      <w:r>
-        <w:rPr>
-          <w:sz w:val="38"/>
-          <w:szCs w:val="38"/>
-        </w:rPr>
-        <w:t>C</w:t>
-      </w:r>
-      <w:r>
-        <w:rPr>
-          <w:sz w:val="38"/>
-          <w:szCs w:val="38"/>
-        </w:rPr>
-        <w:t>ontent</w:t>
-      </w:r>
-      <w:r>
-        <w:rPr>
-          <w:sz w:val="38"/>
-          <w:szCs w:val="38"/>
-        </w:rPr>
-        <w:t xml:space="preserve"> </w:t>
-      </w:r>
-      <w:r>
-        <w:rPr>
-          <w:sz w:val="38"/>
-          <w:szCs w:val="38"/>
-        </w:rPr>
-        <w:t>C</w:t>
-      </w:r>
-      <w:r>
-        <w:rPr>
-          <w:sz w:val="38"/>
-          <w:szCs w:val="38"/>
-        </w:rPr>
-        <w:t>ontent</w:t>
-      </w:r>
-      <w:r>
-        <w:rPr>
-          <w:sz w:val="38"/>
-          <w:szCs w:val="38"/>
-        </w:rPr>
-        <w:t xml:space="preserve"> </w:t>
-      </w:r>
-      <w:r>
-        <w:rPr>
-          <w:sz w:val="38"/>
-          <w:szCs w:val="38"/>
-        </w:rPr>
-        <w:t>C</w:t>
-      </w:r>
-      <w:r>
-        <w:rPr>
-          <w:sz w:val="38"/>
-          <w:szCs w:val="38"/>
-        </w:rPr>
-        <w:t>ontent</w:t>
-      </w:r>
-      <w:r>
-        <w:rPr>
-          <w:sz w:val="38"/>
-          <w:szCs w:val="38"/>
-        </w:rPr>
-        <w:t xml:space="preserve"> </w:t>
-      </w:r>
-      <w:r>
-        <w:rPr>
-          <w:sz w:val="38"/>
-          <w:szCs w:val="38"/>
-        </w:rPr>
-        <w:t>C</w:t>
-      </w:r>
-      <w:r>
-        <w:rPr>
-          <w:sz w:val="38"/>
-          <w:szCs w:val="38"/>
-        </w:rPr>
-        <w:t>ontent</w:t>
-      </w:r>
-      <w:r>
-        <w:rPr>
-          <w:sz w:val="38"/>
-          <w:szCs w:val="38"/>
-        </w:rPr>
-        <w:t xml:space="preserve"> </w:t>
-      </w:r>
-      <w:r>
-        <w:rPr>
-          <w:sz w:val="38"/>
-          <w:szCs w:val="38"/>
-        </w:rPr>
-        <w:t>C</w:t>
-      </w:r>
-      <w:r>
-        <w:rPr>
-          <w:sz w:val="38"/>
-          <w:szCs w:val="38"/>
-        </w:rPr>
-        <w:t>ontent</w:t>
-      </w:r>
-      <w:r>
-        <w:rPr>
-          <w:sz w:val="38"/>
-          <w:szCs w:val="38"/>
-        </w:rPr>
-        <w:t xml:space="preserve"> </w:t>
-      </w:r>
-      <w:r>
-        <w:rPr>
-          <w:sz w:val="38"/>
-          <w:szCs w:val="38"/>
-        </w:rPr>
-        <w:t>C</w:t>
-      </w:r>
-      <w:r>
-        <w:rPr>
-          <w:sz w:val="38"/>
-          <w:szCs w:val="38"/>
-        </w:rPr>
-        <w:t>ontent</w:t>
-      </w:r>
-      <w:r>
-        <w:rPr>
-          <w:sz w:val="38"/>
-          <w:szCs w:val="38"/>
-        </w:rPr>
-        <w:t xml:space="preserve"> </w:t>
-      </w:r>
-      <w:r>
-        <w:rPr>
-          <w:sz w:val="38"/>
-          <w:szCs w:val="38"/>
-        </w:rPr>
-        <w:t>C</w:t>
-      </w:r>
-      <w:r>
-        <w:rPr>
-          <w:sz w:val="38"/>
-          <w:szCs w:val="38"/>
-        </w:rPr>
-        <w:t>ontent</w:t>
-      </w:r>
-      <w:r>
-        <w:rPr>
-          <w:sz w:val="38"/>
-          <w:szCs w:val="38"/>
-        </w:rPr>
-        <w:t xml:space="preserve"> </w:t>
-      </w:r>
-      <w:r>
-        <w:rPr>
-          <w:sz w:val="38"/>
-          <w:szCs w:val="38"/>
-        </w:rPr>
-        <w:t>C</w:t>
-      </w:r>
-      <w:r>
-        <w:rPr>
-          <w:sz w:val="38"/>
-          <w:szCs w:val="38"/>
-        </w:rPr>
-        <w:t>ontent</w:t>
-      </w:r>
-      <w:r>
-        <w:rPr>
-          <w:sz w:val="38"/>
-          <w:szCs w:val="38"/>
-        </w:rPr>
-        <w:t xml:space="preserve"> </w:t>
-      </w:r>
-      <w:r>
-        <w:rPr>
-          <w:sz w:val="38"/>
-          <w:szCs w:val="38"/>
-        </w:rPr>
-        <w:t>C</w:t>
-      </w:r>
-      <w:r>
-        <w:rPr>
-          <w:sz w:val="38"/>
-          <w:szCs w:val="38"/>
-        </w:rPr>
-        <w:t>ontent</w:t>
-      </w:r>
-      <w:r>
-        <w:rPr>
-          <w:sz w:val="38"/>
-          <w:szCs w:val="38"/>
-        </w:rPr>
-        <w:t xml:space="preserve"> </w:t>
-      </w:r>
-      <w:r>
-        <w:rPr>
-          <w:sz w:val="38"/>
-          <w:szCs w:val="38"/>
-        </w:rPr>
-        <w:t>C</w:t>
-      </w:r>
-      <w:r>
-        <w:rPr>
-          <w:sz w:val="38"/>
-          <w:szCs w:val="38"/>
-        </w:rPr>
-        <w:t>ontent</w:t>
-      </w:r>
-      <w:r>
-        <w:rPr>
-          <w:sz w:val="38"/>
-          <w:szCs w:val="38"/>
-        </w:rPr>
-        <w:t xml:space="preserve"> </w:t>
-      </w:r>
-      <w:r>
-        <w:rPr>
-          <w:sz w:val="38"/>
-          <w:szCs w:val="38"/>
-        </w:rPr>
-        <w:t>C</w:t>
-      </w:r>
-      <w:r>
-        <w:rPr>
-          <w:sz w:val="38"/>
-          <w:szCs w:val="38"/>
-        </w:rPr>
-        <w:t>ontent</w:t>
-      </w:r>
-      <w:r>
-        <w:rPr>
-          <w:sz w:val="38"/>
-          <w:szCs w:val="38"/>
-        </w:rPr>
-        <w:t xml:space="preserve"> </w:t>
-      </w:r>
-      <w:r>
-        <w:rPr>
-          <w:sz w:val="38"/>
-          <w:szCs w:val="38"/>
-        </w:rPr>
-        <w:t>C</w:t>
-      </w:r>
-      <w:r>
-        <w:rPr>
-          <w:sz w:val="38"/>
-          <w:szCs w:val="38"/>
-        </w:rPr>
-        <w:t>ontent</w:t>
-      </w:r>
-      <w:r>
-        <w:rPr>
-          <w:sz w:val="38"/>
-          <w:szCs w:val="38"/>
-        </w:rPr>
-        <w:t xml:space="preserve"> </w:t>
-      </w:r>
-      <w:r>
-        <w:rPr>
-          <w:sz w:val="38"/>
-          <w:szCs w:val="38"/>
-        </w:rPr>
-        <w:t>C</w:t>
-      </w:r>
-      <w:r>
-        <w:rPr>
-          <w:sz w:val="38"/>
-          <w:szCs w:val="38"/>
-        </w:rPr>
-        <w:t>ontent</w:t>
-      </w:r>
-      <w:r>
-        <w:rPr>
-          <w:sz w:val="38"/>
-          <w:szCs w:val="38"/>
-        </w:rPr>
-        <w:t xml:space="preserve"> </w:t>
-      </w:r>
-      <w:r>
-        <w:rPr>
-          <w:sz w:val="38"/>
-          <w:szCs w:val="38"/>
-        </w:rPr>
-        <w:t>C</w:t>
-      </w:r>
-      <w:r>
-        <w:rPr>
-          <w:sz w:val="38"/>
-          <w:szCs w:val="38"/>
-        </w:rPr>
-        <w:t>ontent</w:t>
-      </w:r>
-      <w:r>
-        <w:rPr>
-          <w:sz w:val="38"/>
-          <w:szCs w:val="38"/>
-        </w:rPr>
-        <w:t xml:space="preserve"> </w:t>
-      </w:r>
-      <w:r>
-        <w:rPr>
-          <w:sz w:val="38"/>
-          <w:szCs w:val="38"/>
-        </w:rPr>
-        <w:t>C</w:t>
-      </w:r>
-      <w:r>
-        <w:rPr>
-          <w:sz w:val="38"/>
-          <w:szCs w:val="38"/>
-        </w:rPr>
-        <w:t>ontent</w:t>
-      </w:r>
-      <w:r>
-        <w:rPr>
-          <w:sz w:val="38"/>
-          <w:szCs w:val="38"/>
-        </w:rPr>
-        <w:t xml:space="preserve"> </w:t>
-      </w:r>
-      <w:r>
-        <w:rPr>
-          <w:sz w:val="38"/>
-          <w:szCs w:val="38"/>
-        </w:rPr>
-        <w:t>C</w:t>
-      </w:r>
-      <w:r>
-        <w:rPr>
-          <w:sz w:val="38"/>
-          <w:szCs w:val="38"/>
-        </w:rPr>
-        <w:t>ontent</w:t>
-      </w:r>
-      <w:r>
-        <w:rPr>
-          <w:sz w:val="38"/>
-          <w:szCs w:val="38"/>
-        </w:rPr>
-        <w:t xml:space="preserve"> </w:t>
-      </w:r>
-      <w:r>
-        <w:rPr>
-          <w:sz w:val="38"/>
-          <w:szCs w:val="38"/>
-        </w:rPr>
-        <w:t>C</w:t>
-      </w:r>
-      <w:r>
-        <w:rPr>
-          <w:sz w:val="38"/>
-          <w:szCs w:val="38"/>
-        </w:rPr>
-        <w:t>ontent</w:t>
-      </w:r>
-      <w:r>
-        <w:rPr>
-          <w:sz w:val="38"/>
-          <w:szCs w:val="38"/>
-        </w:rPr>
-        <w:t xml:space="preserve"> </w:t>
-      </w:r>
-      <w:r>
-        <w:rPr>
-          <w:sz w:val="38"/>
-          <w:szCs w:val="38"/>
-        </w:rPr>
-        <w:t>C</w:t>
-      </w:r>
-      <w:r>
-        <w:rPr>
-          <w:sz w:val="38"/>
-          <w:szCs w:val="38"/>
-        </w:rPr>
-        <w:t>ontent</w:t>
-      </w:r>
-      <w:r>
-        <w:rPr>
-          <w:sz w:val="38"/>
-          <w:szCs w:val="38"/>
-        </w:rPr>
-        <w:t xml:space="preserve"> </w:t>
-      </w:r>
-      <w:r>
-        <w:rPr>
-          <w:sz w:val="38"/>
-          <w:szCs w:val="38"/>
-        </w:rPr>
-        <w:t>C</w:t>
-      </w:r>
-      <w:r>
-        <w:rPr>
-          <w:sz w:val="38"/>
-          <w:szCs w:val="38"/>
-        </w:rPr>
-        <w:t>ontent</w:t>
-      </w:r>
-      <w:r>
-        <w:rPr>
-          <w:sz w:val="38"/>
-          <w:szCs w:val="38"/>
-        </w:rPr>
-        <w:t xml:space="preserve"> </w:t>
-      </w:r>
-      <w:r>
-        <w:rPr>
-          <w:sz w:val="38"/>
-          <w:szCs w:val="38"/>
-        </w:rPr>
-        <w:t>C</w:t>
-      </w:r>
-      <w:r>
-        <w:rPr>
-          <w:sz w:val="38"/>
-          <w:szCs w:val="38"/>
-        </w:rPr>
-        <w:t>ontent</w:t>
-      </w:r>
-      <w:r>
-        <w:rPr>
-          <w:sz w:val="38"/>
-          <w:szCs w:val="38"/>
-        </w:rPr>
-        <w:t xml:space="preserve"> </w:t>
-      </w:r>
-      <w:r>
-        <w:rPr>
-          <w:sz w:val="38"/>
-          <w:szCs w:val="38"/>
-        </w:rPr>
-        <w:t>C</w:t>
-      </w:r>
-      <w:r>
-        <w:rPr>
-          <w:sz w:val="38"/>
-          <w:szCs w:val="38"/>
-        </w:rPr>
-        <w:t>ontent</w:t>
-      </w:r>
-      <w:r>
-        <w:rPr>
-          <w:sz w:val="38"/>
-          <w:szCs w:val="38"/>
-        </w:rPr>
-        <w:t xml:space="preserve"> </w:t>
-      </w:r>
-      <w:r>
-        <w:rPr>
-          <w:sz w:val="38"/>
-          <w:szCs w:val="38"/>
-        </w:rPr>
-        <w:t>C</w:t>
-      </w:r>
-      <w:r>
-        <w:rPr>
-          <w:sz w:val="38"/>
-          <w:szCs w:val="38"/>
-        </w:rPr>
-        <w:t>ontent</w:t>
-      </w:r>
-      <w:r>
-        <w:rPr>
-          <w:sz w:val="38"/>
-          <w:szCs w:val="38"/>
-        </w:rPr>
-        <w:t xml:space="preserve"> </w:t>
-      </w:r>
-      <w:r>
-        <w:rPr>
-          <w:sz w:val="38"/>
-          <w:szCs w:val="38"/>
-        </w:rPr>
-        <w:t>C</w:t>
-      </w:r>
-      <w:r>
-        <w:rPr>
-          <w:sz w:val="38"/>
-          <w:szCs w:val="38"/>
-        </w:rPr>
-        <w:t>ontent</w:t>
-      </w:r>
-      <w:r>
-        <w:rPr>
-          <w:sz w:val="38"/>
-          <w:szCs w:val="38"/>
-        </w:rPr>
-        <w:t xml:space="preserve"> </w:t>
-      </w:r>
-      <w:r>
-        <w:rPr>
-          <w:sz w:val="38"/>
-          <w:szCs w:val="38"/>
-        </w:rPr>
-        <w:t>C</w:t>
-      </w:r>
-      <w:r>
-        <w:rPr>
-          <w:sz w:val="38"/>
-          <w:szCs w:val="38"/>
-        </w:rPr>
-        <w:t>ontent</w:t>
-      </w:r>
-      <w:r>
-        <w:rPr>
-          <w:sz w:val="38"/>
-          <w:szCs w:val="38"/>
-        </w:rPr>
-        <w:t xml:space="preserve"> </w:t>
-      </w:r>
-      <w:r>
-        <w:rPr>
-          <w:sz w:val="38"/>
-          <w:szCs w:val="38"/>
-        </w:rPr>
-        <w:t>C</w:t>
-      </w:r>
-      <w:r>
-        <w:rPr>
-          <w:sz w:val="38"/>
-          <w:szCs w:val="38"/>
-        </w:rPr>
-        <w:t>ontent</w:t>
-      </w:r>
-      <w:r>
-        <w:rPr>
-          <w:sz w:val="38"/>
-          <w:szCs w:val="38"/>
-        </w:rPr>
-        <w:t xml:space="preserve"> </w:t>
-      </w:r>
-      <w:r>
-        <w:rPr>
-          <w:sz w:val="38"/>
-          <w:szCs w:val="38"/>
-        </w:rPr>
-        <w:t>C</w:t>
-      </w:r>
-      <w:r>
-        <w:rPr>
-          <w:sz w:val="38"/>
-          <w:szCs w:val="38"/>
-        </w:rPr>
-        <w:t>ontent</w:t>
-      </w:r>
-      <w:r>
-        <w:rPr>
-          <w:sz w:val="38"/>
-          <w:szCs w:val="38"/>
-        </w:rPr>
-        <w:t xml:space="preserve"> </w:t>
-      </w:r>
-      <w:r>
-        <w:rPr>
-          <w:sz w:val="38"/>
-          <w:szCs w:val="38"/>
-        </w:rPr>
-        <w:t>C</w:t>
-      </w:r>
-      <w:r>
-        <w:rPr>
-          <w:sz w:val="38"/>
-          <w:szCs w:val="38"/>
-        </w:rPr>
-        <w:t>ontent</w:t>
-      </w:r>
-      <w:r>
-        <w:rPr>
-          <w:sz w:val="38"/>
-          <w:szCs w:val="38"/>
-        </w:rPr>
-        <w:t xml:space="preserve"> </w:t>
-      </w:r>
-      <w:r>
-        <w:rPr>
-          <w:sz w:val="38"/>
-          <w:szCs w:val="38"/>
-        </w:rPr>
-        <w:t>C</w:t>
-      </w:r>
-      <w:r>
-        <w:rPr>
-          <w:sz w:val="38"/>
-          <w:szCs w:val="38"/>
-        </w:rPr>
-        <w:t>ontent</w:t>
-      </w:r>
-      <w:r>
-        <w:rPr>
-          <w:sz w:val="38"/>
-          <w:szCs w:val="38"/>
-        </w:rPr>
-        <w:t xml:space="preserve"> </w:t>
-      </w:r>
-      <w:r>
-        <w:rPr>
-          <w:sz w:val="38"/>
-          <w:szCs w:val="38"/>
-        </w:rPr>
-        <w:t>C</w:t>
-      </w:r>
-      <w:r>
-        <w:rPr>
-          <w:sz w:val="38"/>
-          <w:szCs w:val="38"/>
-        </w:rPr>
-        <w:t>ontent</w:t>
-      </w:r>
-      <w:r>
-        <w:rPr>
-          <w:sz w:val="38"/>
-          <w:szCs w:val="38"/>
-        </w:rPr>
-        <w:t xml:space="preserve"> </w:t>
-      </w:r>
-      <w:r>
-        <w:rPr>
-          <w:sz w:val="38"/>
-          <w:szCs w:val="38"/>
-        </w:rPr>
-        <w:t>C</w:t>
-      </w:r>
-      <w:r>
-        <w:rPr>
-          <w:sz w:val="38"/>
-          <w:szCs w:val="38"/>
-        </w:rPr>
-        <w:t>ontent</w:t>
-      </w:r>
-      <w:r>
-        <w:rPr>
-          <w:sz w:val="38"/>
-          <w:szCs w:val="38"/>
-        </w:rPr>
-        <w:t xml:space="preserve"> </w:t>
-      </w:r>
-      <w:r>
-        <w:rPr>
-          <w:sz w:val="38"/>
-          <w:szCs w:val="38"/>
-        </w:rPr>
-        <w:t>C</w:t>
-      </w:r>
-      <w:r>
-        <w:rPr>
-          <w:sz w:val="38"/>
-          <w:szCs w:val="38"/>
-        </w:rPr>
-        <w:t>ontent</w:t>
-      </w:r>
-      <w:r>
-        <w:rPr>
-          <w:sz w:val="38"/>
-          <w:szCs w:val="38"/>
-        </w:rPr>
-        <w:t xml:space="preserve"> </w:t>
-      </w:r>
-      <w:r>
-        <w:rPr>
-          <w:sz w:val="38"/>
-          <w:szCs w:val="38"/>
-        </w:rPr>
-        <w:t>C</w:t>
-      </w:r>
-      <w:r>
-        <w:rPr>
-          <w:sz w:val="38"/>
-          <w:szCs w:val="38"/>
-        </w:rPr>
-        <w:t>ontent</w:t>
-      </w:r>
-      <w:r>
-        <w:rPr>
-          <w:sz w:val="38"/>
-          <w:szCs w:val="38"/>
-        </w:rPr>
-        <w:t xml:space="preserve"> </w:t>
-      </w:r>
-      <w:r>
-        <w:rPr>
-          <w:sz w:val="38"/>
-          <w:szCs w:val="38"/>
-        </w:rPr>
-        <w:t>C</w:t>
-      </w:r>
-      <w:r>
-        <w:rPr>
-          <w:sz w:val="38"/>
-          <w:szCs w:val="38"/>
-        </w:rPr>
-        <w:t>ontent</w:t>
-      </w:r>
-      <w:r>
-        <w:rPr>
-          <w:sz w:val="38"/>
-          <w:szCs w:val="38"/>
-        </w:rPr>
-        <w:t xml:space="preserve"> </w:t>
-      </w:r>
-      <w:r>
-        <w:rPr>
-          <w:sz w:val="38"/>
-          <w:szCs w:val="38"/>
-        </w:rPr>
-        <w:t>C</w:t>
-      </w:r>
-      <w:r>
-        <w:rPr>
-          <w:sz w:val="38"/>
-          <w:szCs w:val="38"/>
-        </w:rPr>
-        <w:t>ontent</w:t>
-      </w:r>
-      <w:r>
-        <w:rPr>
-          <w:sz w:val="38"/>
-          <w:szCs w:val="38"/>
-        </w:rPr>
-        <w:t xml:space="preserve"> </w:t>
-      </w:r>
-      <w:r>
-        <w:rPr>
-          <w:sz w:val="38"/>
-          <w:szCs w:val="38"/>
-        </w:rPr>
-        <w:t>C</w:t>
-      </w:r>
-      <w:r>
-        <w:rPr>
-          <w:sz w:val="38"/>
-          <w:szCs w:val="38"/>
-        </w:rPr>
-        <w:t>ontent</w:t>
-      </w:r>
-      <w:r>
-        <w:rPr>
-          <w:sz w:val="38"/>
-          <w:szCs w:val="38"/>
-        </w:rPr>
-        <w:t xml:space="preserve"> </w:t>
-      </w:r>
-      <w:r>
-        <w:rPr>
-          <w:sz w:val="38"/>
-          <w:szCs w:val="38"/>
-        </w:rPr>
-        <w:t>C</w:t>
-      </w:r>
-      <w:r>
-        <w:rPr>
-          <w:sz w:val="38"/>
-          <w:szCs w:val="38"/>
-        </w:rPr>
-        <w:t>ontent</w:t>
-      </w:r>
-      <w:r>
-        <w:rPr>
-          <w:sz w:val="38"/>
-          <w:szCs w:val="38"/>
-        </w:rPr>
-        <w:t xml:space="preserve"> </w:t>
-      </w:r>
-      <w:r>
-        <w:rPr>
-          <w:sz w:val="38"/>
-          <w:szCs w:val="38"/>
-        </w:rPr>
-        <w:t>C</w:t>
-      </w:r>
-      <w:r>
-        <w:rPr>
-          <w:sz w:val="38"/>
-          <w:szCs w:val="38"/>
-        </w:rPr>
-        <w:t>ontent</w:t>
-      </w:r>
-      <w:r>
-        <w:rPr>
-          <w:sz w:val="38"/>
-          <w:szCs w:val="38"/>
-        </w:rPr>
-        <w:t xml:space="preserve"> </w:t>
-      </w:r>
-      <w:r>
-        <w:rPr>
-          <w:sz w:val="38"/>
-          <w:szCs w:val="38"/>
-        </w:rPr>
-        <w:t>C</w:t>
-      </w:r>
-      <w:r>
-        <w:rPr>
-          <w:sz w:val="38"/>
-          <w:szCs w:val="38"/>
-        </w:rPr>
-        <w:t>ontent</w:t>
-      </w:r>
-      <w:r>
-        <w:rPr>
-          <w:sz w:val="38"/>
-          <w:szCs w:val="38"/>
-        </w:rPr>
-        <w:t xml:space="preserve"> </w:t>
-      </w:r>
-      <w:r>
-        <w:rPr>
-          <w:sz w:val="38"/>
-          <w:szCs w:val="38"/>
-        </w:rPr>
-        <w:t>C</w:t>
-      </w:r>
-      <w:r>
-        <w:rPr>
-          <w:sz w:val="38"/>
-          <w:szCs w:val="38"/>
-        </w:rPr>
-        <w:t>ontent</w:t>
-      </w:r>
-      <w:r>
-        <w:rPr>
-          <w:sz w:val="38"/>
-          <w:szCs w:val="38"/>
-        </w:rPr>
-        <w:t xml:space="preserve"> </w:t>
-      </w:r>
-      <w:r>
-        <w:rPr>
-          <w:sz w:val="38"/>
-          <w:szCs w:val="38"/>
-        </w:rPr>
-        <w:t>C</w:t>
-      </w:r>
-      <w:r>
-        <w:rPr>
-          <w:sz w:val="38"/>
-          <w:szCs w:val="38"/>
-        </w:rPr>
-        <w:t>ontent</w:t>
-      </w:r>
-      <w:r>
-        <w:rPr>
-          <w:sz w:val="38"/>
-          <w:szCs w:val="38"/>
-        </w:rPr>
-        <w:t xml:space="preserve"> </w:t>
-      </w:r>
-      <w:r>
-        <w:rPr>
-          <w:sz w:val="38"/>
-          <w:szCs w:val="38"/>
-        </w:rPr>
-        <w:t>C</w:t>
-      </w:r>
-      <w:r>
-        <w:rPr>
-          <w:sz w:val="38"/>
-          <w:szCs w:val="38"/>
-        </w:rPr>
-        <w:t>ontent</w:t>
-      </w:r>
-      <w:r>
-        <w:rPr>
-          <w:sz w:val="38"/>
-          <w:szCs w:val="38"/>
-        </w:rPr>
-        <w:t xml:space="preserve"> </w:t>
-      </w:r>
-      <w:r>
-        <w:rPr>
-          <w:sz w:val="38"/>
-          <w:szCs w:val="38"/>
-        </w:rPr>
-        <w:t>C</w:t>
-      </w:r>
-      <w:r>
-        <w:rPr>
-          <w:sz w:val="38"/>
-          <w:szCs w:val="38"/>
-        </w:rPr>
-        <w:t>ontent</w:t>
-      </w:r>
-      <w:r>
-        <w:rPr>
-          <w:sz w:val="38"/>
-          <w:szCs w:val="38"/>
-        </w:rPr>
-        <w:t xml:space="preserve"> </w:t>
-      </w:r>
-      <w:r>
-        <w:rPr>
-          <w:sz w:val="38"/>
-          <w:szCs w:val="38"/>
-        </w:rPr>
-        <w:t>C</w:t>
-      </w:r>
-      <w:r>
-        <w:rPr>
-          <w:sz w:val="38"/>
-          <w:szCs w:val="38"/>
-        </w:rPr>
-        <w:t>ontent</w:t>
-      </w:r>
-      <w:r>
-        <w:rPr>
-          <w:sz w:val="38"/>
-          <w:szCs w:val="38"/>
-        </w:rPr>
-        <w:t xml:space="preserve"> </w:t>
-      </w:r>
-      <w:r>
-        <w:rPr>
-          <w:sz w:val="38"/>
-          <w:szCs w:val="38"/>
-        </w:rPr>
-        <w:t>C</w:t>
-      </w:r>
-      <w:r>
-        <w:rPr>
-          <w:sz w:val="38"/>
-          <w:szCs w:val="38"/>
-        </w:rPr>
-        <w:t>ontent</w:t>
-      </w:r>
-      <w:r>
-        <w:rPr>
-          <w:sz w:val="38"/>
-          <w:szCs w:val="38"/>
-        </w:rPr>
-        <w:t xml:space="preserve"> </w:t>
-      </w:r>
-      <w:r>
-        <w:rPr>
-          <w:sz w:val="38"/>
-          <w:szCs w:val="38"/>
-        </w:rPr>
-        <w:t>C</w:t>
-      </w:r>
-      <w:r>
-        <w:rPr>
-          <w:sz w:val="38"/>
-          <w:szCs w:val="38"/>
-        </w:rPr>
-        <w:t>ontent</w:t>
-      </w:r>
-      <w:r>
-        <w:rPr>
-          <w:sz w:val="38"/>
-          <w:szCs w:val="38"/>
-        </w:rPr>
-        <w:t xml:space="preserve"> </w:t>
-      </w:r>
-      <w:r>
-        <w:rPr>
-          <w:sz w:val="38"/>
-          <w:szCs w:val="38"/>
-        </w:rPr>
-        <w:t>C</w:t>
-      </w:r>
-      <w:r>
-        <w:rPr>
-          <w:sz w:val="38"/>
-          <w:szCs w:val="38"/>
-        </w:rPr>
-        <w:t>ontent</w:t>
-      </w:r>
-      <w:r>
-        <w:rPr>
-          <w:sz w:val="38"/>
-          <w:szCs w:val="38"/>
-        </w:rPr>
-        <w:t xml:space="preserve"> </w:t>
-      </w:r>
-      <w:r>
-        <w:rPr>
-          <w:sz w:val="38"/>
-          <w:szCs w:val="38"/>
-        </w:rPr>
-        <w:t>C</w:t>
-      </w:r>
-      <w:r>
-        <w:rPr>
-          <w:sz w:val="38"/>
-          <w:szCs w:val="38"/>
-        </w:rPr>
-        <w:t>ontent</w:t>
-      </w:r>
-      <w:r>
-        <w:rPr>
-          <w:sz w:val="38"/>
-          <w:szCs w:val="38"/>
-        </w:rPr>
-        <w:t xml:space="preserve"> </w:t>
-      </w:r>
-      <w:r>
-        <w:rPr>
-          <w:sz w:val="38"/>
-          <w:szCs w:val="38"/>
-        </w:rPr>
-        <w:t>C</w:t>
-      </w:r>
-      <w:r>
-        <w:rPr>
-          <w:sz w:val="38"/>
-          <w:szCs w:val="38"/>
-        </w:rPr>
-        <w:t>ontent</w:t>
-      </w:r>
-      <w:r>
-        <w:rPr>
-          <w:sz w:val="38"/>
-          <w:szCs w:val="38"/>
-        </w:rPr>
-        <w:t xml:space="preserve"> </w:t>
-      </w:r>
-      <w:r>
-        <w:rPr>
-          <w:sz w:val="38"/>
-          <w:szCs w:val="38"/>
-        </w:rPr>
-        <w:t>C</w:t>
-      </w:r>
-      <w:r>
-        <w:rPr>
-          <w:sz w:val="38"/>
-          <w:szCs w:val="38"/>
-        </w:rPr>
-        <w:t>ontent</w:t>
-      </w:r>
-      <w:r>
-        <w:rPr>
-          <w:sz w:val="38"/>
-          <w:szCs w:val="38"/>
-        </w:rPr>
-        <w:t xml:space="preserve"> </w:t>
-      </w:r>
-      <w:r>
-        <w:rPr>
-          <w:sz w:val="38"/>
-          <w:szCs w:val="38"/>
-        </w:rPr>
-        <w:t>C</w:t>
-      </w:r>
-      <w:r>
-        <w:rPr>
-          <w:sz w:val="38"/>
-          <w:szCs w:val="38"/>
-        </w:rPr>
-        <w:t>ontent</w:t>
-      </w:r>
-      <w:r>
-        <w:rPr>
-          <w:sz w:val="38"/>
-          <w:szCs w:val="38"/>
-        </w:rPr>
-        <w:t xml:space="preserve"> </w:t>
-      </w:r>
-      <w:r>
-        <w:rPr>
-          <w:sz w:val="38"/>
-          <w:szCs w:val="38"/>
-        </w:rPr>
-        <w:t>C</w:t>
-      </w:r>
-      <w:r>
-        <w:rPr>
-          <w:sz w:val="38"/>
-          <w:szCs w:val="38"/>
-        </w:rPr>
-        <w:t>ontent</w:t>
-      </w:r>
-      <w:r>
-        <w:rPr>
-          <w:sz w:val="38"/>
-          <w:szCs w:val="38"/>
-        </w:rPr>
-        <w:t xml:space="preserve"> </w:t>
-      </w:r>
-      <w:r>
-        <w:rPr>
-          <w:sz w:val="38"/>
-          <w:szCs w:val="38"/>
-        </w:rPr>
-        <w:t>C</w:t>
-      </w:r>
-      <w:r>
-        <w:rPr>
-          <w:sz w:val="38"/>
-          <w:szCs w:val="38"/>
-        </w:rPr>
-        <w:t>ontent</w:t>
-      </w:r>
-      <w:r>
-        <w:rPr>
-          <w:sz w:val="38"/>
-          <w:szCs w:val="38"/>
-        </w:rPr>
-        <w:t xml:space="preserve"> </w:t>
-      </w:r>
-      <w:r>
-        <w:rPr>
-          <w:sz w:val="38"/>
-          <w:szCs w:val="38"/>
-        </w:rPr>
-        <w:t>C</w:t>
-      </w:r>
-      <w:r>
-        <w:rPr>
-          <w:sz w:val="38"/>
-          <w:szCs w:val="38"/>
-        </w:rPr>
-        <w:t>ontent</w:t>
-      </w:r>
-      <w:r>
-        <w:rPr>
-          <w:sz w:val="38"/>
-          <w:szCs w:val="38"/>
-        </w:rPr>
-        <w:t xml:space="preserve"> </w:t>
-      </w:r>
-      <w:r>
-        <w:rPr>
-          <w:sz w:val="38"/>
-          <w:szCs w:val="38"/>
-        </w:rPr>
-        <w:t>C</w:t>
-      </w:r>
-      <w:r>
-        <w:rPr>
-          <w:sz w:val="38"/>
-          <w:szCs w:val="38"/>
-        </w:rPr>
-        <w:t>ontent</w:t>
-      </w:r>
-      <w:r>
-        <w:rPr>
-          <w:sz w:val="38"/>
-          <w:szCs w:val="38"/>
-        </w:rPr>
-        <w:t xml:space="preserve"> </w:t>
-      </w:r>
-      <w:r>
-        <w:rPr>
-          <w:sz w:val="38"/>
-          <w:szCs w:val="38"/>
-        </w:rPr>
-        <w:t>C</w:t>
-      </w:r>
-      <w:r>
-        <w:rPr>
-          <w:sz w:val="38"/>
-          <w:szCs w:val="38"/>
-        </w:rPr>
-        <w:t>ontent</w:t>
-      </w:r>
-      <w:r>
-        <w:rPr>
-          <w:sz w:val="38"/>
-          <w:szCs w:val="38"/>
-        </w:rPr>
-        <w:t xml:space="preserve"> </w:t>
-      </w:r>
-      <w:r>
-        <w:rPr>
-          <w:sz w:val="38"/>
-          <w:szCs w:val="38"/>
-        </w:rPr>
-        <w:t>C</w:t>
-      </w:r>
-      <w:r>
-        <w:rPr>
-          <w:sz w:val="38"/>
-          <w:szCs w:val="38"/>
-        </w:rPr>
-        <w:t>ontent</w:t>
-      </w:r>
-      <w:r>
-        <w:rPr>
-          <w:sz w:val="38"/>
-          <w:szCs w:val="38"/>
-        </w:rPr>
-        <w:t xml:space="preserve"> </w:t>
-      </w:r>
-      <w:r>
-        <w:rPr>
-          <w:sz w:val="38"/>
-          <w:szCs w:val="38"/>
-        </w:rPr>
-        <w:t>C</w:t>
-      </w:r>
-      <w:r>
-        <w:rPr>
-          <w:sz w:val="38"/>
-          <w:szCs w:val="38"/>
-        </w:rPr>
-        <w:t>ontent</w:t>
-      </w:r>
-      <w:r>
-        <w:rPr>
-          <w:sz w:val="38"/>
-          <w:szCs w:val="38"/>
-        </w:rPr>
-        <w:t xml:space="preserve"> </w:t>
-      </w:r>
-      <w:r>
-        <w:rPr>
-          <w:sz w:val="38"/>
-          <w:szCs w:val="38"/>
-        </w:rPr>
-        <w:t>C</w:t>
-      </w:r>
-      <w:r>
-        <w:rPr>
-          <w:sz w:val="38"/>
-          <w:szCs w:val="38"/>
-        </w:rPr>
-        <w:t>ontent</w:t>
-      </w:r>
-      <w:r>
-        <w:rPr>
-          <w:sz w:val="38"/>
-          <w:szCs w:val="38"/>
-        </w:rPr>
-        <w:t xml:space="preserve"> </w:t>
-      </w:r>
-      <w:r>
-        <w:rPr>
-          <w:sz w:val="38"/>
-          <w:szCs w:val="38"/>
-        </w:rPr>
-        <w:t>C</w:t>
-      </w:r>
-      <w:r>
-        <w:rPr>
-          <w:sz w:val="38"/>
-          <w:szCs w:val="38"/>
-        </w:rPr>
-        <w:t>ontent</w:t>
-      </w:r>
-      <w:r>
-        <w:rPr>
-          <w:sz w:val="38"/>
-          <w:szCs w:val="38"/>
-        </w:rPr>
-        <w:t xml:space="preserve"> </w:t>
-      </w:r>
-      <w:r>
-        <w:rPr>
-          <w:sz w:val="38"/>
-          <w:szCs w:val="38"/>
-        </w:rPr>
-        <w:t>C</w:t>
-      </w:r>
-      <w:r>
-        <w:rPr>
-          <w:sz w:val="38"/>
-          <w:szCs w:val="38"/>
-        </w:rPr>
-        <w:t>ontent</w:t>
-      </w:r>
-      <w:r>
-        <w:rPr>
-          <w:sz w:val="38"/>
-          <w:szCs w:val="38"/>
-        </w:rPr>
-        <w:t xml:space="preserve"> </w:t>
-      </w:r>
-      <w:r>
-        <w:rPr>
-          <w:sz w:val="38"/>
-          <w:szCs w:val="38"/>
-        </w:rPr>
-        <w:t>C</w:t>
-      </w:r>
-      <w:r>
-        <w:rPr>
-          <w:sz w:val="38"/>
-          <w:szCs w:val="38"/>
-        </w:rPr>
-        <w:t>ontent</w:t>
-      </w:r>
-      <w:r>
-        <w:rPr>
-          <w:sz w:val="38"/>
-          <w:szCs w:val="38"/>
-        </w:rPr>
-        <w:t xml:space="preserve"> </w:t>
-      </w:r>
-      <w:r>
-        <w:rPr>
-          <w:sz w:val="38"/>
-          <w:szCs w:val="38"/>
-        </w:rPr>
-        <w:t>C</w:t>
-      </w:r>
-      <w:r>
-        <w:rPr>
-          <w:sz w:val="38"/>
-          <w:szCs w:val="38"/>
-        </w:rPr>
-        <w:t>ontent</w:t>
-      </w:r>
-      <w:r>
-        <w:rPr>
-          <w:sz w:val="38"/>
-          <w:szCs w:val="38"/>
-        </w:rPr>
-        <w:t xml:space="preserve"> </w:t>
-      </w:r>
-      <w:r>
-        <w:rPr>
-          <w:sz w:val="38"/>
-          <w:szCs w:val="38"/>
-        </w:rPr>
-        <w:t>C</w:t>
-      </w:r>
-      <w:r>
-        <w:rPr>
-          <w:sz w:val="38"/>
-          <w:szCs w:val="38"/>
-        </w:rPr>
-        <w:t>ontent</w:t>
-      </w:r>
-      <w:r>
-        <w:rPr>
-          <w:sz w:val="38"/>
-          <w:szCs w:val="38"/>
-        </w:rPr>
-        <w:t xml:space="preserve"> </w:t>
-      </w:r>
-      <w:r>
-        <w:rPr>
-          <w:sz w:val="38"/>
-          <w:szCs w:val="38"/>
-        </w:rPr>
-        <w:t>C</w:t>
-      </w:r>
-      <w:r>
-        <w:rPr>
-          <w:sz w:val="38"/>
-          <w:szCs w:val="38"/>
-        </w:rPr>
-        <w:t>ontent</w:t>
-      </w:r>
-      <w:r>
-        <w:rPr>
-          <w:sz w:val="38"/>
-          <w:szCs w:val="38"/>
-        </w:rPr>
-        <w:t xml:space="preserve"> </w:t>
-      </w:r>
-      <w:r>
-        <w:rPr>
-          <w:sz w:val="38"/>
-          <w:szCs w:val="38"/>
-        </w:rPr>
-        <w:t>C</w:t>
-      </w:r>
-      <w:r>
-        <w:rPr>
-          <w:sz w:val="38"/>
-          <w:szCs w:val="38"/>
-        </w:rPr>
-        <w:t>ontent</w:t>
-      </w:r>
-      <w:r>
-        <w:rPr>
-          <w:sz w:val="38"/>
-          <w:szCs w:val="38"/>
-        </w:rPr>
-        <w:t xml:space="preserve"> </w:t>
-      </w:r>
-      <w:r>
-        <w:rPr>
-          <w:sz w:val="38"/>
-          <w:szCs w:val="38"/>
-        </w:rPr>
-        <w:t>C</w:t>
-      </w:r>
-      <w:r>
-        <w:rPr>
-          <w:sz w:val="38"/>
-          <w:szCs w:val="38"/>
-        </w:rPr>
-        <w:t>ontent</w:t>
-      </w:r>
-      <w:r>
-        <w:rPr>
-          <w:sz w:val="38"/>
-          <w:szCs w:val="38"/>
-        </w:rPr>
-        <w:t xml:space="preserve"> </w:t>
-      </w:r>
-      <w:r>
-        <w:rPr>
-          <w:sz w:val="38"/>
-          <w:szCs w:val="38"/>
-        </w:rPr>
-        <w:t>C</w:t>
-      </w:r>
-      <w:r>
-        <w:rPr>
-          <w:sz w:val="38"/>
-          <w:szCs w:val="38"/>
-        </w:rPr>
-        <w:t>ontent</w:t>
-      </w:r>
-      <w:r>
-        <w:rPr>
-          <w:sz w:val="38"/>
-          <w:szCs w:val="38"/>
-        </w:rPr>
-        <w:t xml:space="preserve"> </w:t>
-      </w:r>
-      <w:r>
-        <w:rPr>
-          <w:sz w:val="38"/>
-          <w:szCs w:val="38"/>
-        </w:rPr>
-        <w:t>C</w:t>
-      </w:r>
-      <w:r>
-        <w:rPr>
-          <w:sz w:val="38"/>
-          <w:szCs w:val="38"/>
-        </w:rPr>
-        <w:t>ontent</w:t>
-      </w:r>
-      <w:r>
-        <w:rPr>
-          <w:sz w:val="38"/>
-          <w:szCs w:val="38"/>
-        </w:rPr>
-        <w:t xml:space="preserve"> </w:t>
-      </w:r>
-      <w:r>
-        <w:rPr>
-          <w:sz w:val="38"/>
-          <w:szCs w:val="38"/>
-        </w:rPr>
-        <w:t>C</w:t>
-      </w:r>
-      <w:r>
-        <w:rPr>
-          <w:sz w:val="38"/>
-          <w:szCs w:val="38"/>
-        </w:rPr>
-        <w:t>ontent</w:t>
-      </w:r>
-      <w:r>
-        <w:rPr>
-          <w:sz w:val="38"/>
-          <w:szCs w:val="38"/>
-        </w:rPr>
-        <w:t xml:space="preserve"> </w:t>
-      </w:r>
-      <w:r>
-        <w:rPr>
-          <w:sz w:val="38"/>
-          <w:szCs w:val="38"/>
-        </w:rPr>
-        <w:t>C</w:t>
-      </w:r>
-      <w:r>
-        <w:rPr>
-          <w:sz w:val="38"/>
-          <w:szCs w:val="38"/>
-        </w:rPr>
-        <w:t>ontent</w:t>
-      </w:r>
-      <w:r>
-        <w:rPr>
-          <w:sz w:val="38"/>
-          <w:szCs w:val="38"/>
-        </w:rPr>
-        <w:t xml:space="preserve"> </w:t>
-      </w:r>
-      <w:r>
-        <w:rPr>
-          <w:sz w:val="38"/>
-          <w:szCs w:val="38"/>
-        </w:rPr>
-        <w:t>C</w:t>
-      </w:r>
-      <w:r>
-        <w:rPr>
-          <w:sz w:val="38"/>
-          <w:szCs w:val="38"/>
-        </w:rPr>
-        <w:t>ontent</w:t>
-      </w:r>
-      <w:r>
-        <w:rPr>
-          <w:sz w:val="38"/>
-          <w:szCs w:val="38"/>
-        </w:rPr>
-        <w:t xml:space="preserve"> </w:t>
-      </w:r>
-      <w:r>
-        <w:rPr>
-          <w:sz w:val="38"/>
-          <w:szCs w:val="38"/>
-        </w:rPr>
-        <w:t>C</w:t>
-      </w:r>
-      <w:r>
-        <w:rPr>
-          <w:sz w:val="38"/>
-          <w:szCs w:val="38"/>
-        </w:rPr>
-        <w:t>ontent</w:t>
-      </w:r>
-      <w:r>
-        <w:rPr>
-          <w:sz w:val="38"/>
-          <w:szCs w:val="38"/>
-        </w:rPr>
-        <w:t xml:space="preserve"> </w:t>
-      </w:r>
-      <w:r>
-        <w:rPr>
-          <w:sz w:val="38"/>
-          <w:szCs w:val="38"/>
-        </w:rPr>
-        <w:t>C</w:t>
-      </w:r>
-      <w:r>
-        <w:rPr>
-          <w:sz w:val="38"/>
-          <w:szCs w:val="38"/>
-        </w:rPr>
-        <w:t>ontent</w:t>
-      </w:r>
-      <w:r>
-        <w:rPr>
-          <w:sz w:val="38"/>
-          <w:szCs w:val="38"/>
-        </w:rPr>
-        <w:t xml:space="preserve"> </w:t>
-      </w:r>
-      <w:r>
-        <w:rPr>
-          <w:sz w:val="38"/>
-          <w:szCs w:val="38"/>
-        </w:rPr>
-        <w:t>C</w:t>
-      </w:r>
-      <w:r>
-        <w:rPr>
-          <w:sz w:val="38"/>
-          <w:szCs w:val="38"/>
-        </w:rPr>
-        <w:t>ontent</w:t>
-      </w:r>
-      <w:r>
-        <w:rPr>
-          <w:sz w:val="38"/>
-          <w:szCs w:val="38"/>
-        </w:rPr>
-        <w:t xml:space="preserve"> </w:t>
-      </w:r>
-      <w:r>
-        <w:rPr>
-          <w:sz w:val="38"/>
-          <w:szCs w:val="38"/>
-        </w:rPr>
-        <w:t>C</w:t>
-      </w:r>
-      <w:r>
-        <w:rPr>
-          <w:sz w:val="38"/>
-          <w:szCs w:val="38"/>
-        </w:rPr>
-        <w:t>ontent</w:t>
-      </w:r>
-      <w:r>
-        <w:rPr>
-          <w:sz w:val="38"/>
-          <w:szCs w:val="38"/>
-        </w:rPr>
-        <w:t xml:space="preserve"> </w:t>
-      </w:r>
-      <w:r>
-        <w:rPr>
-          <w:sz w:val="38"/>
-          <w:szCs w:val="38"/>
-        </w:rPr>
-        <w:t>C</w:t>
-      </w:r>
-      <w:r>
-        <w:rPr>
-          <w:sz w:val="38"/>
-          <w:szCs w:val="38"/>
-        </w:rPr>
-        <w:t>ontent</w:t>
-      </w:r>
-      <w:r>
-        <w:rPr>
-          <w:sz w:val="38"/>
-          <w:szCs w:val="38"/>
-        </w:rPr>
-        <w:t xml:space="preserve"> </w:t>
-      </w:r>
-      <w:r>
-        <w:rPr>
-          <w:sz w:val="38"/>
-          <w:szCs w:val="38"/>
-        </w:rPr>
-        <w:t>C</w:t>
-      </w:r>
-      <w:r>
-        <w:rPr>
-          <w:sz w:val="38"/>
-          <w:szCs w:val="38"/>
-        </w:rPr>
-        <w:t>ontent</w:t>
-      </w:r>
-      <w:r>
-        <w:rPr>
-          <w:sz w:val="38"/>
-          <w:szCs w:val="38"/>
-        </w:rPr>
-        <w:t xml:space="preserve"> </w:t>
-      </w:r>
-      <w:r>
-        <w:rPr>
-          <w:sz w:val="38"/>
-          <w:szCs w:val="38"/>
-        </w:rPr>
-        <w:t>C</w:t>
-      </w:r>
-      <w:r>
-        <w:rPr>
-          <w:sz w:val="38"/>
-          <w:szCs w:val="38"/>
-        </w:rPr>
-        <w:t>ontent</w:t>
-      </w:r>
-      <w:r>
-        <w:rPr>
-          <w:sz w:val="38"/>
-          <w:szCs w:val="38"/>
-        </w:rPr>
-        <w:t xml:space="preserve"> </w:t>
-      </w:r>
-      <w:r>
-        <w:rPr>
-          <w:sz w:val="38"/>
-          <w:szCs w:val="38"/>
-        </w:rPr>
-        <w:t>C</w:t>
-      </w:r>
-      <w:r>
-        <w:rPr>
-          <w:sz w:val="38"/>
-          <w:szCs w:val="38"/>
-        </w:rPr>
-        <w:t>ontent</w:t>
-      </w:r>
-      <w:r>
-        <w:rPr>
-          <w:sz w:val="38"/>
-          <w:szCs w:val="38"/>
-        </w:rPr>
-        <w:t xml:space="preserve"> </w:t>
-      </w:r>
-      <w:r>
-        <w:rPr>
-          <w:sz w:val="38"/>
-          <w:szCs w:val="38"/>
-        </w:rPr>
-        <w:t>C</w:t>
-      </w:r>
-      <w:r>
-        <w:rPr>
-          <w:sz w:val="38"/>
-          <w:szCs w:val="38"/>
-        </w:rPr>
-        <w:t>ontent</w:t>
-      </w:r>
-      <w:r>
-        <w:rPr>
-          <w:sz w:val="38"/>
-          <w:szCs w:val="38"/>
-        </w:rPr>
-        <w:t xml:space="preserve"> </w:t>
-      </w:r>
-      <w:r>
-        <w:rPr>
-          <w:sz w:val="38"/>
-          <w:szCs w:val="38"/>
-        </w:rPr>
-        <w:t>C</w:t>
-      </w:r>
-      <w:r>
-        <w:rPr>
-          <w:sz w:val="38"/>
-          <w:szCs w:val="38"/>
-        </w:rPr>
-        <w:t>ontent</w:t>
-      </w:r>
-      <w:r>
-        <w:rPr>
-          <w:sz w:val="38"/>
-          <w:szCs w:val="38"/>
-        </w:rPr>
-        <w:t xml:space="preserve"> </w:t>
-      </w:r>
-      <w:r>
-        <w:rPr>
-          <w:sz w:val="38"/>
-          <w:szCs w:val="38"/>
-        </w:rPr>
-        <w:t>C</w:t>
-      </w:r>
-      <w:r>
-        <w:rPr>
-          <w:sz w:val="38"/>
-          <w:szCs w:val="38"/>
-        </w:rPr>
-        <w:t>ontent</w:t>
-      </w:r>
-      <w:r>
-        <w:rPr>
-          <w:sz w:val="38"/>
-          <w:szCs w:val="38"/>
-        </w:rPr>
-        <w:t xml:space="preserve"> </w:t>
-      </w:r>
-      <w:r>
-        <w:rPr>
-          <w:sz w:val="38"/>
-          <w:szCs w:val="38"/>
-        </w:rPr>
-        <w:t>C</w:t>
-      </w:r>
-      <w:r>
-        <w:rPr>
-          <w:sz w:val="38"/>
-          <w:szCs w:val="38"/>
-        </w:rPr>
-        <w:t>ontent</w:t>
-      </w:r>
-      <w:r>
-        <w:rPr>
-          <w:sz w:val="38"/>
-          <w:szCs w:val="38"/>
-        </w:rPr>
-        <w:t xml:space="preserve"> </w:t>
-      </w:r>
-      <w:r>
-        <w:rPr>
-          <w:sz w:val="38"/>
-          <w:szCs w:val="38"/>
-        </w:rPr>
-        <w:t>C</w:t>
+        <w:t xml:space="preserve"> C</w:t>
+      </w:r>
+      <w:r>
+        <w:rPr>
+          <w:sz w:val="38"/>
+          <w:szCs w:val="38"/>
+        </w:rPr>
+        <w:t>ontent</w:t>
+      </w:r>
+      <w:r>
+        <w:rPr>
+          <w:sz w:val="38"/>
+          <w:szCs w:val="38"/>
+        </w:rPr>
+        <w:t xml:space="preserve"> C</w:t>
+      </w:r>
+      <w:r>
+        <w:rPr>
+          <w:sz w:val="38"/>
+          <w:szCs w:val="38"/>
+        </w:rPr>
+        <w:t>ontent</w:t>
+      </w:r>
+      <w:r>
+        <w:rPr>
+          <w:sz w:val="38"/>
+          <w:szCs w:val="38"/>
+        </w:rPr>
+        <w:t xml:space="preserve"> C</w:t>
+      </w:r>
+      <w:r>
+        <w:rPr>
+          <w:sz w:val="38"/>
+          <w:szCs w:val="38"/>
+        </w:rPr>
+        <w:t>ontent</w:t>
+      </w:r>
+      <w:r>
+        <w:rPr>
+          <w:sz w:val="38"/>
+          <w:szCs w:val="38"/>
+        </w:rPr>
+        <w:t xml:space="preserve"> C</w:t>
+      </w:r>
+      <w:r>
+        <w:rPr>
+          <w:sz w:val="38"/>
+          <w:szCs w:val="38"/>
+        </w:rPr>
+        <w:t>ontent</w:t>
+      </w:r>
+      <w:r>
+        <w:rPr>
+          <w:sz w:val="38"/>
+          <w:szCs w:val="38"/>
+        </w:rPr>
+        <w:t xml:space="preserve"> C</w:t>
+      </w:r>
+      <w:r>
+        <w:rPr>
+          <w:sz w:val="38"/>
+          <w:szCs w:val="38"/>
+        </w:rPr>
+        <w:t>ontent</w:t>
+      </w:r>
+      <w:r>
+        <w:rPr>
+          <w:sz w:val="38"/>
+          <w:szCs w:val="38"/>
+        </w:rPr>
+        <w:t xml:space="preserve"> C</w:t>
+      </w:r>
+      <w:r>
+        <w:rPr>
+          <w:sz w:val="38"/>
+          <w:szCs w:val="38"/>
+        </w:rPr>
+        <w:t>ontent</w:t>
+      </w:r>
+      <w:r>
+        <w:rPr>
+          <w:sz w:val="38"/>
+          <w:szCs w:val="38"/>
+        </w:rPr>
+        <w:t xml:space="preserve"> C</w:t>
+      </w:r>
+      <w:r>
+        <w:rPr>
+          <w:sz w:val="38"/>
+          <w:szCs w:val="38"/>
+        </w:rPr>
+        <w:t>ontent</w:t>
+      </w:r>
+      <w:r>
+        <w:rPr>
+          <w:sz w:val="38"/>
+          <w:szCs w:val="38"/>
+        </w:rPr>
+        <w:t xml:space="preserve"> C</w:t>
+      </w:r>
+      <w:r>
+        <w:rPr>
+          <w:sz w:val="38"/>
+          <w:szCs w:val="38"/>
+        </w:rPr>
+        <w:t>ontent</w:t>
+      </w:r>
+      <w:r>
+        <w:rPr>
+          <w:sz w:val="38"/>
+          <w:szCs w:val="38"/>
+        </w:rPr>
+        <w:t xml:space="preserve"> C</w:t>
+      </w:r>
+      <w:r>
+        <w:rPr>
+          <w:sz w:val="38"/>
+          <w:szCs w:val="38"/>
+        </w:rPr>
+        <w:t>ontent</w:t>
+      </w:r>
+      <w:r>
+        <w:rPr>
+          <w:sz w:val="38"/>
+          <w:szCs w:val="38"/>
+        </w:rPr>
+        <w:t xml:space="preserve"> C</w:t>
+      </w:r>
+      <w:r>
+        <w:rPr>
+          <w:sz w:val="38"/>
+          <w:szCs w:val="38"/>
+        </w:rPr>
+        <w:t>ontent</w:t>
+      </w:r>
+      <w:r>
+        <w:rPr>
+          <w:sz w:val="38"/>
+          <w:szCs w:val="38"/>
+        </w:rPr>
+        <w:t xml:space="preserve"> C</w:t>
+      </w:r>
+      <w:r>
+        <w:rPr>
+          <w:sz w:val="38"/>
+          <w:szCs w:val="38"/>
+        </w:rPr>
+        <w:t>ontent</w:t>
+      </w:r>
+      <w:r>
+        <w:rPr>
+          <w:sz w:val="38"/>
+          <w:szCs w:val="38"/>
+        </w:rPr>
+        <w:t xml:space="preserve"> C</w:t>
+      </w:r>
+      <w:r>
+        <w:rPr>
+          <w:sz w:val="38"/>
+          <w:szCs w:val="38"/>
+        </w:rPr>
+        <w:t>ontent</w:t>
+      </w:r>
+      <w:r>
+        <w:rPr>
+          <w:sz w:val="38"/>
+          <w:szCs w:val="38"/>
+        </w:rPr>
+        <w:t xml:space="preserve"> C</w:t>
+      </w:r>
+      <w:r>
+        <w:rPr>
+          <w:sz w:val="38"/>
+          <w:szCs w:val="38"/>
+        </w:rPr>
+        <w:t>ontent</w:t>
+      </w:r>
+      <w:r>
+        <w:rPr>
+          <w:sz w:val="38"/>
+          <w:szCs w:val="38"/>
+        </w:rPr>
+        <w:t xml:space="preserve"> C</w:t>
+      </w:r>
+      <w:r>
+        <w:rPr>
+          <w:sz w:val="38"/>
+          <w:szCs w:val="38"/>
+        </w:rPr>
+        <w:t>ontent</w:t>
+      </w:r>
+      <w:r>
+        <w:rPr>
+          <w:sz w:val="38"/>
+          <w:szCs w:val="38"/>
+        </w:rPr>
+        <w:t xml:space="preserve"> C</w:t>
+      </w:r>
+      <w:r>
+        <w:rPr>
+          <w:sz w:val="38"/>
+          <w:szCs w:val="38"/>
+        </w:rPr>
+        <w:t>ontent</w:t>
+      </w:r>
+      <w:r>
+        <w:rPr>
+          <w:sz w:val="38"/>
+          <w:szCs w:val="38"/>
+        </w:rPr>
+        <w:t xml:space="preserve"> C</w:t>
+      </w:r>
+      <w:r>
+        <w:rPr>
+          <w:sz w:val="38"/>
+          <w:szCs w:val="38"/>
+        </w:rPr>
+        <w:t>ontent</w:t>
+      </w:r>
+      <w:r>
+        <w:rPr>
+          <w:sz w:val="38"/>
+          <w:szCs w:val="38"/>
+        </w:rPr>
+        <w:t xml:space="preserve"> C</w:t>
+      </w:r>
+      <w:r>
+        <w:rPr>
+          <w:sz w:val="38"/>
+          <w:szCs w:val="38"/>
+        </w:rPr>
+        <w:t>ontent</w:t>
+      </w:r>
+      <w:r>
+        <w:rPr>
+          <w:sz w:val="38"/>
+          <w:szCs w:val="38"/>
+        </w:rPr>
+        <w:t xml:space="preserve"> C</w:t>
+      </w:r>
+      <w:r>
+        <w:rPr>
+          <w:sz w:val="38"/>
+          <w:szCs w:val="38"/>
+        </w:rPr>
+        <w:t>ontent</w:t>
+      </w:r>
+      <w:r>
+        <w:rPr>
+          <w:sz w:val="38"/>
+          <w:szCs w:val="38"/>
+        </w:rPr>
+        <w:t xml:space="preserve"> C</w:t>
+      </w:r>
+      <w:r>
+        <w:rPr>
+          <w:sz w:val="38"/>
+          <w:szCs w:val="38"/>
+        </w:rPr>
+        <w:t>ontent</w:t>
+      </w:r>
+      <w:r>
+        <w:rPr>
+          <w:sz w:val="38"/>
+          <w:szCs w:val="38"/>
+        </w:rPr>
+        <w:t xml:space="preserve"> C</w:t>
+      </w:r>
+      <w:r>
+        <w:rPr>
+          <w:sz w:val="38"/>
+          <w:szCs w:val="38"/>
+        </w:rPr>
+        <w:t>ontent</w:t>
+      </w:r>
+      <w:r>
+        <w:rPr>
+          <w:sz w:val="38"/>
+          <w:szCs w:val="38"/>
+        </w:rPr>
+        <w:t xml:space="preserve"> C</w:t>
+      </w:r>
+      <w:r>
+        <w:rPr>
+          <w:sz w:val="38"/>
+          <w:szCs w:val="38"/>
+        </w:rPr>
+        <w:t>ontent</w:t>
+      </w:r>
+      <w:r>
+        <w:rPr>
+          <w:sz w:val="38"/>
+          <w:szCs w:val="38"/>
+        </w:rPr>
+        <w:t xml:space="preserve"> C</w:t>
+      </w:r>
+      <w:r>
+        <w:rPr>
+          <w:sz w:val="38"/>
+          <w:szCs w:val="38"/>
+        </w:rPr>
+        <w:t>ontent</w:t>
+      </w:r>
+      <w:r>
+        <w:rPr>
+          <w:sz w:val="38"/>
+          <w:szCs w:val="38"/>
+        </w:rPr>
+        <w:t xml:space="preserve"> C</w:t>
+      </w:r>
+      <w:r>
+        <w:rPr>
+          <w:sz w:val="38"/>
+          <w:szCs w:val="38"/>
+        </w:rPr>
+        <w:t>ontent</w:t>
+      </w:r>
+      <w:r>
+        <w:rPr>
+          <w:sz w:val="38"/>
+          <w:szCs w:val="38"/>
+        </w:rPr>
+        <w:t xml:space="preserve"> C</w:t>
+      </w:r>
+      <w:r>
+        <w:rPr>
+          <w:sz w:val="38"/>
+          <w:szCs w:val="38"/>
+        </w:rPr>
+        <w:t>ontent</w:t>
+      </w:r>
+      <w:r>
+        <w:rPr>
+          <w:sz w:val="38"/>
+          <w:szCs w:val="38"/>
+        </w:rPr>
+        <w:t xml:space="preserve"> C</w:t>
+      </w:r>
+      <w:r>
+        <w:rPr>
+          <w:sz w:val="38"/>
+          <w:szCs w:val="38"/>
+        </w:rPr>
+        <w:t>ontent</w:t>
+      </w:r>
+      <w:r>
+        <w:rPr>
+          <w:sz w:val="38"/>
+          <w:szCs w:val="38"/>
+        </w:rPr>
+        <w:t xml:space="preserve"> C</w:t>
+      </w:r>
+      <w:r>
+        <w:rPr>
+          <w:sz w:val="38"/>
+          <w:szCs w:val="38"/>
+        </w:rPr>
+        <w:t>ontent</w:t>
+      </w:r>
+      <w:r>
+        <w:rPr>
+          <w:sz w:val="38"/>
+          <w:szCs w:val="38"/>
+        </w:rPr>
+        <w:t xml:space="preserve"> C</w:t>
+      </w:r>
+      <w:r>
+        <w:rPr>
+          <w:sz w:val="38"/>
+          <w:szCs w:val="38"/>
+        </w:rPr>
+        <w:t>ontent</w:t>
+      </w:r>
+      <w:r>
+        <w:rPr>
+          <w:sz w:val="38"/>
+          <w:szCs w:val="38"/>
+        </w:rPr>
+        <w:t xml:space="preserve"> C</w:t>
+      </w:r>
+      <w:r>
+        <w:rPr>
+          <w:sz w:val="38"/>
+          <w:szCs w:val="38"/>
+        </w:rPr>
+        <w:t>ontent</w:t>
+      </w:r>
+      <w:r>
+        <w:rPr>
+          <w:sz w:val="38"/>
+          <w:szCs w:val="38"/>
+        </w:rPr>
+        <w:t xml:space="preserve"> C</w:t>
+      </w:r>
+      <w:r>
+        <w:rPr>
+          <w:sz w:val="38"/>
+          <w:szCs w:val="38"/>
+        </w:rPr>
+        <w:t>ontent</w:t>
+      </w:r>
+      <w:r>
+        <w:rPr>
+          <w:sz w:val="38"/>
+          <w:szCs w:val="38"/>
+        </w:rPr>
+        <w:t xml:space="preserve"> C</w:t>
+      </w:r>
+      <w:r>
+        <w:rPr>
+          <w:sz w:val="38"/>
+          <w:szCs w:val="38"/>
+        </w:rPr>
+        <w:t>ontent</w:t>
+      </w:r>
+      <w:r>
+        <w:rPr>
+          <w:sz w:val="38"/>
+          <w:szCs w:val="38"/>
+        </w:rPr>
+        <w:t xml:space="preserve"> C</w:t>
+      </w:r>
+      <w:r>
+        <w:rPr>
+          <w:sz w:val="38"/>
+          <w:szCs w:val="38"/>
+        </w:rPr>
+        <w:t>ontent</w:t>
+      </w:r>
+      <w:r>
+        <w:rPr>
+          <w:sz w:val="38"/>
+          <w:szCs w:val="38"/>
+        </w:rPr>
+        <w:t xml:space="preserve"> C</w:t>
+      </w:r>
+      <w:r>
+        <w:rPr>
+          <w:sz w:val="38"/>
+          <w:szCs w:val="38"/>
+        </w:rPr>
+        <w:t>ontent</w:t>
+      </w:r>
+      <w:r>
+        <w:rPr>
+          <w:sz w:val="38"/>
+          <w:szCs w:val="38"/>
+        </w:rPr>
+        <w:t xml:space="preserve"> C</w:t>
+      </w:r>
+      <w:r>
+        <w:rPr>
+          <w:sz w:val="38"/>
+          <w:szCs w:val="38"/>
+        </w:rPr>
+        <w:t>ontent</w:t>
+      </w:r>
+      <w:r>
+        <w:rPr>
+          <w:sz w:val="38"/>
+          <w:szCs w:val="38"/>
+        </w:rPr>
+        <w:t xml:space="preserve"> C</w:t>
+      </w:r>
+      <w:r>
+        <w:rPr>
+          <w:sz w:val="38"/>
+          <w:szCs w:val="38"/>
+        </w:rPr>
+        <w:t>ontent</w:t>
+      </w:r>
+      <w:r>
+        <w:rPr>
+          <w:sz w:val="38"/>
+          <w:szCs w:val="38"/>
+        </w:rPr>
+        <w:t xml:space="preserve"> C</w:t>
+      </w:r>
+      <w:r>
+        <w:rPr>
+          <w:sz w:val="38"/>
+          <w:szCs w:val="38"/>
+        </w:rPr>
+        <w:t>ontent</w:t>
+      </w:r>
+      <w:r>
+        <w:rPr>
+          <w:sz w:val="38"/>
+          <w:szCs w:val="38"/>
+        </w:rPr>
+        <w:t xml:space="preserve"> C</w:t>
+      </w:r>
+      <w:r>
+        <w:rPr>
+          <w:sz w:val="38"/>
+          <w:szCs w:val="38"/>
+        </w:rPr>
+        <w:t>ontent</w:t>
+      </w:r>
+      <w:r>
+        <w:rPr>
+          <w:sz w:val="38"/>
+          <w:szCs w:val="38"/>
+        </w:rPr>
+        <w:t xml:space="preserve"> C</w:t>
+      </w:r>
+      <w:r>
+        <w:rPr>
+          <w:sz w:val="38"/>
+          <w:szCs w:val="38"/>
+        </w:rPr>
+        <w:t>ontent</w:t>
+      </w:r>
+      <w:r>
+        <w:rPr>
+          <w:sz w:val="38"/>
+          <w:szCs w:val="38"/>
+        </w:rPr>
+        <w:t xml:space="preserve"> C</w:t>
+      </w:r>
+      <w:r>
+        <w:rPr>
+          <w:sz w:val="38"/>
+          <w:szCs w:val="38"/>
+        </w:rPr>
+        <w:t>ontent</w:t>
+      </w:r>
+      <w:r>
+        <w:rPr>
+          <w:sz w:val="38"/>
+          <w:szCs w:val="38"/>
+        </w:rPr>
+        <w:t xml:space="preserve"> C</w:t>
+      </w:r>
+      <w:r>
+        <w:rPr>
+          <w:sz w:val="38"/>
+          <w:szCs w:val="38"/>
+        </w:rPr>
+        <w:t>ontent</w:t>
+      </w:r>
+      <w:r>
+        <w:rPr>
+          <w:sz w:val="38"/>
+          <w:szCs w:val="38"/>
+        </w:rPr>
+        <w:t xml:space="preserve"> C</w:t>
+      </w:r>
+      <w:r>
+        <w:rPr>
+          <w:sz w:val="38"/>
+          <w:szCs w:val="38"/>
+        </w:rPr>
+        <w:t>ontent</w:t>
+      </w:r>
+      <w:r>
+        <w:rPr>
+          <w:sz w:val="38"/>
+          <w:szCs w:val="38"/>
+        </w:rPr>
+        <w:t xml:space="preserve"> C</w:t>
+      </w:r>
+      <w:r>
+        <w:rPr>
+          <w:sz w:val="38"/>
+          <w:szCs w:val="38"/>
+        </w:rPr>
+        <w:t>ontent</w:t>
+      </w:r>
+      <w:r>
+        <w:rPr>
+          <w:sz w:val="38"/>
+          <w:szCs w:val="38"/>
+        </w:rPr>
+        <w:t xml:space="preserve"> C</w:t>
+      </w:r>
+      <w:r>
+        <w:rPr>
+          <w:sz w:val="38"/>
+          <w:szCs w:val="38"/>
+        </w:rPr>
+        <w:t>ontent</w:t>
+      </w:r>
+      <w:r>
+        <w:rPr>
+          <w:sz w:val="38"/>
+          <w:szCs w:val="38"/>
+        </w:rPr>
+        <w:t xml:space="preserve"> C</w:t>
+      </w:r>
+      <w:r>
+        <w:rPr>
+          <w:sz w:val="38"/>
+          <w:szCs w:val="38"/>
+        </w:rPr>
+        <w:t>ontent</w:t>
+      </w:r>
+      <w:r>
+        <w:rPr>
+          <w:sz w:val="38"/>
+          <w:szCs w:val="38"/>
+        </w:rPr>
+        <w:t xml:space="preserve"> C</w:t>
+      </w:r>
+      <w:r>
+        <w:rPr>
+          <w:sz w:val="38"/>
+          <w:szCs w:val="38"/>
+        </w:rPr>
+        <w:t>ontent</w:t>
+      </w:r>
+      <w:r>
+        <w:rPr>
+          <w:sz w:val="38"/>
+          <w:szCs w:val="38"/>
+        </w:rPr>
+        <w:t xml:space="preserve"> C</w:t>
+      </w:r>
+      <w:r>
+        <w:rPr>
+          <w:sz w:val="38"/>
+          <w:szCs w:val="38"/>
+        </w:rPr>
+        <w:t>ontent</w:t>
+      </w:r>
+      <w:r>
+        <w:rPr>
+          <w:sz w:val="38"/>
+          <w:szCs w:val="38"/>
+        </w:rPr>
+        <w:t xml:space="preserve"> C</w:t>
+      </w:r>
+      <w:r>
+        <w:rPr>
+          <w:sz w:val="38"/>
+          <w:szCs w:val="38"/>
+        </w:rPr>
+        <w:t>ontent</w:t>
+      </w:r>
+      <w:r>
+        <w:rPr>
+          <w:sz w:val="38"/>
+          <w:szCs w:val="38"/>
+        </w:rPr>
+        <w:t xml:space="preserve"> C</w:t>
+      </w:r>
+      <w:r>
+        <w:rPr>
+          <w:sz w:val="38"/>
+          <w:szCs w:val="38"/>
+        </w:rPr>
+        <w:t>ontent</w:t>
+      </w:r>
+      <w:r>
+        <w:rPr>
+          <w:sz w:val="38"/>
+          <w:szCs w:val="38"/>
+        </w:rPr>
+        <w:t xml:space="preserve"> C</w:t>
+      </w:r>
+      <w:r>
+        <w:rPr>
+          <w:sz w:val="38"/>
+          <w:szCs w:val="38"/>
+        </w:rPr>
+        <w:t>ontent</w:t>
+      </w:r>
+      <w:r>
+        <w:rPr>
+          <w:sz w:val="38"/>
+          <w:szCs w:val="38"/>
+        </w:rPr>
+        <w:t xml:space="preserve"> C</w:t>
+      </w:r>
+      <w:r>
+        <w:rPr>
+          <w:sz w:val="38"/>
+          <w:szCs w:val="38"/>
+        </w:rPr>
+        <w:t>ontent</w:t>
+      </w:r>
+      <w:r>
+        <w:rPr>
+          <w:sz w:val="38"/>
+          <w:szCs w:val="38"/>
+        </w:rPr>
+        <w:t xml:space="preserve"> C</w:t>
+      </w:r>
+      <w:r>
+        <w:rPr>
+          <w:sz w:val="38"/>
+          <w:szCs w:val="38"/>
+        </w:rPr>
+        <w:t>ontent</w:t>
+      </w:r>
+      <w:r>
+        <w:rPr>
+          <w:sz w:val="38"/>
+          <w:szCs w:val="38"/>
+        </w:rPr>
+        <w:t xml:space="preserve"> C</w:t>
+      </w:r>
+      <w:r>
+        <w:rPr>
+          <w:sz w:val="38"/>
+          <w:szCs w:val="38"/>
+        </w:rPr>
+        <w:t>ontent</w:t>
+      </w:r>
+      <w:r>
+        <w:rPr>
+          <w:sz w:val="38"/>
+          <w:szCs w:val="38"/>
+        </w:rPr>
+        <w:t xml:space="preserve"> C</w:t>
+      </w:r>
+      <w:r>
+        <w:rPr>
+          <w:sz w:val="38"/>
+          <w:szCs w:val="38"/>
+        </w:rPr>
+        <w:t>ontent</w:t>
+      </w:r>
+      <w:r>
+        <w:rPr>
+          <w:sz w:val="38"/>
+          <w:szCs w:val="38"/>
+        </w:rPr>
+        <w:t xml:space="preserve"> C</w:t>
+      </w:r>
+      <w:r>
+        <w:rPr>
+          <w:sz w:val="38"/>
+          <w:szCs w:val="38"/>
+        </w:rPr>
+        <w:t>ontent</w:t>
+      </w:r>
+      <w:r>
+        <w:rPr>
+          <w:sz w:val="38"/>
+          <w:szCs w:val="38"/>
+        </w:rPr>
+        <w:t xml:space="preserve"> C</w:t>
+      </w:r>
+      <w:r>
+        <w:rPr>
+          <w:sz w:val="38"/>
+          <w:szCs w:val="38"/>
+        </w:rPr>
+        <w:t>ontent</w:t>
+      </w:r>
+      <w:r>
+        <w:rPr>
+          <w:sz w:val="38"/>
+          <w:szCs w:val="38"/>
+        </w:rPr>
+        <w:t xml:space="preserve"> C</w:t>
+      </w:r>
+      <w:r>
+        <w:rPr>
+          <w:sz w:val="38"/>
+          <w:szCs w:val="38"/>
+        </w:rPr>
+        <w:t>ontent</w:t>
+      </w:r>
+      <w:r>
+        <w:rPr>
+          <w:sz w:val="38"/>
+          <w:szCs w:val="38"/>
+        </w:rPr>
+        <w:t xml:space="preserve"> C</w:t>
+      </w:r>
+      <w:r>
+        <w:rPr>
+          <w:sz w:val="38"/>
+          <w:szCs w:val="38"/>
+        </w:rPr>
+        <w:t>ontent</w:t>
+      </w:r>
+      <w:r>
+        <w:rPr>
+          <w:sz w:val="38"/>
+          <w:szCs w:val="38"/>
+        </w:rPr>
+        <w:t xml:space="preserve"> C</w:t>
+      </w:r>
+      <w:r>
+        <w:rPr>
+          <w:sz w:val="38"/>
+          <w:szCs w:val="38"/>
+        </w:rPr>
+        <w:t>ontent</w:t>
+      </w:r>
+      <w:r>
+        <w:rPr>
+          <w:sz w:val="38"/>
+          <w:szCs w:val="38"/>
+        </w:rPr>
+        <w:t xml:space="preserve"> C</w:t>
+      </w:r>
+      <w:r>
+        <w:rPr>
+          <w:sz w:val="38"/>
+          <w:szCs w:val="38"/>
+        </w:rPr>
+        <w:t>ontent</w:t>
+      </w:r>
+      <w:r>
+        <w:rPr>
+          <w:sz w:val="38"/>
+          <w:szCs w:val="38"/>
+        </w:rPr>
+        <w:t xml:space="preserve"> C</w:t>
+      </w:r>
+      <w:r>
+        <w:rPr>
+          <w:sz w:val="38"/>
+          <w:szCs w:val="38"/>
+        </w:rPr>
+        <w:t>ontent</w:t>
+      </w:r>
+      <w:r>
+        <w:rPr>
+          <w:sz w:val="38"/>
+          <w:szCs w:val="38"/>
+        </w:rPr>
+        <w:t xml:space="preserve"> C</w:t>
+      </w:r>
+      <w:r>
+        <w:rPr>
+          <w:sz w:val="38"/>
+          <w:szCs w:val="38"/>
+        </w:rPr>
+        <w:t>ontent</w:t>
+      </w:r>
+      <w:r>
+        <w:rPr>
+          <w:sz w:val="38"/>
+          <w:szCs w:val="38"/>
+        </w:rPr>
+        <w:t xml:space="preserve"> C</w:t>
+      </w:r>
+      <w:r>
+        <w:rPr>
+          <w:sz w:val="38"/>
+          <w:szCs w:val="38"/>
+        </w:rPr>
+        <w:t>ontent</w:t>
+      </w:r>
+      <w:r>
+        <w:rPr>
+          <w:sz w:val="38"/>
+          <w:szCs w:val="38"/>
+        </w:rPr>
+        <w:t xml:space="preserve"> C</w:t>
+      </w:r>
+      <w:r>
+        <w:rPr>
+          <w:sz w:val="38"/>
+          <w:szCs w:val="38"/>
+        </w:rPr>
+        <w:t>ontent</w:t>
+      </w:r>
+      <w:r>
+        <w:rPr>
+          <w:sz w:val="38"/>
+          <w:szCs w:val="38"/>
+        </w:rPr>
+        <w:t xml:space="preserve"> C</w:t>
+      </w:r>
+      <w:r>
+        <w:rPr>
+          <w:sz w:val="38"/>
+          <w:szCs w:val="38"/>
+        </w:rPr>
+        <w:t>ontent</w:t>
+      </w:r>
+      <w:r>
+        <w:rPr>
+          <w:sz w:val="38"/>
+          <w:szCs w:val="38"/>
+        </w:rPr>
+        <w:t xml:space="preserve"> C</w:t>
+      </w:r>
+      <w:r>
+        <w:rPr>
+          <w:sz w:val="38"/>
+          <w:szCs w:val="38"/>
+        </w:rPr>
+        <w:t>ontent</w:t>
+      </w:r>
+      <w:r>
+        <w:rPr>
+          <w:sz w:val="38"/>
+          <w:szCs w:val="38"/>
+        </w:rPr>
+        <w:t xml:space="preserve"> C</w:t>
+      </w:r>
+      <w:r>
+        <w:rPr>
+          <w:sz w:val="38"/>
+          <w:szCs w:val="38"/>
+        </w:rPr>
+        <w:t>ontent</w:t>
+      </w:r>
+      <w:r>
+        <w:rPr>
+          <w:sz w:val="38"/>
+          <w:szCs w:val="38"/>
+        </w:rPr>
+        <w:t xml:space="preserve"> C</w:t>
+      </w:r>
+      <w:r>
+        <w:rPr>
+          <w:sz w:val="38"/>
+          <w:szCs w:val="38"/>
+        </w:rPr>
+        <w:t>ontent</w:t>
+      </w:r>
+      <w:r>
+        <w:rPr>
+          <w:sz w:val="38"/>
+          <w:szCs w:val="38"/>
+        </w:rPr>
+        <w:t xml:space="preserve"> C</w:t>
+      </w:r>
+      <w:r>
+        <w:rPr>
+          <w:sz w:val="38"/>
+          <w:szCs w:val="38"/>
+        </w:rPr>
+        <w:t>ontent</w:t>
+      </w:r>
+      <w:r>
+        <w:rPr>
+          <w:sz w:val="38"/>
+          <w:szCs w:val="38"/>
+        </w:rPr>
+        <w:t xml:space="preserve"> C</w:t>
+      </w:r>
+      <w:r>
+        <w:rPr>
+          <w:sz w:val="38"/>
+          <w:szCs w:val="38"/>
+        </w:rPr>
+        <w:t>ontent</w:t>
+      </w:r>
+      <w:r>
+        <w:rPr>
+          <w:sz w:val="38"/>
+          <w:szCs w:val="38"/>
+        </w:rPr>
+        <w:t xml:space="preserve"> C</w:t>
+      </w:r>
+      <w:r>
+        <w:rPr>
+          <w:sz w:val="38"/>
+          <w:szCs w:val="38"/>
+        </w:rPr>
+        <w:t>ontent</w:t>
+      </w:r>
+      <w:r>
+        <w:rPr>
+          <w:sz w:val="38"/>
+          <w:szCs w:val="38"/>
+        </w:rPr>
+        <w:t xml:space="preserve"> C</w:t>
+      </w:r>
+      <w:r>
+        <w:rPr>
+          <w:sz w:val="38"/>
+          <w:szCs w:val="38"/>
+        </w:rPr>
+        <w:t>ontent</w:t>
+      </w:r>
+      <w:r>
+        <w:rPr>
+          <w:sz w:val="38"/>
+          <w:szCs w:val="38"/>
+        </w:rPr>
+        <w:t xml:space="preserve"> C</w:t>
+      </w:r>
+      <w:r>
+        <w:rPr>
+          <w:sz w:val="38"/>
+          <w:szCs w:val="38"/>
+        </w:rPr>
+        <w:t>ontent</w:t>
+      </w:r>
+      <w:r>
+        <w:rPr>
+          <w:sz w:val="38"/>
+          <w:szCs w:val="38"/>
+        </w:rPr>
+        <w:t xml:space="preserve"> C</w:t>
+      </w:r>
+      <w:r>
+        <w:rPr>
+          <w:sz w:val="38"/>
+          <w:szCs w:val="38"/>
+        </w:rPr>
+        <w:t>ontent</w:t>
+      </w:r>
+      <w:r>
+        <w:rPr>
+          <w:sz w:val="38"/>
+          <w:szCs w:val="38"/>
+        </w:rPr>
+        <w:t xml:space="preserve"> C</w:t>
+      </w:r>
+      <w:r>
+        <w:rPr>
+          <w:sz w:val="38"/>
+          <w:szCs w:val="38"/>
+        </w:rPr>
+        <w:t>ontent</w:t>
+      </w:r>
+      <w:r>
+        <w:rPr>
+          <w:sz w:val="38"/>
+          <w:szCs w:val="38"/>
+        </w:rPr>
+        <w:t xml:space="preserve"> C</w:t>
+      </w:r>
+      <w:r>
+        <w:rPr>
+          <w:sz w:val="38"/>
+          <w:szCs w:val="38"/>
+        </w:rPr>
+        <w:t>ontent</w:t>
+      </w:r>
+      <w:r>
+        <w:rPr>
+          <w:sz w:val="38"/>
+          <w:szCs w:val="38"/>
+        </w:rPr>
+        <w:t xml:space="preserve"> C</w:t>
+      </w:r>
+      <w:r>
+        <w:rPr>
+          <w:sz w:val="38"/>
+          <w:szCs w:val="38"/>
+        </w:rPr>
+        <w:t>ontent</w:t>
+      </w:r>
+      <w:r>
+        <w:rPr>
+          <w:sz w:val="38"/>
+          <w:szCs w:val="38"/>
+        </w:rPr>
+        <w:t xml:space="preserve"> C</w:t>
+      </w:r>
+      <w:r>
+        <w:rPr>
+          <w:sz w:val="38"/>
+          <w:szCs w:val="38"/>
+        </w:rPr>
+        <w:t>ontent</w:t>
+      </w:r>
+      <w:r>
+        <w:rPr>
+          <w:sz w:val="38"/>
+          <w:szCs w:val="38"/>
+        </w:rPr>
+        <w:t xml:space="preserve"> C</w:t>
+      </w:r>
+      <w:r>
+        <w:rPr>
+          <w:sz w:val="38"/>
+          <w:szCs w:val="38"/>
+        </w:rPr>
+        <w:t>ontent</w:t>
+      </w:r>
+      <w:r>
+        <w:rPr>
+          <w:sz w:val="38"/>
+          <w:szCs w:val="38"/>
+        </w:rPr>
+        <w:t xml:space="preserve"> C</w:t>
+      </w:r>
+      <w:r>
+        <w:rPr>
+          <w:sz w:val="38"/>
+          <w:szCs w:val="38"/>
+        </w:rPr>
+        <w:t>ontent</w:t>
+      </w:r>
+      <w:r>
+        <w:rPr>
+          <w:sz w:val="38"/>
+          <w:szCs w:val="38"/>
+        </w:rPr>
+        <w:t xml:space="preserve"> C</w:t>
+      </w:r>
+      <w:r>
+        <w:rPr>
+          <w:sz w:val="38"/>
+          <w:szCs w:val="38"/>
+        </w:rPr>
+        <w:t>ontent</w:t>
+      </w:r>
+      <w:r>
+        <w:rPr>
+          <w:sz w:val="38"/>
+          <w:szCs w:val="38"/>
+        </w:rPr>
+        <w:t xml:space="preserve"> C</w:t>
+      </w:r>
+      <w:r>
+        <w:rPr>
+          <w:sz w:val="38"/>
+          <w:szCs w:val="38"/>
+        </w:rPr>
+        <w:t>ontent</w:t>
+      </w:r>
+      <w:r>
+        <w:rPr>
+          <w:sz w:val="38"/>
+          <w:szCs w:val="38"/>
+        </w:rPr>
+        <w:t xml:space="preserve"> C</w:t>
+      </w:r>
+      <w:r>
+        <w:rPr>
+          <w:sz w:val="38"/>
+          <w:szCs w:val="38"/>
+        </w:rPr>
+        <w:t>ontent</w:t>
+      </w:r>
+      <w:r>
+        <w:rPr>
+          <w:sz w:val="38"/>
+          <w:szCs w:val="38"/>
+        </w:rPr>
+        <w:t xml:space="preserve"> C</w:t>
+      </w:r>
+      <w:r>
+        <w:rPr>
+          <w:sz w:val="38"/>
+          <w:szCs w:val="38"/>
+        </w:rPr>
+        <w:t>ontent</w:t>
+      </w:r>
+      <w:r>
+        <w:rPr>
+          <w:sz w:val="38"/>
+          <w:szCs w:val="38"/>
+        </w:rPr>
+        <w:t xml:space="preserve"> C</w:t>
+      </w:r>
+      <w:r>
+        <w:rPr>
+          <w:sz w:val="38"/>
+          <w:szCs w:val="38"/>
+        </w:rPr>
+        <w:t>ontent</w:t>
+      </w:r>
+      <w:r>
+        <w:rPr>
+          <w:sz w:val="38"/>
+          <w:szCs w:val="38"/>
+        </w:rPr>
+        <w:t xml:space="preserve"> C</w:t>
+      </w:r>
+      <w:r>
+        <w:rPr>
+          <w:sz w:val="38"/>
+          <w:szCs w:val="38"/>
+        </w:rPr>
+        <w:t>ontent</w:t>
+      </w:r>
+      <w:r>
+        <w:rPr>
+          <w:sz w:val="38"/>
+          <w:szCs w:val="38"/>
+        </w:rPr>
+        <w:t xml:space="preserve"> C</w:t>
+      </w:r>
+      <w:r>
+        <w:rPr>
+          <w:sz w:val="38"/>
+          <w:szCs w:val="38"/>
+        </w:rPr>
+        <w:t>ontent</w:t>
+      </w:r>
+      <w:r>
+        <w:rPr>
+          <w:sz w:val="38"/>
+          <w:szCs w:val="38"/>
+        </w:rPr>
+        <w:t xml:space="preserve"> C</w:t>
+      </w:r>
+      <w:r>
+        <w:rPr>
+          <w:sz w:val="38"/>
+          <w:szCs w:val="38"/>
+        </w:rPr>
+        <w:t>ontent</w:t>
+      </w:r>
+      <w:r>
+        <w:rPr>
+          <w:sz w:val="38"/>
+          <w:szCs w:val="38"/>
+        </w:rPr>
+        <w:t xml:space="preserve"> C</w:t>
+      </w:r>
+      <w:r>
+        <w:rPr>
+          <w:sz w:val="38"/>
+          <w:szCs w:val="38"/>
+        </w:rPr>
+        <w:t>ontent</w:t>
+      </w:r>
+      <w:r>
+        <w:rPr>
+          <w:sz w:val="38"/>
+          <w:szCs w:val="38"/>
+        </w:rPr>
+        <w:t xml:space="preserve"> C</w:t>
+      </w:r>
+      <w:r>
+        <w:rPr>
+          <w:sz w:val="38"/>
+          <w:szCs w:val="38"/>
+        </w:rPr>
+        <w:t>ontent</w:t>
+      </w:r>
+      <w:r>
+        <w:rPr>
+          <w:sz w:val="38"/>
+          <w:szCs w:val="38"/>
+        </w:rPr>
+        <w:t xml:space="preserve"> C</w:t>
+      </w:r>
+      <w:r>
+        <w:rPr>
+          <w:sz w:val="38"/>
+          <w:szCs w:val="38"/>
+        </w:rPr>
+        <w:t>ontent</w:t>
+      </w:r>
+      <w:r>
+        <w:rPr>
+          <w:sz w:val="38"/>
+          <w:szCs w:val="38"/>
+        </w:rPr>
+        <w:t xml:space="preserve"> C</w:t>
+      </w:r>
+      <w:r>
+        <w:rPr>
+          <w:sz w:val="38"/>
+          <w:szCs w:val="38"/>
+        </w:rPr>
+        <w:t>ontent</w:t>
+      </w:r>
+      <w:r>
+        <w:rPr>
+          <w:sz w:val="38"/>
+          <w:szCs w:val="38"/>
+        </w:rPr>
+        <w:t xml:space="preserve"> C</w:t>
+      </w:r>
+      <w:r>
+        <w:rPr>
+          <w:sz w:val="38"/>
+          <w:szCs w:val="38"/>
+        </w:rPr>
+        <w:t>ontent</w:t>
+      </w:r>
+      <w:r>
+        <w:rPr>
+          <w:sz w:val="38"/>
+          <w:szCs w:val="38"/>
+        </w:rPr>
+        <w:t xml:space="preserve"> C</w:t>
+      </w:r>
+      <w:r>
+        <w:rPr>
+          <w:sz w:val="38"/>
+          <w:szCs w:val="38"/>
+        </w:rPr>
+        <w:t>ontent</w:t>
+      </w:r>
+      <w:r>
+        <w:rPr>
+          <w:sz w:val="38"/>
+          <w:szCs w:val="38"/>
+        </w:rPr>
+        <w:t xml:space="preserve"> C</w:t>
+      </w:r>
+      <w:r>
+        <w:rPr>
+          <w:sz w:val="38"/>
+          <w:szCs w:val="38"/>
+        </w:rPr>
+        <w:t>ontent</w:t>
+      </w:r>
+      <w:r>
+        <w:rPr>
+          <w:sz w:val="38"/>
+          <w:szCs w:val="38"/>
+        </w:rPr>
+        <w:t xml:space="preserve"> C</w:t>
+      </w:r>
+      <w:r>
+        <w:rPr>
+          <w:sz w:val="38"/>
+          <w:szCs w:val="38"/>
+        </w:rPr>
+        <w:t>ontent</w:t>
+      </w:r>
+      <w:r>
+        <w:rPr>
+          <w:sz w:val="38"/>
+          <w:szCs w:val="38"/>
+        </w:rPr>
+        <w:t xml:space="preserve"> C</w:t>
+      </w:r>
+      <w:r>
+        <w:rPr>
+          <w:sz w:val="38"/>
+          <w:szCs w:val="38"/>
+        </w:rPr>
+        <w:t>ontent</w:t>
+      </w:r>
+      <w:r>
+        <w:rPr>
+          <w:sz w:val="38"/>
+          <w:szCs w:val="38"/>
+        </w:rPr>
+        <w:t xml:space="preserve"> C</w:t>
       </w:r>
       <w:r>
         <w:rPr>
@@ -21374,6 +20702,2283 @@
         </w:rPr>
         <w:t xml:space="preserve">  </w:t>
       </w:r>
+    </w:p>
+    <w:p>
+      <w:pPr>
+        <w:rPr>
+          <w:sz w:val="38"/>
+          <w:szCs w:val="38"/>
+        </w:rPr>
+      </w:pPr>
+      <w:r>
+        <w:rPr>
+          <w:sz w:val="38"/>
+          <w:szCs w:val="38"/>
+        </w:rPr>
+        <w:br w:type="page"/>
+      </w:r>
+    </w:p>
+    <w:p>
+      <w:pPr>
+        <w:rPr>
+          <w:sz w:val="38"/>
+          <w:szCs w:val="38"/>
+        </w:rPr>
+      </w:pPr>
+      <w:r>
+        <w:rPr>
+          <w:sz w:val="38"/>
+          <w:szCs w:val="38"/>
+        </w:rPr>
+        <w:lastRenderedPageBreak/>
+        <w:t>Hzambl</w:t>
+      </w:r>
+    </w:p>
+    <w:p>
+      <w:pPr>
+        <w:rPr>
+          <w:sz w:val="38"/>
+          <w:szCs w:val="38"/>
+        </w:rPr>
+      </w:pPr>
+    </w:p>
+    <w:p>
+      <w:pPr>
+        <w:rPr>
+          <w:sz w:val="38"/>
+          <w:szCs w:val="38"/>
+        </w:rPr>
+      </w:pPr>
+      <w:r>
+        <w:rPr>
+          <w:sz w:val="38"/>
+          <w:szCs w:val="38"/>
+        </w:rPr>
+        <w:t xml:space="preserve">use chocobytes </w:t>
+      </w:r>
+    </w:p>
+    <w:p>
+      <w:pPr>
+        <w:rPr>
+          <w:sz w:val="38"/>
+          <w:szCs w:val="38"/>
+        </w:rPr>
+      </w:pPr>
+      <w:r>
+        <w:rPr>
+          <w:sz w:val="38"/>
+          <w:szCs w:val="38"/>
+        </w:rPr>
+        <w:t xml:space="preserve">select from java </w:t>
+      </w:r>
+    </w:p>
+    <w:p>
+      <w:pPr>
+        <w:rPr>
+          <w:sz w:val="38"/>
+          <w:szCs w:val="38"/>
+        </w:rPr>
+      </w:pPr>
+      <w:r>
+        <w:rPr>
+          <w:sz w:val="38"/>
+          <w:szCs w:val="38"/>
+        </w:rPr>
+        <w:t>insert into java title content values Introduction This chapter introduces Java application programming We begin with examples of programs</w:t>
+      </w:r>
+    </w:p>
+    <w:p>
+      <w:pPr>
+        <w:rPr>
+          <w:sz w:val="38"/>
+          <w:szCs w:val="38"/>
+        </w:rPr>
+      </w:pPr>
+      <w:r>
+        <w:rPr>
+          <w:sz w:val="38"/>
+          <w:szCs w:val="38"/>
+        </w:rPr>
+        <w:t>that display output messages on the screen We then present a program that obtains</w:t>
+      </w:r>
+    </w:p>
+    <w:p>
+      <w:pPr>
+        <w:rPr>
+          <w:sz w:val="38"/>
+          <w:szCs w:val="38"/>
+        </w:rPr>
+      </w:pPr>
+      <w:r>
+        <w:rPr>
+          <w:sz w:val="38"/>
+          <w:szCs w:val="38"/>
+        </w:rPr>
+        <w:t xml:space="preserve"> inputs two numbers from a user calculates their sum and displays the result You ll</w:t>
+      </w:r>
+    </w:p>
+    <w:p>
+      <w:pPr>
+        <w:rPr>
+          <w:sz w:val="38"/>
+          <w:szCs w:val="38"/>
+        </w:rPr>
+      </w:pPr>
+      <w:r>
+        <w:rPr>
+          <w:sz w:val="38"/>
+          <w:szCs w:val="38"/>
+        </w:rPr>
+        <w:t>learn how to instruct the computer to perform arithmetic calculations and save their results</w:t>
+      </w:r>
+    </w:p>
+    <w:p>
+      <w:pPr>
+        <w:rPr>
+          <w:sz w:val="38"/>
+          <w:szCs w:val="38"/>
+        </w:rPr>
+      </w:pPr>
+      <w:r>
+        <w:rPr>
+          <w:sz w:val="38"/>
+          <w:szCs w:val="38"/>
+        </w:rPr>
+        <w:t>for later use The last example demonstrates how to make decisions The application</w:t>
+      </w:r>
+    </w:p>
+    <w:p>
+      <w:pPr>
+        <w:rPr>
+          <w:sz w:val="38"/>
+          <w:szCs w:val="38"/>
+        </w:rPr>
+      </w:pPr>
+      <w:r>
+        <w:rPr>
+          <w:sz w:val="38"/>
+          <w:szCs w:val="38"/>
+        </w:rPr>
+        <w:t>compares two numbers then displays messages that show the comparison results You ll</w:t>
+      </w:r>
+    </w:p>
+    <w:p>
+      <w:pPr>
+        <w:rPr>
+          <w:sz w:val="38"/>
+          <w:szCs w:val="38"/>
+        </w:rPr>
+      </w:pPr>
+      <w:r>
+        <w:rPr>
+          <w:sz w:val="38"/>
+          <w:szCs w:val="38"/>
+        </w:rPr>
+        <w:t xml:space="preserve">use the JDK command line tools to compile and run this chapter s programs </w:t>
+      </w:r>
+    </w:p>
+    <w:p>
+      <w:pPr>
+        <w:rPr>
+          <w:sz w:val="38"/>
+          <w:szCs w:val="38"/>
+        </w:rPr>
+      </w:pPr>
+      <w:r>
+        <w:rPr>
+          <w:sz w:val="38"/>
+          <w:szCs w:val="38"/>
+        </w:rPr>
+        <w:t xml:space="preserve"> </w:t>
+      </w:r>
+    </w:p>
+    <w:p>
+      <w:pPr>
+        <w:rPr>
+          <w:sz w:val="38"/>
+          <w:szCs w:val="38"/>
+        </w:rPr>
+      </w:pPr>
+      <w:r>
+        <w:rPr>
+          <w:sz w:val="38"/>
+          <w:szCs w:val="38"/>
+        </w:rPr>
+        <w:t xml:space="preserve">insert into java title content values Your First Program in Java Printing a Line of Text </w:t>
+      </w:r>
+    </w:p>
+    <w:p>
+      <w:pPr>
+        <w:rPr>
+          <w:sz w:val="38"/>
+          <w:szCs w:val="38"/>
+        </w:rPr>
+      </w:pPr>
+      <w:r>
+        <w:rPr>
+          <w:sz w:val="38"/>
+          <w:szCs w:val="38"/>
+        </w:rPr>
+        <w:t>A Java application is a computer program that executes when you use the java command</w:t>
+      </w:r>
+    </w:p>
+    <w:p>
+      <w:pPr>
+        <w:rPr>
+          <w:sz w:val="38"/>
+          <w:szCs w:val="38"/>
+        </w:rPr>
+      </w:pPr>
+      <w:r>
+        <w:rPr>
+          <w:sz w:val="38"/>
+          <w:szCs w:val="38"/>
+        </w:rPr>
+        <w:lastRenderedPageBreak/>
+        <w:t>to launch the Java Virtual Machine JVM Later in this section we ll discuss how to compile</w:t>
+      </w:r>
+    </w:p>
+    <w:p>
+      <w:pPr>
+        <w:rPr>
+          <w:sz w:val="38"/>
+          <w:szCs w:val="38"/>
+        </w:rPr>
+      </w:pPr>
+      <w:r>
+        <w:rPr>
+          <w:sz w:val="38"/>
+          <w:szCs w:val="38"/>
+        </w:rPr>
+        <w:t>and run a Java application First we consider a simple application that displays a line</w:t>
+      </w:r>
+    </w:p>
+    <w:p>
+      <w:pPr>
+        <w:rPr>
+          <w:sz w:val="38"/>
+          <w:szCs w:val="38"/>
+        </w:rPr>
+      </w:pPr>
+      <w:r>
+        <w:rPr>
+          <w:sz w:val="38"/>
+          <w:szCs w:val="38"/>
+        </w:rPr>
+        <w:t xml:space="preserve">of text Figure 2 1 shows the program followed by a box that displays its output </w:t>
+      </w:r>
+    </w:p>
+    <w:p>
+      <w:pPr>
+        <w:rPr>
+          <w:sz w:val="38"/>
+          <w:szCs w:val="38"/>
+        </w:rPr>
+      </w:pPr>
+      <w:r>
+        <w:rPr>
+          <w:sz w:val="38"/>
+          <w:szCs w:val="38"/>
+        </w:rPr>
+        <w:t xml:space="preserve"> code </w:t>
+      </w:r>
+    </w:p>
+    <w:p>
+      <w:pPr>
+        <w:rPr>
+          <w:sz w:val="38"/>
+          <w:szCs w:val="38"/>
+        </w:rPr>
+      </w:pPr>
+      <w:r>
+        <w:rPr>
+          <w:sz w:val="38"/>
+          <w:szCs w:val="38"/>
+        </w:rPr>
+        <w:t>public class Welcome1</w:t>
+      </w:r>
+    </w:p>
+    <w:p>
+      <w:pPr>
+        <w:rPr>
+          <w:sz w:val="38"/>
+          <w:szCs w:val="38"/>
+        </w:rPr>
+      </w:pPr>
+      <w:r>
+        <w:rPr>
+          <w:sz w:val="38"/>
+          <w:szCs w:val="38"/>
+        </w:rPr>
+        <w:t xml:space="preserve"> </w:t>
+      </w:r>
+    </w:p>
+    <w:p>
+      <w:pPr>
+        <w:rPr>
+          <w:sz w:val="38"/>
+          <w:szCs w:val="38"/>
+        </w:rPr>
+      </w:pPr>
+      <w:r>
+        <w:rPr>
+          <w:sz w:val="38"/>
+          <w:szCs w:val="38"/>
+        </w:rPr>
+        <w:t xml:space="preserve"> main method begins execution of Java application</w:t>
+      </w:r>
+    </w:p>
+    <w:p>
+      <w:pPr>
+        <w:rPr>
+          <w:sz w:val="38"/>
+          <w:szCs w:val="38"/>
+        </w:rPr>
+      </w:pPr>
+      <w:r>
+        <w:rPr>
+          <w:sz w:val="38"/>
+          <w:szCs w:val="38"/>
+        </w:rPr>
+        <w:t xml:space="preserve"> public static void main String args </w:t>
+      </w:r>
+    </w:p>
+    <w:p>
+      <w:pPr>
+        <w:rPr>
+          <w:sz w:val="38"/>
+          <w:szCs w:val="38"/>
+        </w:rPr>
+      </w:pPr>
+      <w:r>
+        <w:rPr>
+          <w:sz w:val="38"/>
+          <w:szCs w:val="38"/>
+        </w:rPr>
+        <w:t xml:space="preserve"> </w:t>
+      </w:r>
+    </w:p>
+    <w:p>
+      <w:pPr>
+        <w:rPr>
+          <w:sz w:val="38"/>
+          <w:szCs w:val="38"/>
+        </w:rPr>
+      </w:pPr>
+      <w:r>
+        <w:rPr>
+          <w:sz w:val="38"/>
+          <w:szCs w:val="38"/>
+        </w:rPr>
+        <w:t xml:space="preserve"> System out println Welcome to Java Programming </w:t>
+      </w:r>
+    </w:p>
+    <w:p>
+      <w:pPr>
+        <w:rPr>
+          <w:sz w:val="38"/>
+          <w:szCs w:val="38"/>
+        </w:rPr>
+      </w:pPr>
+      <w:r>
+        <w:rPr>
+          <w:sz w:val="38"/>
+          <w:szCs w:val="38"/>
+        </w:rPr>
+        <w:t xml:space="preserve"> end method main</w:t>
+      </w:r>
+    </w:p>
+    <w:p>
+      <w:pPr>
+        <w:rPr>
+          <w:sz w:val="38"/>
+          <w:szCs w:val="38"/>
+        </w:rPr>
+      </w:pPr>
+      <w:r>
+        <w:rPr>
+          <w:sz w:val="38"/>
+          <w:szCs w:val="38"/>
+        </w:rPr>
+        <w:t xml:space="preserve"> end class Welcome1</w:t>
+      </w:r>
+    </w:p>
+    <w:p>
+      <w:pPr>
+        <w:rPr>
+          <w:sz w:val="38"/>
+          <w:szCs w:val="38"/>
+        </w:rPr>
+      </w:pPr>
+      <w:r>
+        <w:rPr>
+          <w:sz w:val="38"/>
+          <w:szCs w:val="38"/>
+        </w:rPr>
+        <w:t xml:space="preserve"> code </w:t>
+      </w:r>
+    </w:p>
+    <w:p>
+      <w:pPr>
+        <w:rPr>
+          <w:sz w:val="38"/>
+          <w:szCs w:val="38"/>
+        </w:rPr>
+      </w:pPr>
+      <w:r>
+        <w:rPr>
+          <w:sz w:val="38"/>
+          <w:szCs w:val="38"/>
+        </w:rPr>
+        <w:t xml:space="preserve"> </w:t>
+      </w:r>
+    </w:p>
+    <w:p>
+      <w:pPr>
+        <w:rPr>
+          <w:sz w:val="38"/>
+          <w:szCs w:val="38"/>
+        </w:rPr>
+      </w:pPr>
+      <w:r>
+        <w:rPr>
+          <w:sz w:val="38"/>
+          <w:szCs w:val="38"/>
+        </w:rPr>
+        <w:t xml:space="preserve">insert into java title content values Commenting Your Programs </w:t>
+      </w:r>
+    </w:p>
+    <w:p>
+      <w:pPr>
+        <w:rPr>
+          <w:sz w:val="38"/>
+          <w:szCs w:val="38"/>
+        </w:rPr>
+      </w:pPr>
+      <w:r>
+        <w:rPr>
+          <w:sz w:val="38"/>
+          <w:szCs w:val="38"/>
+        </w:rPr>
+        <w:t>We insert comments to document programs and improve their readability The Java compiler</w:t>
+      </w:r>
+    </w:p>
+    <w:p>
+      <w:pPr>
+        <w:rPr>
+          <w:sz w:val="38"/>
+          <w:szCs w:val="38"/>
+        </w:rPr>
+      </w:pPr>
+      <w:r>
+        <w:rPr>
+          <w:sz w:val="38"/>
+          <w:szCs w:val="38"/>
+        </w:rPr>
+        <w:t>ignores comments so they do not cause the computer to perform any action when the</w:t>
+      </w:r>
+    </w:p>
+    <w:p>
+      <w:pPr>
+        <w:rPr>
+          <w:sz w:val="38"/>
+          <w:szCs w:val="38"/>
+        </w:rPr>
+      </w:pPr>
+      <w:r>
+        <w:rPr>
+          <w:sz w:val="38"/>
+          <w:szCs w:val="38"/>
+        </w:rPr>
+        <w:t xml:space="preserve">program is run </w:t>
+      </w:r>
+    </w:p>
+    <w:p>
+      <w:pPr>
+        <w:rPr>
+          <w:sz w:val="38"/>
+          <w:szCs w:val="38"/>
+        </w:rPr>
+      </w:pPr>
+      <w:r>
+        <w:rPr>
+          <w:sz w:val="38"/>
+          <w:szCs w:val="38"/>
+        </w:rPr>
+        <w:lastRenderedPageBreak/>
+        <w:t>By convention we begin every program with a comment indicating the figure number</w:t>
+      </w:r>
+    </w:p>
+    <w:p>
+      <w:pPr>
+        <w:rPr>
+          <w:sz w:val="38"/>
+          <w:szCs w:val="38"/>
+        </w:rPr>
+      </w:pPr>
+      <w:r>
+        <w:rPr>
+          <w:sz w:val="38"/>
+          <w:szCs w:val="38"/>
+        </w:rPr>
+        <w:t xml:space="preserve">and filename </w:t>
+      </w:r>
+    </w:p>
+    <w:p>
+      <w:pPr>
+        <w:rPr>
+          <w:sz w:val="38"/>
+          <w:szCs w:val="38"/>
+        </w:rPr>
+      </w:pPr>
+      <w:r>
+        <w:rPr>
+          <w:sz w:val="38"/>
+          <w:szCs w:val="38"/>
+        </w:rPr>
+        <w:t>begins with indicating that it s an end of line comment it terminates at the end of</w:t>
+      </w:r>
+    </w:p>
+    <w:p>
+      <w:pPr>
+        <w:rPr>
+          <w:sz w:val="38"/>
+          <w:szCs w:val="38"/>
+        </w:rPr>
+      </w:pPr>
+      <w:r>
+        <w:rPr>
+          <w:sz w:val="38"/>
+          <w:szCs w:val="38"/>
+        </w:rPr>
+        <w:t>the line on which the appears An end of line comment need not begin a line it also</w:t>
+      </w:r>
+    </w:p>
+    <w:p>
+      <w:pPr>
+        <w:rPr>
+          <w:sz w:val="38"/>
+          <w:szCs w:val="38"/>
+        </w:rPr>
+      </w:pPr>
+      <w:r>
+        <w:rPr>
+          <w:sz w:val="38"/>
+          <w:szCs w:val="38"/>
+        </w:rPr>
+        <w:t>can begin in the middle of a line and continue until the end</w:t>
+      </w:r>
+    </w:p>
+    <w:p>
+      <w:pPr>
+        <w:rPr>
+          <w:sz w:val="38"/>
+          <w:szCs w:val="38"/>
+        </w:rPr>
+      </w:pPr>
+      <w:r>
+        <w:rPr>
+          <w:sz w:val="38"/>
+          <w:szCs w:val="38"/>
+        </w:rPr>
+        <w:t xml:space="preserve"> code Fig 2 1 Welcome1 java code </w:t>
+      </w:r>
+    </w:p>
+    <w:p>
+      <w:pPr>
+        <w:rPr>
+          <w:sz w:val="38"/>
+          <w:szCs w:val="38"/>
+        </w:rPr>
+      </w:pPr>
+      <w:r>
+        <w:rPr>
+          <w:sz w:val="38"/>
+          <w:szCs w:val="38"/>
+        </w:rPr>
+        <w:t xml:space="preserve"> </w:t>
+      </w:r>
+    </w:p>
+    <w:p>
+      <w:pPr>
+        <w:rPr>
+          <w:sz w:val="38"/>
+          <w:szCs w:val="38"/>
+        </w:rPr>
+      </w:pPr>
+      <w:r>
+        <w:rPr>
+          <w:sz w:val="38"/>
+          <w:szCs w:val="38"/>
+        </w:rPr>
+        <w:t xml:space="preserve">insert into java title content values Performing Output with System out println </w:t>
+      </w:r>
+    </w:p>
+    <w:p>
+      <w:pPr>
+        <w:rPr>
+          <w:sz w:val="38"/>
+          <w:szCs w:val="38"/>
+        </w:rPr>
+      </w:pPr>
+      <w:r>
+        <w:rPr>
+          <w:sz w:val="38"/>
+          <w:szCs w:val="38"/>
+        </w:rPr>
+        <w:t xml:space="preserve"> code System out println Welcome to Java Programming code </w:t>
+      </w:r>
+    </w:p>
+    <w:p>
+      <w:pPr>
+        <w:rPr>
+          <w:sz w:val="38"/>
+          <w:szCs w:val="38"/>
+        </w:rPr>
+      </w:pPr>
+      <w:r>
+        <w:rPr>
+          <w:sz w:val="38"/>
+          <w:szCs w:val="38"/>
+        </w:rPr>
+        <w:t>instructs the computer to perform an action namely to display the characters contained</w:t>
+      </w:r>
+    </w:p>
+    <w:p>
+      <w:pPr>
+        <w:rPr>
+          <w:sz w:val="38"/>
+          <w:szCs w:val="38"/>
+        </w:rPr>
+      </w:pPr>
+      <w:r>
+        <w:rPr>
+          <w:sz w:val="38"/>
+          <w:szCs w:val="38"/>
+        </w:rPr>
+        <w:t xml:space="preserve">between the double quotation marks the quotation marks themselves are not displayed </w:t>
+      </w:r>
+    </w:p>
+    <w:p>
+      <w:pPr>
+        <w:rPr>
+          <w:sz w:val="38"/>
+          <w:szCs w:val="38"/>
+        </w:rPr>
+      </w:pPr>
+      <w:r>
+        <w:rPr>
+          <w:sz w:val="38"/>
+          <w:szCs w:val="38"/>
+        </w:rPr>
+        <w:t>Together the quotation marks and the characters between them are a string also known</w:t>
+      </w:r>
+    </w:p>
+    <w:p>
+      <w:pPr>
+        <w:rPr>
+          <w:sz w:val="38"/>
+          <w:szCs w:val="38"/>
+        </w:rPr>
+      </w:pPr>
+      <w:r>
+        <w:rPr>
+          <w:sz w:val="38"/>
+          <w:szCs w:val="38"/>
+        </w:rPr>
+        <w:t>as a character string or a string literal White space characters in strings are not ignored</w:t>
+      </w:r>
+    </w:p>
+    <w:p>
+      <w:pPr>
+        <w:rPr>
+          <w:sz w:val="38"/>
+          <w:szCs w:val="38"/>
+        </w:rPr>
+      </w:pPr>
+      <w:r>
+        <w:rPr>
+          <w:sz w:val="38"/>
+          <w:szCs w:val="38"/>
+        </w:rPr>
+        <w:t xml:space="preserve">by the compiler Strings cannot span multiple lines of code </w:t>
+      </w:r>
+    </w:p>
+    <w:p>
+      <w:pPr>
+        <w:rPr>
+          <w:sz w:val="38"/>
+          <w:szCs w:val="38"/>
+        </w:rPr>
+      </w:pPr>
+      <w:r>
+        <w:rPr>
+          <w:sz w:val="38"/>
+          <w:szCs w:val="38"/>
+        </w:rPr>
+        <w:t>The System out object which is predefined for you is known as the standard</w:t>
+      </w:r>
+    </w:p>
+    <w:p>
+      <w:pPr>
+        <w:rPr>
+          <w:sz w:val="38"/>
+          <w:szCs w:val="38"/>
+        </w:rPr>
+      </w:pPr>
+      <w:r>
+        <w:rPr>
+          <w:sz w:val="38"/>
+          <w:szCs w:val="38"/>
+        </w:rPr>
+        <w:lastRenderedPageBreak/>
+        <w:t>output object It allows a Java application to display information in the command</w:t>
+      </w:r>
+    </w:p>
+    <w:p>
+      <w:pPr>
+        <w:rPr>
+          <w:sz w:val="38"/>
+          <w:szCs w:val="38"/>
+        </w:rPr>
+      </w:pPr>
+      <w:r>
+        <w:rPr>
+          <w:sz w:val="38"/>
+          <w:szCs w:val="38"/>
+        </w:rPr>
+        <w:t>window from which it executes In recent versions of Microsoft Windows the command</w:t>
+      </w:r>
+    </w:p>
+    <w:p>
+      <w:pPr>
+        <w:rPr>
+          <w:sz w:val="38"/>
+          <w:szCs w:val="38"/>
+        </w:rPr>
+      </w:pPr>
+      <w:r>
+        <w:rPr>
+          <w:sz w:val="38"/>
+          <w:szCs w:val="38"/>
+        </w:rPr>
+        <w:t>window is the Command Prompt In UNIX Linux Mac OS X the command window is</w:t>
+      </w:r>
+    </w:p>
+    <w:p>
+      <w:pPr>
+        <w:rPr>
+          <w:sz w:val="38"/>
+          <w:szCs w:val="38"/>
+        </w:rPr>
+      </w:pPr>
+      <w:r>
+        <w:rPr>
+          <w:sz w:val="38"/>
+          <w:szCs w:val="38"/>
+        </w:rPr>
+        <w:t xml:space="preserve">called a terminal window or a shell Many programmers call it simply the command line </w:t>
+      </w:r>
+    </w:p>
+    <w:p>
+      <w:pPr>
+        <w:rPr>
+          <w:sz w:val="38"/>
+          <w:szCs w:val="38"/>
+        </w:rPr>
+      </w:pPr>
+      <w:r>
+        <w:rPr>
+          <w:sz w:val="38"/>
+          <w:szCs w:val="38"/>
+        </w:rPr>
+        <w:t>Method System out println displays or prints a line of text in the command</w:t>
+      </w:r>
+    </w:p>
+    <w:p>
+      <w:pPr>
+        <w:rPr>
+          <w:sz w:val="38"/>
+          <w:szCs w:val="38"/>
+        </w:rPr>
+      </w:pPr>
+      <w:r>
+        <w:rPr>
+          <w:sz w:val="38"/>
+          <w:szCs w:val="38"/>
+        </w:rPr>
+        <w:t>window The string in the parentheses in line 9 is the argument to the method When</w:t>
+      </w:r>
+    </w:p>
+    <w:p>
+      <w:pPr>
+        <w:rPr>
+          <w:sz w:val="38"/>
+          <w:szCs w:val="38"/>
+        </w:rPr>
+      </w:pPr>
+      <w:r>
+        <w:rPr>
+          <w:sz w:val="38"/>
+          <w:szCs w:val="38"/>
+        </w:rPr>
+        <w:t>System out println completes its task it positions the output cursor the location where</w:t>
+      </w:r>
+    </w:p>
+    <w:p>
+      <w:pPr>
+        <w:rPr>
+          <w:sz w:val="38"/>
+          <w:szCs w:val="38"/>
+        </w:rPr>
+      </w:pPr>
+      <w:r>
+        <w:rPr>
+          <w:sz w:val="38"/>
+          <w:szCs w:val="38"/>
+        </w:rPr>
+        <w:t>the next character will be displayed at the beginning of the next line in the command</w:t>
+      </w:r>
+    </w:p>
+    <w:p>
+      <w:pPr>
+        <w:rPr>
+          <w:sz w:val="38"/>
+          <w:szCs w:val="38"/>
+        </w:rPr>
+      </w:pPr>
+      <w:r>
+        <w:rPr>
+          <w:sz w:val="38"/>
+          <w:szCs w:val="38"/>
+        </w:rPr>
+        <w:t>window This is similar to what happens when you press the Enter key while typing in a</w:t>
+      </w:r>
+    </w:p>
+    <w:p>
+      <w:pPr>
+        <w:rPr>
+          <w:sz w:val="38"/>
+          <w:szCs w:val="38"/>
+        </w:rPr>
+      </w:pPr>
+      <w:r>
+        <w:rPr>
+          <w:sz w:val="38"/>
+          <w:szCs w:val="38"/>
+        </w:rPr>
+        <w:t xml:space="preserve">text editor the cursor appears at the beginning of the next line in the document </w:t>
+      </w:r>
+    </w:p>
+    <w:p>
+      <w:pPr>
+        <w:rPr>
+          <w:sz w:val="38"/>
+          <w:szCs w:val="38"/>
+        </w:rPr>
+      </w:pPr>
+      <w:r>
+        <w:rPr>
+          <w:sz w:val="38"/>
+          <w:szCs w:val="38"/>
+        </w:rPr>
+        <w:t>The entire line 9 including System out println the argument Welcome to Java</w:t>
+      </w:r>
+    </w:p>
+    <w:p>
+      <w:pPr>
+        <w:rPr>
+          <w:sz w:val="38"/>
+          <w:szCs w:val="38"/>
+        </w:rPr>
+      </w:pPr>
+      <w:r>
+        <w:rPr>
+          <w:sz w:val="38"/>
+          <w:szCs w:val="38"/>
+        </w:rPr>
+        <w:t>Programming in the parentheses and the semicolon is called a statement A method</w:t>
+      </w:r>
+    </w:p>
+    <w:p>
+      <w:pPr>
+        <w:rPr>
+          <w:sz w:val="38"/>
+          <w:szCs w:val="38"/>
+        </w:rPr>
+      </w:pPr>
+      <w:r>
+        <w:rPr>
+          <w:sz w:val="38"/>
+          <w:szCs w:val="38"/>
+        </w:rPr>
+        <w:lastRenderedPageBreak/>
+        <w:t>typically contains one or more statements that perform its task Most statements end with</w:t>
+      </w:r>
+    </w:p>
+    <w:p>
+      <w:pPr>
+        <w:rPr>
+          <w:sz w:val="38"/>
+          <w:szCs w:val="38"/>
+        </w:rPr>
+      </w:pPr>
+      <w:r>
+        <w:rPr>
+          <w:sz w:val="38"/>
+          <w:szCs w:val="38"/>
+        </w:rPr>
+        <w:t xml:space="preserve">a semicolon When the statement in line 9 executes it displays Welcome to Java Programming </w:t>
+      </w:r>
+    </w:p>
+    <w:p>
+      <w:pPr>
+        <w:rPr>
+          <w:sz w:val="38"/>
+          <w:szCs w:val="38"/>
+        </w:rPr>
+      </w:pPr>
+      <w:r>
+        <w:rPr>
+          <w:sz w:val="38"/>
+          <w:szCs w:val="38"/>
+        </w:rPr>
+        <w:t xml:space="preserve">in the command window </w:t>
+      </w:r>
+    </w:p>
+    <w:p>
+      <w:pPr>
+        <w:rPr>
+          <w:sz w:val="38"/>
+          <w:szCs w:val="38"/>
+        </w:rPr>
+      </w:pPr>
+      <w:r>
+        <w:rPr>
+          <w:sz w:val="38"/>
+          <w:szCs w:val="38"/>
+        </w:rPr>
+        <w:t>When learning how to program sometimes it s helpful to break a working program</w:t>
+      </w:r>
+    </w:p>
+    <w:p>
+      <w:pPr>
+        <w:rPr>
+          <w:sz w:val="38"/>
+          <w:szCs w:val="38"/>
+        </w:rPr>
+      </w:pPr>
+      <w:r>
+        <w:rPr>
+          <w:sz w:val="38"/>
+          <w:szCs w:val="38"/>
+        </w:rPr>
+        <w:t>so you can familiarize yourself with the compiler s syntax error messages These messages do</w:t>
+      </w:r>
+    </w:p>
+    <w:p>
+      <w:pPr>
+        <w:rPr>
+          <w:sz w:val="38"/>
+          <w:szCs w:val="38"/>
+        </w:rPr>
+      </w:pPr>
+      <w:r>
+        <w:rPr>
+          <w:sz w:val="38"/>
+          <w:szCs w:val="38"/>
+        </w:rPr>
+        <w:t>not always state the exact problem in the code When you encounter an error it will give you</w:t>
+      </w:r>
+    </w:p>
+    <w:p>
+      <w:pPr>
+        <w:rPr>
+          <w:sz w:val="38"/>
+          <w:szCs w:val="38"/>
+        </w:rPr>
+      </w:pPr>
+      <w:r>
+        <w:rPr>
+          <w:sz w:val="38"/>
+          <w:szCs w:val="38"/>
+        </w:rPr>
+        <w:t xml:space="preserve">an idea of what caused it Try removing a semicolon or brace from the program of Fig 2 1 </w:t>
+      </w:r>
+    </w:p>
+    <w:p>
+      <w:pPr>
+        <w:rPr>
+          <w:sz w:val="38"/>
+          <w:szCs w:val="38"/>
+        </w:rPr>
+      </w:pPr>
+      <w:r>
+        <w:rPr>
+          <w:sz w:val="38"/>
+          <w:szCs w:val="38"/>
+        </w:rPr>
+        <w:t xml:space="preserve">then recompile the program to see the error messages generated by the omission </w:t>
+      </w:r>
+    </w:p>
+    <w:p>
+      <w:pPr>
+        <w:rPr>
+          <w:sz w:val="38"/>
+          <w:szCs w:val="38"/>
+        </w:rPr>
+      </w:pPr>
+      <w:r>
+        <w:rPr>
+          <w:sz w:val="38"/>
+          <w:szCs w:val="38"/>
+        </w:rPr>
+        <w:t xml:space="preserve"> </w:t>
+      </w:r>
+    </w:p>
+    <w:p>
+      <w:pPr>
+        <w:rPr>
+          <w:sz w:val="38"/>
+          <w:szCs w:val="38"/>
+        </w:rPr>
+      </w:pPr>
+      <w:r>
+        <w:rPr>
+          <w:sz w:val="38"/>
+          <w:szCs w:val="38"/>
+        </w:rPr>
+        <w:t xml:space="preserve">insert into java title content values Scanner Object for Receiving Input from the User </w:t>
+      </w:r>
+    </w:p>
+    <w:p>
+      <w:pPr>
+        <w:rPr>
+          <w:sz w:val="38"/>
+          <w:szCs w:val="38"/>
+        </w:rPr>
+      </w:pPr>
+      <w:r>
+        <w:rPr>
+          <w:sz w:val="38"/>
+          <w:szCs w:val="38"/>
+        </w:rPr>
+        <w:t>You can Create a Scanner object named input for inputting the name from the user then prompt the user to enter a name and uses the Scanner object s nextLine method to</w:t>
+      </w:r>
+    </w:p>
+    <w:p>
+      <w:pPr>
+        <w:rPr>
+          <w:sz w:val="38"/>
+          <w:szCs w:val="38"/>
+        </w:rPr>
+      </w:pPr>
+      <w:r>
+        <w:rPr>
+          <w:sz w:val="38"/>
+          <w:szCs w:val="38"/>
+        </w:rPr>
+        <w:t>read the name from the user and assign it to the local variable theName You type the name</w:t>
+      </w:r>
+    </w:p>
+    <w:p>
+      <w:pPr>
+        <w:rPr>
+          <w:sz w:val="38"/>
+          <w:szCs w:val="38"/>
+        </w:rPr>
+      </w:pPr>
+      <w:r>
+        <w:rPr>
+          <w:sz w:val="38"/>
+          <w:szCs w:val="38"/>
+        </w:rPr>
+        <w:t>and press Enter to submit it to the program Pressing Enter inserts a newline character after</w:t>
+      </w:r>
+    </w:p>
+    <w:p>
+      <w:pPr>
+        <w:rPr>
+          <w:sz w:val="38"/>
+          <w:szCs w:val="38"/>
+        </w:rPr>
+      </w:pPr>
+      <w:r>
+        <w:rPr>
+          <w:sz w:val="38"/>
+          <w:szCs w:val="38"/>
+        </w:rPr>
+        <w:lastRenderedPageBreak/>
+        <w:t xml:space="preserve">the characters you typed Method nextLine reads characters including white space characters </w:t>
+      </w:r>
+    </w:p>
+    <w:p>
+      <w:pPr>
+        <w:rPr>
+          <w:sz w:val="38"/>
+          <w:szCs w:val="38"/>
+        </w:rPr>
+      </w:pPr>
+      <w:r>
+        <w:rPr>
+          <w:sz w:val="38"/>
+          <w:szCs w:val="38"/>
+        </w:rPr>
+        <w:t>such as the blank in Jane Green until it encounters the newline then returns a</w:t>
+      </w:r>
+    </w:p>
+    <w:p>
+      <w:pPr>
+        <w:rPr>
+          <w:sz w:val="38"/>
+          <w:szCs w:val="38"/>
+        </w:rPr>
+      </w:pPr>
+      <w:r>
+        <w:rPr>
+          <w:sz w:val="38"/>
+          <w:szCs w:val="38"/>
+        </w:rPr>
+        <w:t xml:space="preserve">String containing the characters up to but not including the newline which is discarded </w:t>
+      </w:r>
+    </w:p>
+    <w:p>
+      <w:pPr>
+        <w:rPr>
+          <w:sz w:val="38"/>
+          <w:szCs w:val="38"/>
+        </w:rPr>
+      </w:pPr>
+      <w:r>
+        <w:rPr>
+          <w:sz w:val="38"/>
+          <w:szCs w:val="38"/>
+        </w:rPr>
+        <w:t>Class Scanner provides various other input methods as you ll see throughout the</w:t>
+      </w:r>
+    </w:p>
+    <w:p>
+      <w:pPr>
+        <w:rPr>
+          <w:sz w:val="38"/>
+          <w:szCs w:val="38"/>
+        </w:rPr>
+      </w:pPr>
+      <w:r>
+        <w:rPr>
+          <w:sz w:val="38"/>
+          <w:szCs w:val="38"/>
+        </w:rPr>
+        <w:t>book A method similar to nextLine named next reads the next word When you press</w:t>
+      </w:r>
+    </w:p>
+    <w:p>
+      <w:pPr>
+        <w:rPr>
+          <w:sz w:val="38"/>
+          <w:szCs w:val="38"/>
+        </w:rPr>
+      </w:pPr>
+      <w:r>
+        <w:rPr>
+          <w:sz w:val="38"/>
+          <w:szCs w:val="38"/>
+        </w:rPr>
+        <w:t>Enter after typing some text method next reads characters until it encounters a white space</w:t>
+      </w:r>
+    </w:p>
+    <w:p>
+      <w:pPr>
+        <w:rPr>
+          <w:sz w:val="38"/>
+          <w:szCs w:val="38"/>
+        </w:rPr>
+      </w:pPr>
+      <w:r>
+        <w:rPr>
+          <w:sz w:val="38"/>
+          <w:szCs w:val="38"/>
+        </w:rPr>
+        <w:t>character such as a space tab or newline then returns a String containing the characters</w:t>
+      </w:r>
+    </w:p>
+    <w:p>
+      <w:pPr>
+        <w:rPr>
+          <w:sz w:val="38"/>
+          <w:szCs w:val="38"/>
+        </w:rPr>
+      </w:pPr>
+      <w:r>
+        <w:rPr>
+          <w:sz w:val="38"/>
+          <w:szCs w:val="38"/>
+        </w:rPr>
+        <w:t>up to but not including the white space character which is discarded All information</w:t>
+      </w:r>
+    </w:p>
+    <w:p>
+      <w:pPr>
+        <w:rPr>
+          <w:sz w:val="38"/>
+          <w:szCs w:val="38"/>
+        </w:rPr>
+      </w:pPr>
+      <w:r>
+        <w:rPr>
+          <w:sz w:val="38"/>
+          <w:szCs w:val="38"/>
+        </w:rPr>
+        <w:t>after the first white space character is not lost it can be read by subsequent statements that</w:t>
+      </w:r>
+    </w:p>
+    <w:p>
+      <w:pPr>
+        <w:rPr>
+          <w:sz w:val="38"/>
+          <w:szCs w:val="38"/>
+        </w:rPr>
+      </w:pPr>
+      <w:r>
+        <w:rPr>
+          <w:sz w:val="38"/>
+          <w:szCs w:val="38"/>
+        </w:rPr>
+        <w:t xml:space="preserve">call the Scanner s methods later in the program </w:t>
+      </w:r>
+    </w:p>
+    <w:p>
+      <w:pPr>
+        <w:rPr>
+          <w:sz w:val="38"/>
+          <w:szCs w:val="38"/>
+        </w:rPr>
+      </w:pPr>
+      <w:r>
+        <w:rPr>
+          <w:sz w:val="38"/>
+          <w:szCs w:val="38"/>
+        </w:rPr>
+        <w:t xml:space="preserve"> </w:t>
+      </w:r>
+    </w:p>
+    <w:p>
+      <w:pPr>
+        <w:rPr>
+          <w:sz w:val="38"/>
+          <w:szCs w:val="38"/>
+        </w:rPr>
+      </w:pPr>
+      <w:r>
+        <w:rPr>
+          <w:sz w:val="38"/>
+          <w:szCs w:val="38"/>
+        </w:rPr>
+        <w:t xml:space="preserve">insert into java title content values Instantiating an Object Keyword new and Constructors create an Account object and assigns it to variable myAccount of type Account </w:t>
+      </w:r>
+    </w:p>
+    <w:p>
+      <w:pPr>
+        <w:rPr>
+          <w:sz w:val="38"/>
+          <w:szCs w:val="38"/>
+        </w:rPr>
+      </w:pPr>
+      <w:r>
+        <w:rPr>
+          <w:sz w:val="38"/>
+          <w:szCs w:val="38"/>
+        </w:rPr>
+        <w:t>Variable myAccount is initialized with the result of the class instance creation expression</w:t>
+      </w:r>
+    </w:p>
+    <w:p>
+      <w:pPr>
+        <w:rPr>
+          <w:sz w:val="38"/>
+          <w:szCs w:val="38"/>
+        </w:rPr>
+      </w:pPr>
+      <w:r>
+        <w:rPr>
+          <w:sz w:val="38"/>
+          <w:szCs w:val="38"/>
+        </w:rPr>
+        <w:lastRenderedPageBreak/>
+        <w:t xml:space="preserve">new Account Keyword new creates a new object of the specified class in this case Account </w:t>
+      </w:r>
+    </w:p>
+    <w:p>
+      <w:pPr>
+        <w:rPr>
+          <w:sz w:val="38"/>
+          <w:szCs w:val="38"/>
+        </w:rPr>
+      </w:pPr>
+      <w:r>
+        <w:rPr>
+          <w:sz w:val="38"/>
+          <w:szCs w:val="38"/>
+        </w:rPr>
+        <w:t xml:space="preserve">The parentheses to the right of Account are required As you ll learn in Section 3 4 </w:t>
+      </w:r>
+    </w:p>
+    <w:p>
+      <w:pPr>
+        <w:rPr>
+          <w:sz w:val="38"/>
+          <w:szCs w:val="38"/>
+        </w:rPr>
+      </w:pPr>
+      <w:r>
+        <w:rPr>
+          <w:sz w:val="38"/>
+          <w:szCs w:val="38"/>
+        </w:rPr>
+        <w:t>those parentheses in combination with a class name represent a call to a constructor which</w:t>
+      </w:r>
+    </w:p>
+    <w:p>
+      <w:pPr>
+        <w:rPr>
+          <w:sz w:val="38"/>
+          <w:szCs w:val="38"/>
+        </w:rPr>
+      </w:pPr>
+      <w:r>
+        <w:rPr>
+          <w:sz w:val="38"/>
+          <w:szCs w:val="38"/>
+        </w:rPr>
+        <w:t>is similar to a method but is called implicitly by the new operator to initialize an object s</w:t>
+      </w:r>
+    </w:p>
+    <w:p>
+      <w:pPr>
+        <w:rPr>
+          <w:sz w:val="38"/>
+          <w:szCs w:val="38"/>
+        </w:rPr>
+      </w:pPr>
+      <w:r>
+        <w:rPr>
+          <w:sz w:val="38"/>
+          <w:szCs w:val="38"/>
+        </w:rPr>
+        <w:t>instance variables when the object is created In Section 3 4 you ll see how to place an argument</w:t>
+      </w:r>
+    </w:p>
+    <w:p>
+      <w:pPr>
+        <w:rPr>
+          <w:sz w:val="38"/>
+          <w:szCs w:val="38"/>
+        </w:rPr>
+      </w:pPr>
+      <w:r>
+        <w:rPr>
+          <w:sz w:val="38"/>
+          <w:szCs w:val="38"/>
+        </w:rPr>
+        <w:t>in the parentheses to specify an initial value for an Account object s name instance</w:t>
+      </w:r>
+    </w:p>
+    <w:p>
+      <w:pPr>
+        <w:rPr>
+          <w:sz w:val="38"/>
+          <w:szCs w:val="38"/>
+        </w:rPr>
+      </w:pPr>
+      <w:r>
+        <w:rPr>
+          <w:sz w:val="38"/>
+          <w:szCs w:val="38"/>
+        </w:rPr>
+        <w:t>variable you ll enhance class Account to enable this For now we simply leave the parentheses</w:t>
+      </w:r>
+    </w:p>
+    <w:p>
+      <w:pPr>
+        <w:rPr>
+          <w:sz w:val="38"/>
+          <w:szCs w:val="38"/>
+        </w:rPr>
+      </w:pPr>
+      <w:r>
+        <w:rPr>
+          <w:sz w:val="38"/>
+          <w:szCs w:val="38"/>
+        </w:rPr>
+        <w:t>empty Line 10 contains a class instance creation expression for a Scanner object the expression initializes the Scanner with System in which tells the Scanner where to</w:t>
+      </w:r>
+    </w:p>
+    <w:p>
+      <w:pPr>
+        <w:rPr>
+          <w:sz w:val="38"/>
+          <w:szCs w:val="38"/>
+        </w:rPr>
+      </w:pPr>
+      <w:r>
+        <w:rPr>
+          <w:sz w:val="38"/>
+          <w:szCs w:val="38"/>
+        </w:rPr>
+        <w:t xml:space="preserve">read the input from i e the keyboard </w:t>
+      </w:r>
+    </w:p>
+    <w:p>
+      <w:pPr>
+        <w:rPr>
+          <w:sz w:val="38"/>
+          <w:szCs w:val="38"/>
+        </w:rPr>
+      </w:pPr>
+      <w:r>
+        <w:rPr>
+          <w:sz w:val="38"/>
+          <w:szCs w:val="38"/>
+        </w:rPr>
+        <w:t xml:space="preserve"> </w:t>
+      </w:r>
+    </w:p>
+    <w:p>
+      <w:pPr>
+        <w:rPr>
+          <w:sz w:val="38"/>
+          <w:szCs w:val="38"/>
+        </w:rPr>
+      </w:pPr>
+      <w:r>
+        <w:rPr>
+          <w:sz w:val="38"/>
+          <w:szCs w:val="38"/>
+        </w:rPr>
+        <w:t>insert into java title content values Software Engineering with private Instance Variables and</w:t>
+      </w:r>
+    </w:p>
+    <w:p>
+      <w:pPr>
+        <w:rPr>
+          <w:sz w:val="38"/>
+          <w:szCs w:val="38"/>
+        </w:rPr>
+      </w:pPr>
+      <w:r>
+        <w:rPr>
+          <w:sz w:val="38"/>
+          <w:szCs w:val="38"/>
+        </w:rPr>
+        <w:t>public set and get Methods</w:t>
+      </w:r>
+    </w:p>
+    <w:p>
+      <w:pPr>
+        <w:rPr>
+          <w:sz w:val="38"/>
+          <w:szCs w:val="38"/>
+        </w:rPr>
+      </w:pPr>
+      <w:r>
+        <w:rPr>
+          <w:sz w:val="38"/>
+          <w:szCs w:val="38"/>
+        </w:rPr>
+        <w:t xml:space="preserve"> </w:t>
+      </w:r>
+    </w:p>
+    <w:p>
+      <w:pPr>
+        <w:rPr>
+          <w:sz w:val="38"/>
+          <w:szCs w:val="38"/>
+        </w:rPr>
+      </w:pPr>
+      <w:r>
+        <w:rPr>
+          <w:sz w:val="38"/>
+          <w:szCs w:val="38"/>
+        </w:rPr>
+        <w:lastRenderedPageBreak/>
+        <w:t>As you ll see through the use of set and get methods you can validate attempted modifications</w:t>
+      </w:r>
+    </w:p>
+    <w:p>
+      <w:pPr>
+        <w:rPr>
+          <w:sz w:val="38"/>
+          <w:szCs w:val="38"/>
+        </w:rPr>
+      </w:pPr>
+      <w:r>
+        <w:rPr>
+          <w:sz w:val="38"/>
+          <w:szCs w:val="38"/>
+        </w:rPr>
+        <w:t>to private data and control how that data is presented to the caller these are</w:t>
+      </w:r>
+    </w:p>
+    <w:p>
+      <w:pPr>
+        <w:rPr>
+          <w:sz w:val="38"/>
+          <w:szCs w:val="38"/>
+        </w:rPr>
+      </w:pPr>
+      <w:r>
+        <w:rPr>
+          <w:sz w:val="38"/>
+          <w:szCs w:val="38"/>
+        </w:rPr>
+        <w:t xml:space="preserve">compelling software engineering benefits We ll discuss this in more detail in Section 3 5 </w:t>
+      </w:r>
+    </w:p>
+    <w:p>
+      <w:pPr>
+        <w:rPr>
+          <w:sz w:val="38"/>
+          <w:szCs w:val="38"/>
+        </w:rPr>
+      </w:pPr>
+      <w:r>
+        <w:rPr>
+          <w:sz w:val="38"/>
+          <w:szCs w:val="38"/>
+        </w:rPr>
+        <w:t>If the instance variable were public any client of the class that is any other class</w:t>
+      </w:r>
+    </w:p>
+    <w:p>
+      <w:pPr>
+        <w:rPr>
+          <w:sz w:val="38"/>
+          <w:szCs w:val="38"/>
+        </w:rPr>
+      </w:pPr>
+      <w:r>
+        <w:rPr>
+          <w:sz w:val="38"/>
+          <w:szCs w:val="38"/>
+        </w:rPr>
+        <w:t xml:space="preserve">that calls the class s methods could see the data and do whatever it wanted with it </w:t>
+      </w:r>
+    </w:p>
+    <w:p>
+      <w:pPr>
+        <w:rPr>
+          <w:sz w:val="38"/>
+          <w:szCs w:val="38"/>
+        </w:rPr>
+      </w:pPr>
+      <w:r>
+        <w:rPr>
+          <w:sz w:val="38"/>
+          <w:szCs w:val="38"/>
+        </w:rPr>
+        <w:t xml:space="preserve">including setting it to an invalid value </w:t>
+      </w:r>
+    </w:p>
+    <w:p>
+      <w:pPr>
+        <w:rPr>
+          <w:sz w:val="38"/>
+          <w:szCs w:val="38"/>
+        </w:rPr>
+      </w:pPr>
+      <w:r>
+        <w:rPr>
+          <w:sz w:val="38"/>
+          <w:szCs w:val="38"/>
+        </w:rPr>
+        <w:t>You might think that even though a client of the class cannot directly access a private</w:t>
+      </w:r>
+    </w:p>
+    <w:p>
+      <w:pPr>
+        <w:rPr>
+          <w:sz w:val="38"/>
+          <w:szCs w:val="38"/>
+        </w:rPr>
+      </w:pPr>
+      <w:r>
+        <w:rPr>
+          <w:sz w:val="38"/>
+          <w:szCs w:val="38"/>
+        </w:rPr>
+        <w:t>instance variable the client can do whatever it wants with the variable through public set</w:t>
+      </w:r>
+    </w:p>
+    <w:p>
+      <w:pPr>
+        <w:rPr>
+          <w:sz w:val="38"/>
+          <w:szCs w:val="38"/>
+        </w:rPr>
+      </w:pPr>
+      <w:r>
+        <w:rPr>
+          <w:sz w:val="38"/>
+          <w:szCs w:val="38"/>
+        </w:rPr>
+        <w:t>and get methods You would think that you could peek at the private data any time with</w:t>
+      </w:r>
+    </w:p>
+    <w:p>
+      <w:pPr>
+        <w:rPr>
+          <w:sz w:val="38"/>
+          <w:szCs w:val="38"/>
+        </w:rPr>
+      </w:pPr>
+      <w:r>
+        <w:rPr>
+          <w:sz w:val="38"/>
+          <w:szCs w:val="38"/>
+        </w:rPr>
+        <w:t>the public get method and that you could modify the private data at will through the</w:t>
+      </w:r>
+    </w:p>
+    <w:p>
+      <w:pPr>
+        <w:rPr>
+          <w:sz w:val="38"/>
+          <w:szCs w:val="38"/>
+        </w:rPr>
+      </w:pPr>
+      <w:r>
+        <w:rPr>
+          <w:sz w:val="38"/>
+          <w:szCs w:val="38"/>
+        </w:rPr>
+        <w:t>public set method But set methods can be programmed to validate their arguments and</w:t>
+      </w:r>
+    </w:p>
+    <w:p>
+      <w:pPr>
+        <w:rPr>
+          <w:sz w:val="38"/>
+          <w:szCs w:val="38"/>
+        </w:rPr>
+      </w:pPr>
+      <w:r>
+        <w:rPr>
+          <w:sz w:val="38"/>
+          <w:szCs w:val="38"/>
+        </w:rPr>
+        <w:t>reject any attempts to set the data to bad values such as a negative body temperature a day</w:t>
+      </w:r>
+    </w:p>
+    <w:p>
+      <w:pPr>
+        <w:rPr>
+          <w:sz w:val="38"/>
+          <w:szCs w:val="38"/>
+        </w:rPr>
+      </w:pPr>
+      <w:r>
+        <w:rPr>
+          <w:sz w:val="38"/>
+          <w:szCs w:val="38"/>
+        </w:rPr>
+        <w:t>in March out of the range 1 through 31 a product code not in the company s product</w:t>
+      </w:r>
+    </w:p>
+    <w:p>
+      <w:pPr>
+        <w:rPr>
+          <w:sz w:val="38"/>
+          <w:szCs w:val="38"/>
+        </w:rPr>
+      </w:pPr>
+      <w:r>
+        <w:rPr>
+          <w:sz w:val="38"/>
+          <w:szCs w:val="38"/>
+        </w:rPr>
+        <w:lastRenderedPageBreak/>
+        <w:t>catalog etc And a get method can present the data in a different form For example a</w:t>
+      </w:r>
+    </w:p>
+    <w:p>
+      <w:pPr>
+        <w:rPr>
+          <w:sz w:val="38"/>
+          <w:szCs w:val="38"/>
+        </w:rPr>
+      </w:pPr>
+      <w:r>
+        <w:rPr>
+          <w:sz w:val="38"/>
+          <w:szCs w:val="38"/>
+        </w:rPr>
+        <w:t>Grade class might store a grade as an int between 0 and 100 but a getGrade method</w:t>
+      </w:r>
+    </w:p>
+    <w:p>
+      <w:pPr>
+        <w:rPr>
+          <w:sz w:val="38"/>
+          <w:szCs w:val="38"/>
+        </w:rPr>
+      </w:pPr>
+      <w:r>
+        <w:rPr>
+          <w:sz w:val="38"/>
+          <w:szCs w:val="38"/>
+        </w:rPr>
+        <w:t xml:space="preserve">might return a letter grade as a String such as A for grades between 90 and 100 B </w:t>
+      </w:r>
+    </w:p>
+    <w:p>
+      <w:pPr>
+        <w:rPr>
+          <w:sz w:val="38"/>
+          <w:szCs w:val="38"/>
+        </w:rPr>
+      </w:pPr>
+      <w:r>
+        <w:rPr>
+          <w:sz w:val="38"/>
+          <w:szCs w:val="38"/>
+        </w:rPr>
+        <w:t>for grades between 80 and 89 etc Tightly controlling the access to and presentation of private data can greatly reduce errors while increasing the robustness and security of</w:t>
+      </w:r>
+    </w:p>
+    <w:p>
+      <w:pPr>
+        <w:rPr>
+          <w:sz w:val="38"/>
+          <w:szCs w:val="38"/>
+        </w:rPr>
+      </w:pPr>
+      <w:r>
+        <w:rPr>
+          <w:sz w:val="38"/>
+          <w:szCs w:val="38"/>
+        </w:rPr>
+        <w:t xml:space="preserve">your programs </w:t>
+      </w:r>
+    </w:p>
+    <w:p>
+      <w:pPr>
+        <w:rPr>
+          <w:sz w:val="38"/>
+          <w:szCs w:val="38"/>
+        </w:rPr>
+      </w:pPr>
+      <w:r>
+        <w:rPr>
+          <w:sz w:val="38"/>
+          <w:szCs w:val="38"/>
+        </w:rPr>
+        <w:t>Declaring instance variables with access modifier private is known as data hiding or</w:t>
+      </w:r>
+    </w:p>
+    <w:p>
+      <w:pPr>
+        <w:rPr>
+          <w:sz w:val="38"/>
+          <w:szCs w:val="38"/>
+        </w:rPr>
+      </w:pPr>
+      <w:r>
+        <w:rPr>
+          <w:sz w:val="38"/>
+          <w:szCs w:val="38"/>
+        </w:rPr>
+        <w:t>information hiding When a program creates instantiates an object of class Account variable</w:t>
+      </w:r>
+    </w:p>
+    <w:p>
+      <w:pPr>
+        <w:rPr>
+          <w:sz w:val="38"/>
+          <w:szCs w:val="38"/>
+        </w:rPr>
+      </w:pPr>
+      <w:r>
+        <w:rPr>
+          <w:sz w:val="38"/>
+          <w:szCs w:val="38"/>
+        </w:rPr>
+        <w:t>name is encapsulated hidden in the object and can be accessed only by methods of</w:t>
+      </w:r>
+    </w:p>
+    <w:p>
+      <w:pPr>
+        <w:rPr>
+          <w:sz w:val="38"/>
+          <w:szCs w:val="38"/>
+        </w:rPr>
+      </w:pPr>
+      <w:r>
+        <w:rPr>
+          <w:sz w:val="38"/>
+          <w:szCs w:val="38"/>
+        </w:rPr>
+        <w:t xml:space="preserve">the object s class </w:t>
+      </w:r>
+    </w:p>
+    <w:p>
+      <w:pPr>
+        <w:rPr>
+          <w:sz w:val="38"/>
+          <w:szCs w:val="38"/>
+        </w:rPr>
+      </w:pPr>
+      <w:r>
+        <w:rPr>
+          <w:sz w:val="38"/>
+          <w:szCs w:val="38"/>
+        </w:rPr>
+        <w:t xml:space="preserve"> </w:t>
+      </w:r>
+    </w:p>
+    <w:p>
+      <w:pPr>
+        <w:rPr>
+          <w:sz w:val="38"/>
+          <w:szCs w:val="38"/>
+        </w:rPr>
+      </w:pPr>
+      <w:r>
+        <w:rPr>
+          <w:sz w:val="38"/>
+          <w:szCs w:val="38"/>
+        </w:rPr>
+        <w:t xml:space="preserve">insert into java title content values Primitive Types vs Reference Types </w:t>
+      </w:r>
+    </w:p>
+    <w:p>
+      <w:pPr>
+        <w:rPr>
+          <w:sz w:val="38"/>
+          <w:szCs w:val="38"/>
+        </w:rPr>
+      </w:pPr>
+      <w:r>
+        <w:rPr>
+          <w:sz w:val="38"/>
+          <w:szCs w:val="38"/>
+        </w:rPr>
+        <w:t>Java s types are divided into primitive types and reference types In Chapter 2 you worked</w:t>
+      </w:r>
+    </w:p>
+    <w:p>
+      <w:pPr>
+        <w:rPr>
+          <w:sz w:val="38"/>
+          <w:szCs w:val="38"/>
+        </w:rPr>
+      </w:pPr>
+      <w:r>
+        <w:rPr>
+          <w:sz w:val="38"/>
+          <w:szCs w:val="38"/>
+        </w:rPr>
+        <w:t>with variables of type int one of the primitive types The other primitive types are</w:t>
+      </w:r>
+    </w:p>
+    <w:p>
+      <w:pPr>
+        <w:rPr>
+          <w:sz w:val="38"/>
+          <w:szCs w:val="38"/>
+        </w:rPr>
+      </w:pPr>
+      <w:r>
+        <w:rPr>
+          <w:sz w:val="38"/>
+          <w:szCs w:val="38"/>
+        </w:rPr>
+        <w:lastRenderedPageBreak/>
+        <w:t>boolean byte char short long float and double each of which we discuss in this</w:t>
+      </w:r>
+    </w:p>
+    <w:p>
+      <w:pPr>
+        <w:rPr>
+          <w:sz w:val="38"/>
+          <w:szCs w:val="38"/>
+        </w:rPr>
+      </w:pPr>
+      <w:r>
+        <w:rPr>
+          <w:sz w:val="38"/>
+          <w:szCs w:val="38"/>
+        </w:rPr>
+        <w:t>book these are summarized in Appendix D All nonprimitive types are reference types so</w:t>
+      </w:r>
+    </w:p>
+    <w:p>
+      <w:pPr>
+        <w:rPr>
+          <w:sz w:val="38"/>
+          <w:szCs w:val="38"/>
+        </w:rPr>
+      </w:pPr>
+      <w:r>
+        <w:rPr>
+          <w:sz w:val="38"/>
+          <w:szCs w:val="38"/>
+        </w:rPr>
+        <w:t xml:space="preserve">classes which specify the types of objects are reference types </w:t>
+      </w:r>
+    </w:p>
+    <w:p>
+      <w:pPr>
+        <w:rPr>
+          <w:sz w:val="38"/>
+          <w:szCs w:val="38"/>
+        </w:rPr>
+      </w:pPr>
+      <w:r>
+        <w:rPr>
+          <w:sz w:val="38"/>
+          <w:szCs w:val="38"/>
+        </w:rPr>
+        <w:t>A primitive type variable can hold exactly one value of its declared type at a time For</w:t>
+      </w:r>
+    </w:p>
+    <w:p>
+      <w:pPr>
+        <w:rPr>
+          <w:sz w:val="38"/>
+          <w:szCs w:val="38"/>
+        </w:rPr>
+      </w:pPr>
+      <w:r>
+        <w:rPr>
+          <w:sz w:val="38"/>
+          <w:szCs w:val="38"/>
+        </w:rPr>
+        <w:t>example an int variable can store one integer at a time When another value is assigned</w:t>
+      </w:r>
+    </w:p>
+    <w:p>
+      <w:pPr>
+        <w:rPr>
+          <w:sz w:val="38"/>
+          <w:szCs w:val="38"/>
+        </w:rPr>
+      </w:pPr>
+      <w:r>
+        <w:rPr>
+          <w:sz w:val="38"/>
+          <w:szCs w:val="38"/>
+        </w:rPr>
+        <w:t xml:space="preserve">to that variable the new value replaces the previous one which is lost </w:t>
+      </w:r>
+    </w:p>
+    <w:p>
+      <w:pPr>
+        <w:rPr>
+          <w:sz w:val="38"/>
+          <w:szCs w:val="38"/>
+        </w:rPr>
+      </w:pPr>
+      <w:r>
+        <w:rPr>
+          <w:sz w:val="38"/>
+          <w:szCs w:val="38"/>
+        </w:rPr>
+        <w:t>Recall that local variables are not initialized by default Primitive type instance variables</w:t>
+      </w:r>
+    </w:p>
+    <w:p>
+      <w:pPr>
+        <w:rPr>
+          <w:sz w:val="38"/>
+          <w:szCs w:val="38"/>
+        </w:rPr>
+      </w:pPr>
+      <w:r>
+        <w:rPr>
+          <w:sz w:val="38"/>
+          <w:szCs w:val="38"/>
+        </w:rPr>
+        <w:t xml:space="preserve">are initialized by default instance variables of types byte char short int long </w:t>
+      </w:r>
+    </w:p>
+    <w:p>
+      <w:pPr>
+        <w:rPr>
+          <w:sz w:val="38"/>
+          <w:szCs w:val="38"/>
+        </w:rPr>
+      </w:pPr>
+      <w:r>
+        <w:rPr>
+          <w:sz w:val="38"/>
+          <w:szCs w:val="38"/>
+        </w:rPr>
+        <w:t>float and double are initialized to 0 and variables of type boolean are initialized to</w:t>
+      </w:r>
+    </w:p>
+    <w:p>
+      <w:pPr>
+        <w:rPr>
+          <w:sz w:val="38"/>
+          <w:szCs w:val="38"/>
+        </w:rPr>
+      </w:pPr>
+      <w:r>
+        <w:rPr>
+          <w:sz w:val="38"/>
+          <w:szCs w:val="38"/>
+        </w:rPr>
+        <w:t>false You can specify your own initial value for a primitive type variable by assigning the</w:t>
+      </w:r>
+    </w:p>
+    <w:p>
+      <w:pPr>
+        <w:rPr>
+          <w:sz w:val="38"/>
+          <w:szCs w:val="38"/>
+        </w:rPr>
+      </w:pPr>
+      <w:r>
+        <w:rPr>
+          <w:sz w:val="38"/>
+          <w:szCs w:val="38"/>
+        </w:rPr>
+        <w:t>variable a value in its declaration as in</w:t>
+      </w:r>
+    </w:p>
+    <w:p>
+      <w:pPr>
+        <w:rPr>
+          <w:sz w:val="38"/>
+          <w:szCs w:val="38"/>
+        </w:rPr>
+      </w:pPr>
+      <w:r>
+        <w:rPr>
+          <w:sz w:val="38"/>
+          <w:szCs w:val="38"/>
+        </w:rPr>
+        <w:t>Programs use variables of reference types normally called references to store the</w:t>
+      </w:r>
+    </w:p>
+    <w:p>
+      <w:pPr>
+        <w:rPr>
+          <w:sz w:val="38"/>
+          <w:szCs w:val="38"/>
+        </w:rPr>
+      </w:pPr>
+      <w:r>
+        <w:rPr>
+          <w:sz w:val="38"/>
+          <w:szCs w:val="38"/>
+        </w:rPr>
+        <w:t>addresses of objects in the computer s memory Such a variable is said to refer to an object</w:t>
+      </w:r>
+    </w:p>
+    <w:p>
+      <w:pPr>
+        <w:rPr>
+          <w:sz w:val="38"/>
+          <w:szCs w:val="38"/>
+        </w:rPr>
+      </w:pPr>
+      <w:r>
+        <w:rPr>
+          <w:sz w:val="38"/>
+          <w:szCs w:val="38"/>
+        </w:rPr>
+        <w:lastRenderedPageBreak/>
+        <w:t xml:space="preserve">in the program Objects that are referenced may each contain many instance variables </w:t>
+      </w:r>
+    </w:p>
+    <w:p>
+      <w:pPr>
+        <w:rPr>
+          <w:sz w:val="38"/>
+          <w:szCs w:val="38"/>
+        </w:rPr>
+      </w:pPr>
+      <w:r>
+        <w:rPr>
+          <w:sz w:val="38"/>
+          <w:szCs w:val="38"/>
+        </w:rPr>
+        <w:t>creates an object of class Scanner then assigns to the variable input a reference to that</w:t>
+      </w:r>
+    </w:p>
+    <w:p>
+      <w:pPr>
+        <w:rPr>
+          <w:sz w:val="38"/>
+          <w:szCs w:val="38"/>
+        </w:rPr>
+      </w:pPr>
+      <w:r>
+        <w:rPr>
+          <w:sz w:val="38"/>
+          <w:szCs w:val="38"/>
+        </w:rPr>
+        <w:t>Scanner object creates an object of class Account then assigns to the variable myAccount a reference to that</w:t>
+      </w:r>
+    </w:p>
+    <w:p>
+      <w:pPr>
+        <w:rPr>
+          <w:sz w:val="38"/>
+          <w:szCs w:val="38"/>
+        </w:rPr>
+      </w:pPr>
+      <w:r>
+        <w:rPr>
+          <w:sz w:val="38"/>
+          <w:szCs w:val="38"/>
+        </w:rPr>
+        <w:t>Account object Reference type instance variables if not explicitly initialized are initialized</w:t>
+      </w:r>
+    </w:p>
+    <w:p>
+      <w:pPr>
+        <w:rPr>
+          <w:sz w:val="38"/>
+          <w:szCs w:val="38"/>
+        </w:rPr>
+      </w:pPr>
+      <w:r>
+        <w:rPr>
+          <w:sz w:val="38"/>
+          <w:szCs w:val="38"/>
+        </w:rPr>
+        <w:t>by default to the value null which represents a reference to nothing That s why the</w:t>
+      </w:r>
+    </w:p>
+    <w:p>
+      <w:pPr>
+        <w:rPr>
+          <w:sz w:val="38"/>
+          <w:szCs w:val="38"/>
+        </w:rPr>
+      </w:pPr>
+      <w:r>
+        <w:rPr>
+          <w:sz w:val="38"/>
+          <w:szCs w:val="38"/>
+        </w:rPr>
+        <w:t>first call to getName in line 16 of Fig 3 2 returns null the value of name has not yet been</w:t>
+      </w:r>
+    </w:p>
+    <w:p>
+      <w:pPr>
+        <w:rPr>
+          <w:sz w:val="38"/>
+          <w:szCs w:val="38"/>
+        </w:rPr>
+      </w:pPr>
+      <w:r>
+        <w:rPr>
+          <w:sz w:val="38"/>
+          <w:szCs w:val="38"/>
+        </w:rPr>
+        <w:t xml:space="preserve">set so the default initial value null is returned </w:t>
+      </w:r>
+    </w:p>
+    <w:p>
+      <w:pPr>
+        <w:rPr>
+          <w:sz w:val="38"/>
+          <w:szCs w:val="38"/>
+        </w:rPr>
+      </w:pPr>
+      <w:r>
+        <w:rPr>
+          <w:sz w:val="38"/>
+          <w:szCs w:val="38"/>
+        </w:rPr>
+        <w:t>To call methods on an object you need a reference to the object In Fig 3 2 the statements</w:t>
+      </w:r>
+    </w:p>
+    <w:p>
+      <w:pPr>
+        <w:rPr>
+          <w:sz w:val="38"/>
+          <w:szCs w:val="38"/>
+        </w:rPr>
+      </w:pPr>
+      <w:r>
+        <w:rPr>
+          <w:sz w:val="38"/>
+          <w:szCs w:val="38"/>
+        </w:rPr>
+        <w:t>in method main use the variable myAccount to call methods getName lines 16 and</w:t>
+      </w:r>
+    </w:p>
+    <w:p>
+      <w:pPr>
+        <w:rPr>
+          <w:sz w:val="38"/>
+          <w:szCs w:val="38"/>
+        </w:rPr>
+      </w:pPr>
+      <w:r>
+        <w:rPr>
+          <w:sz w:val="38"/>
+          <w:szCs w:val="38"/>
+        </w:rPr>
+        <w:t>26 and setName line 21 to interact with the Account object Primitive type variables do</w:t>
+      </w:r>
+    </w:p>
+    <w:p>
+      <w:pPr>
+        <w:rPr>
+          <w:sz w:val="38"/>
+          <w:szCs w:val="38"/>
+        </w:rPr>
+      </w:pPr>
+      <w:r>
+        <w:rPr>
+          <w:sz w:val="38"/>
+          <w:szCs w:val="38"/>
+        </w:rPr>
+        <w:t xml:space="preserve">not refer to objects so such variables cannot be used to call methods </w:t>
+      </w:r>
+    </w:p>
+    <w:p>
+      <w:pPr>
+        <w:rPr>
+          <w:sz w:val="38"/>
+          <w:szCs w:val="38"/>
+        </w:rPr>
+      </w:pPr>
+      <w:r>
+        <w:rPr>
+          <w:sz w:val="38"/>
+          <w:szCs w:val="38"/>
+        </w:rPr>
+        <w:t xml:space="preserve"> </w:t>
+      </w:r>
+    </w:p>
+    <w:p>
+      <w:pPr>
+        <w:rPr>
+          <w:sz w:val="38"/>
+          <w:szCs w:val="38"/>
+        </w:rPr>
+      </w:pPr>
+      <w:r>
+        <w:rPr>
+          <w:sz w:val="38"/>
+          <w:szCs w:val="38"/>
+        </w:rPr>
+        <w:t xml:space="preserve">select from java </w:t>
+      </w:r>
+    </w:p>
+    <w:p>
+      <w:pPr>
+        <w:rPr>
+          <w:sz w:val="38"/>
+          <w:szCs w:val="38"/>
+        </w:rPr>
+      </w:pPr>
       <w:bookmarkStart w:id="0" w:name="_GoBack"/>
       <w:bookmarkEnd w:id="0"/>
     </w:p>
@@ -21510,6 +23115,7 @@
     <w:lsdException w:name="HTML Sample" w:semiHidden="1" w:unhideWhenUsed="1"/>
     <w:lsdException w:name="HTML Typewriter" w:semiHidden="1" w:unhideWhenUsed="1"/>
     <w:lsdException w:name="HTML Variable" w:semiHidden="1" w:unhideWhenUsed="1"/>
+    <w:lsdException w:name="Normal Table" w:semiHidden="1" w:unhideWhenUsed="1"/>
     <w:lsdException w:name="annotation subject" w:semiHidden="1" w:unhideWhenUsed="1"/>
     <w:lsdException w:name="No List" w:semiHidden="1" w:unhideWhenUsed="1"/>
     <w:lsdException w:name="Outline List 1" w:semiHidden="1" w:unhideWhenUsed="1"/>
@@ -21553,8 +23159,10 @@
     <w:lsdException w:name="Table Elegant" w:semiHidden="1" w:unhideWhenUsed="1"/>
     <w:lsdException w:name="Table Professional" w:semiHidden="1" w:unhideWhenUsed="1"/>
     <w:lsdException w:name="Table Subtle 1" w:semiHidden="1" w:unhideWhenUsed="1"/>
+    <w:lsdException w:name="Table Subtle 2" w:semiHidden="1" w:unhideWhenUsed="1"/>
     <w:lsdException w:name="Table Web 1" w:semiHidden="1" w:unhideWhenUsed="1"/>
     <w:lsdException w:name="Table Web 2" w:semiHidden="1" w:unhideWhenUsed="1"/>
+    <w:lsdException w:name="Table Web 3" w:semiHidden="1" w:unhideWhenUsed="1"/>
     <w:lsdException w:name="Balloon Text" w:semiHidden="1" w:unhideWhenUsed="1"/>
     <w:lsdException w:name="Table Grid" w:uiPriority="39"/>
     <w:lsdException w:name="Table Theme" w:semiHidden="1" w:unhideWhenUsed="1"/>
